--- a/MexicoCityFinal.docx
+++ b/MexicoCityFinal.docx
@@ -3,172 +3,1632 @@
 <w:document xmlns:wpc="http://schemas.microsoft.com/office/word/2010/wordprocessingCanvas" xmlns:cx="http://schemas.microsoft.com/office/drawing/2014/chartex" xmlns:cx1="http://schemas.microsoft.com/office/drawing/2015/9/8/chartex" xmlns:cx2="http://schemas.microsoft.com/office/drawing/2015/10/21/chartex" xmlns:mc="http://schemas.openxmlformats.org/markup-compatibility/2006" xmlns:o="urn:schemas-microsoft-com:office:office" xmlns:r="http://schemas.openxmlformats.org/officeDocument/2006/relationships" xmlns:m="http://schemas.openxmlformats.org/officeDocument/2006/math" xmlns:v="urn:schemas-microsoft-com:vml" xmlns:wp14="http://schemas.microsoft.com/office/word/2010/wordprocessingDrawing" xmlns:wp="http://schemas.openxmlformats.org/drawingml/2006/wordprocessingDrawing" xmlns:w10="urn:schemas-microsoft-com:office:word" xmlns:w="http://schemas.openxmlformats.org/wordprocessingml/2006/main" xmlns:w14="http://schemas.microsoft.com/office/word/2010/wordml" xmlns:w15="http://schemas.microsoft.com/office/word/2012/wordml" xmlns:w16se="http://schemas.microsoft.com/office/word/2015/wordml/symex" xmlns:wpg="http://schemas.microsoft.com/office/word/2010/wordprocessingGroup" xmlns:wpi="http://schemas.microsoft.com/office/word/2010/wordprocessingInk" xmlns:wne="http://schemas.microsoft.com/office/word/2006/wordml" xmlns:wps="http://schemas.microsoft.com/office/word/2010/wordprocessingShape" mc:Ignorable="w14 w15 w16se wp14">
   <w:body>
     <w:p>
-      <w:r>
-        <w:t>Mexico City</w:t>
-      </w:r>
-    </w:p>
-    <w:p>
-      <w:proofErr w:type="spellStart"/>
-      <w:r>
-        <w:t>Resiliance</w:t>
-      </w:r>
-      <w:proofErr w:type="spellEnd"/>
-    </w:p>
-    <w:p>
-      <w:r>
-        <w:t>Rockefeller Model</w:t>
-      </w:r>
-    </w:p>
-    <w:p>
-      <w:r>
-        <w:t>Barriers</w:t>
-      </w:r>
-    </w:p>
-    <w:p>
-      <w:pPr>
-        <w:rPr>
+      <w:pPr>
+        <w:spacing w:line="480" w:lineRule="auto"/>
+        <w:rPr>
+          <w:rFonts w:ascii="Times New Roman" w:hAnsi="Times New Roman" w:cs="Times New Roman"/>
+          <w:sz w:val="24"/>
+          <w:szCs w:val="24"/>
+        </w:rPr>
+      </w:pPr>
+      <w:r>
+        <w:rPr>
+          <w:rFonts w:ascii="Times New Roman" w:hAnsi="Times New Roman" w:cs="Times New Roman"/>
+          <w:sz w:val="24"/>
+          <w:szCs w:val="24"/>
+        </w:rPr>
+        <w:t>Jeremy Neiman</w:t>
+      </w:r>
+    </w:p>
+    <w:p>
+      <w:pPr>
+        <w:spacing w:line="480" w:lineRule="auto"/>
+        <w:jc w:val="center"/>
+        <w:rPr>
+          <w:rFonts w:ascii="Times New Roman" w:hAnsi="Times New Roman" w:cs="Times New Roman"/>
+          <w:sz w:val="40"/>
+          <w:szCs w:val="40"/>
+        </w:rPr>
+      </w:pPr>
+      <w:r>
+        <w:rPr>
+          <w:rFonts w:ascii="Times New Roman" w:hAnsi="Times New Roman" w:cs="Times New Roman"/>
+          <w:sz w:val="40"/>
+          <w:szCs w:val="40"/>
+        </w:rPr>
+        <w:t xml:space="preserve">Mexico City and the </w:t>
+      </w:r>
+      <w:proofErr w:type="spellStart"/>
+      <w:r>
+        <w:rPr>
+          <w:rFonts w:ascii="Times New Roman" w:hAnsi="Times New Roman" w:cs="Times New Roman"/>
+          <w:sz w:val="40"/>
+          <w:szCs w:val="40"/>
+        </w:rPr>
+        <w:t>Pesero</w:t>
+      </w:r>
+      <w:proofErr w:type="spellEnd"/>
+      <w:r>
+        <w:rPr>
+          <w:rFonts w:ascii="Times New Roman" w:hAnsi="Times New Roman" w:cs="Times New Roman"/>
+          <w:sz w:val="40"/>
+          <w:szCs w:val="40"/>
+        </w:rPr>
+        <w:t xml:space="preserve"> Horde</w:t>
+      </w:r>
+    </w:p>
+    <w:p>
+      <w:pPr>
+        <w:spacing w:line="480" w:lineRule="auto"/>
+        <w:rPr>
+          <w:rFonts w:ascii="Times New Roman" w:hAnsi="Times New Roman" w:cs="Times New Roman"/>
           <w:sz w:val="32"/>
           <w:szCs w:val="32"/>
         </w:rPr>
       </w:pPr>
-      <w:proofErr w:type="spellStart"/>
-      <w:r>
-        <w:rPr>
+      <w:r>
+        <w:rPr>
+          <w:rFonts w:ascii="Times New Roman" w:hAnsi="Times New Roman" w:cs="Times New Roman"/>
           <w:sz w:val="32"/>
           <w:szCs w:val="32"/>
         </w:rPr>
-        <w:t>Peseros</w:t>
-      </w:r>
-      <w:proofErr w:type="spellEnd"/>
-      <w:r>
-        <w:rPr>
+        <w:t>Mexico City</w:t>
+      </w:r>
+    </w:p>
+    <w:p>
+      <w:pPr>
+        <w:spacing w:line="480" w:lineRule="auto"/>
+        <w:ind w:firstLine="720"/>
+        <w:rPr>
+          <w:rFonts w:ascii="Times New Roman" w:hAnsi="Times New Roman" w:cs="Times New Roman"/>
+          <w:sz w:val="24"/>
+          <w:szCs w:val="24"/>
+        </w:rPr>
+      </w:pPr>
+      <w:r>
+        <w:rPr>
+          <w:rFonts w:ascii="Times New Roman" w:hAnsi="Times New Roman" w:cs="Times New Roman"/>
+          <w:sz w:val="24"/>
+          <w:szCs w:val="24"/>
+        </w:rPr>
+        <w:t>Mexico City</w:t>
+      </w:r>
+      <w:r>
+        <w:rPr>
+          <w:rFonts w:ascii="Times New Roman" w:hAnsi="Times New Roman" w:cs="Times New Roman"/>
+          <w:sz w:val="24"/>
+          <w:szCs w:val="24"/>
+        </w:rPr>
+        <w:t xml:space="preserve"> is one of the largest and wealthiest cities in the world.  But it is also incredibly vulnerable.  It is susceptible to earthquakes, flood and rockslides; has outdated infrastructure; and has employment and inequality challenges. </w:t>
+      </w:r>
+      <w:r>
+        <w:rPr>
+          <w:rFonts w:ascii="Times New Roman" w:hAnsi="Times New Roman" w:cs="Times New Roman"/>
+          <w:sz w:val="24"/>
+          <w:szCs w:val="24"/>
+        </w:rPr>
+        <w:t xml:space="preserve"> With the help of The Rockefeller Foundation, they are hoping to address these </w:t>
+      </w:r>
+      <w:proofErr w:type="spellStart"/>
+      <w:r>
+        <w:rPr>
+          <w:rFonts w:ascii="Times New Roman" w:hAnsi="Times New Roman" w:cs="Times New Roman"/>
+          <w:sz w:val="24"/>
+          <w:szCs w:val="24"/>
+        </w:rPr>
+        <w:t>isues</w:t>
+      </w:r>
+      <w:proofErr w:type="spellEnd"/>
+      <w:r>
+        <w:rPr>
+          <w:rFonts w:ascii="Times New Roman" w:hAnsi="Times New Roman" w:cs="Times New Roman"/>
+          <w:sz w:val="24"/>
+          <w:szCs w:val="24"/>
+        </w:rPr>
+        <w:t>.</w:t>
+      </w:r>
+    </w:p>
+    <w:p>
+      <w:pPr>
+        <w:spacing w:line="480" w:lineRule="auto"/>
+        <w:rPr>
+          <w:rFonts w:ascii="Times New Roman" w:hAnsi="Times New Roman" w:cs="Times New Roman"/>
           <w:sz w:val="32"/>
           <w:szCs w:val="32"/>
         </w:rPr>
-        <w:t xml:space="preserve"> and </w:t>
-      </w:r>
-      <w:proofErr w:type="spellStart"/>
-      <w:r>
-        <w:rPr>
+      </w:pPr>
+      <w:r>
+        <w:rPr>
+          <w:rFonts w:ascii="Times New Roman" w:hAnsi="Times New Roman" w:cs="Times New Roman"/>
           <w:sz w:val="32"/>
           <w:szCs w:val="32"/>
         </w:rPr>
-        <w:t>Mapathon</w:t>
-      </w:r>
-      <w:proofErr w:type="spellEnd"/>
-      <w:r>
-        <w:rPr>
+        <w:t>Rockefeller</w:t>
+      </w:r>
+      <w:r>
+        <w:rPr>
+          <w:rFonts w:ascii="Times New Roman" w:hAnsi="Times New Roman" w:cs="Times New Roman"/>
           <w:sz w:val="32"/>
           <w:szCs w:val="32"/>
         </w:rPr>
-        <w:t xml:space="preserve"> background</w:t>
-      </w:r>
-    </w:p>
-    <w:p>
-      <w:proofErr w:type="spellStart"/>
-      <w:r>
-        <w:t>Peseros</w:t>
-      </w:r>
-      <w:proofErr w:type="spellEnd"/>
-      <w:r>
-        <w:t xml:space="preserve"> are a form of informal public transit servicing t</w:t>
-      </w:r>
-      <w:r>
-        <w:t>he greater Mexico City region.  They are generally small buses seating about 20 people, although there is no standard.  They run fixed routes, but being privately owned, there is no central organization to them and the government has little understanding of where and when they run.  There are an estimated 29,000 of them in the city and they carry 60% o</w:t>
-      </w:r>
-      <w:r>
-        <w:t>f daily trips, or about 14 million trips – millions more than the busiest subway systems in the world.</w:t>
+        <w:t>’s 100 Resilient Cities</w:t>
+      </w:r>
+      <w:r>
+        <w:rPr>
+          <w:rFonts w:ascii="Times New Roman" w:hAnsi="Times New Roman" w:cs="Times New Roman"/>
+          <w:sz w:val="32"/>
+          <w:szCs w:val="32"/>
+        </w:rPr>
+        <w:t xml:space="preserve"> Model</w:t>
+      </w:r>
+    </w:p>
+    <w:p>
+      <w:pPr>
+        <w:spacing w:line="480" w:lineRule="auto"/>
+        <w:ind w:firstLine="720"/>
+        <w:rPr>
+          <w:rFonts w:ascii="Times New Roman" w:hAnsi="Times New Roman" w:cs="Times New Roman"/>
+          <w:sz w:val="24"/>
+          <w:szCs w:val="24"/>
+        </w:rPr>
+      </w:pPr>
+      <w:r>
+        <w:rPr>
+          <w:rFonts w:ascii="Times New Roman" w:hAnsi="Times New Roman" w:cs="Times New Roman"/>
+          <w:sz w:val="24"/>
+          <w:szCs w:val="24"/>
+        </w:rPr>
+        <w:t>The Rockefeller Foundation’s 100 Resilience Cities program (100RC) has the goal of supporting the resilience efforts of 100 cities across the world, 67 of which have already been chosen.  100RC defines resilience as a city’s ability to survive and grow in the face of not just disasters, but chronic ever</w:t>
+      </w:r>
+      <w:r>
+        <w:rPr>
+          <w:rFonts w:ascii="Times New Roman" w:hAnsi="Times New Roman" w:cs="Times New Roman"/>
+          <w:sz w:val="24"/>
+          <w:szCs w:val="24"/>
+        </w:rPr>
+        <w:t>yday stresses on the city.  Rockefeller picks cities of course based on the resilience challenges they face, but as important is that cities have demonstrated the ability to innovate, work with a wide range of stakeholders and engage in partnership with other cities.</w:t>
+      </w:r>
+    </w:p>
+    <w:p>
+      <w:pPr>
+        <w:spacing w:line="480" w:lineRule="auto"/>
+        <w:rPr>
+          <w:rFonts w:ascii="Times New Roman" w:hAnsi="Times New Roman" w:cs="Times New Roman"/>
+          <w:sz w:val="24"/>
+          <w:szCs w:val="24"/>
+        </w:rPr>
+      </w:pPr>
+      <w:r>
+        <w:rPr>
+          <w:rFonts w:ascii="Times New Roman" w:hAnsi="Times New Roman" w:cs="Times New Roman"/>
+          <w:sz w:val="24"/>
+          <w:szCs w:val="24"/>
+        </w:rPr>
+        <w:tab/>
+        <w:t xml:space="preserve">Rockefeller assists each of the cities in a few ways.  First, they fund the creation of a </w:t>
+      </w:r>
+      <w:r>
+        <w:rPr>
+          <w:rFonts w:ascii="Times New Roman" w:hAnsi="Times New Roman" w:cs="Times New Roman"/>
+          <w:sz w:val="24"/>
+          <w:szCs w:val="24"/>
+        </w:rPr>
+        <w:t>new position in the city government called the Chief Resilience Officer (CRO).  The CRO is responsible for leading the creation of the city’s resilience strategy and coordinating all of the players across different parts of government in realizing that strategy</w:t>
       </w:r>
       <w:r>
         <w:rPr>
           <w:rStyle w:val="FootnoteReference"/>
+          <w:rFonts w:ascii="Times New Roman" w:hAnsi="Times New Roman" w:cs="Times New Roman"/>
+          <w:sz w:val="24"/>
+          <w:szCs w:val="24"/>
         </w:rPr>
         <w:footnoteReference w:id="1"/>
       </w:r>
+      <w:r>
+        <w:rPr>
+          <w:rFonts w:ascii="Times New Roman" w:hAnsi="Times New Roman" w:cs="Times New Roman"/>
+          <w:sz w:val="24"/>
+          <w:szCs w:val="24"/>
+        </w:rPr>
+        <w:t>.</w:t>
+      </w:r>
+      <w:r>
+        <w:rPr>
+          <w:rFonts w:ascii="Times New Roman" w:hAnsi="Times New Roman" w:cs="Times New Roman"/>
+          <w:sz w:val="24"/>
+          <w:szCs w:val="24"/>
+        </w:rPr>
+        <w:t xml:space="preserve">  </w:t>
+      </w:r>
+      <w:r>
+        <w:rPr>
+          <w:rFonts w:ascii="Times New Roman" w:hAnsi="Times New Roman" w:cs="Times New Roman"/>
+          <w:sz w:val="24"/>
+          <w:szCs w:val="24"/>
+        </w:rPr>
+        <w:t xml:space="preserve">While each city differs in its challenges and goals, 100RC has a framework to help cities think about how to develop their </w:t>
+      </w:r>
+      <w:r>
+        <w:rPr>
+          <w:rFonts w:ascii="Times New Roman" w:hAnsi="Times New Roman" w:cs="Times New Roman"/>
+          <w:sz w:val="24"/>
+          <w:szCs w:val="24"/>
+        </w:rPr>
+        <w:lastRenderedPageBreak/>
+        <w:t>own resilience strategy</w:t>
+      </w:r>
+      <w:r>
+        <w:rPr>
+          <w:rStyle w:val="FootnoteReference"/>
+          <w:rFonts w:ascii="Times New Roman" w:hAnsi="Times New Roman" w:cs="Times New Roman"/>
+          <w:sz w:val="24"/>
+          <w:szCs w:val="24"/>
+        </w:rPr>
+        <w:footnoteReference w:id="2"/>
+      </w:r>
+      <w:r>
+        <w:rPr>
+          <w:rFonts w:ascii="Times New Roman" w:hAnsi="Times New Roman" w:cs="Times New Roman"/>
+          <w:sz w:val="24"/>
+          <w:szCs w:val="24"/>
+        </w:rPr>
+        <w:t xml:space="preserve">.  </w:t>
+      </w:r>
+      <w:r>
+        <w:rPr>
+          <w:rFonts w:ascii="Times New Roman" w:hAnsi="Times New Roman" w:cs="Times New Roman"/>
+          <w:sz w:val="24"/>
+          <w:szCs w:val="24"/>
+        </w:rPr>
+        <w:t>100RC also hopes to bring together the cities so they can share knowledge and expertise, as well as build a platform of private, non-profit and academic partners to facilitate that knowledge sharing</w:t>
+      </w:r>
+      <w:r>
+        <w:rPr>
+          <w:rStyle w:val="FootnoteReference"/>
+          <w:rFonts w:ascii="Times New Roman" w:hAnsi="Times New Roman" w:cs="Times New Roman"/>
+          <w:sz w:val="24"/>
+          <w:szCs w:val="24"/>
+        </w:rPr>
+        <w:footnoteReference w:id="3"/>
+      </w:r>
+      <w:r>
+        <w:rPr>
+          <w:rFonts w:ascii="Times New Roman" w:hAnsi="Times New Roman" w:cs="Times New Roman"/>
+          <w:sz w:val="24"/>
+          <w:szCs w:val="24"/>
+        </w:rPr>
+        <w:t xml:space="preserve">.  </w:t>
+      </w:r>
+    </w:p>
+    <w:p>
+      <w:pPr>
+        <w:spacing w:line="480" w:lineRule="auto"/>
+        <w:ind w:firstLine="720"/>
+        <w:rPr>
+          <w:rFonts w:ascii="Times New Roman" w:hAnsi="Times New Roman" w:cs="Times New Roman"/>
+          <w:sz w:val="24"/>
+          <w:szCs w:val="24"/>
+        </w:rPr>
+      </w:pPr>
+      <w:r>
+        <w:rPr>
+          <w:rFonts w:ascii="Times New Roman" w:hAnsi="Times New Roman" w:cs="Times New Roman"/>
+          <w:sz w:val="24"/>
+          <w:szCs w:val="24"/>
+        </w:rPr>
+        <w:t xml:space="preserve">Mexico City </w:t>
+      </w:r>
+      <w:r>
+        <w:rPr>
+          <w:rFonts w:ascii="Times New Roman" w:hAnsi="Times New Roman" w:cs="Times New Roman"/>
+          <w:sz w:val="24"/>
+          <w:szCs w:val="24"/>
+        </w:rPr>
+        <w:t>used the Rockefeller framework to define</w:t>
+      </w:r>
+      <w:r>
+        <w:rPr>
+          <w:rFonts w:ascii="Times New Roman" w:hAnsi="Times New Roman" w:cs="Times New Roman"/>
+          <w:sz w:val="24"/>
+          <w:szCs w:val="24"/>
+        </w:rPr>
+        <w:t xml:space="preserve"> its resiliency st</w:t>
+      </w:r>
+      <w:r>
+        <w:rPr>
+          <w:rFonts w:ascii="Times New Roman" w:hAnsi="Times New Roman" w:cs="Times New Roman"/>
+          <w:sz w:val="24"/>
+          <w:szCs w:val="24"/>
+        </w:rPr>
+        <w:t>rategy around</w:t>
+      </w:r>
+      <w:r>
+        <w:rPr>
+          <w:rFonts w:ascii="Times New Roman" w:hAnsi="Times New Roman" w:cs="Times New Roman"/>
+          <w:sz w:val="24"/>
+          <w:szCs w:val="24"/>
+        </w:rPr>
+        <w:t xml:space="preserve"> six pillars: future; land use and planning; water; infrastructure; economy and mobility.  </w:t>
+      </w:r>
+    </w:p>
+    <w:p>
+      <w:pPr>
+        <w:spacing w:line="480" w:lineRule="auto"/>
+        <w:rPr>
+          <w:rFonts w:ascii="Times New Roman" w:hAnsi="Times New Roman" w:cs="Times New Roman"/>
+          <w:sz w:val="32"/>
+          <w:szCs w:val="32"/>
+        </w:rPr>
+      </w:pPr>
+      <w:r>
+        <w:rPr>
+          <w:rFonts w:ascii="Times New Roman" w:hAnsi="Times New Roman" w:cs="Times New Roman"/>
+          <w:sz w:val="32"/>
+          <w:szCs w:val="32"/>
+        </w:rPr>
+        <w:t>Barriers</w:t>
+      </w:r>
+    </w:p>
+    <w:p>
+      <w:pPr>
+        <w:spacing w:line="480" w:lineRule="auto"/>
+        <w:ind w:firstLine="720"/>
+        <w:rPr>
+          <w:rFonts w:ascii="Times New Roman" w:hAnsi="Times New Roman" w:cs="Times New Roman"/>
+          <w:sz w:val="24"/>
+          <w:szCs w:val="24"/>
+        </w:rPr>
+      </w:pPr>
+      <w:r>
+        <w:rPr>
+          <w:rFonts w:ascii="Times New Roman" w:hAnsi="Times New Roman" w:cs="Times New Roman"/>
+          <w:sz w:val="24"/>
+          <w:szCs w:val="24"/>
+        </w:rPr>
+        <w:t xml:space="preserve">Mexico City is a complex city, with many different administrative boundaries to tackle.  The city itself is divided into 16 semi-autonomous municipalities.  And Mexico City is just one part of the </w:t>
+      </w:r>
+      <w:r>
+        <w:rPr>
+          <w:rFonts w:ascii="Times New Roman" w:hAnsi="Times New Roman" w:cs="Times New Roman"/>
+          <w:sz w:val="24"/>
+          <w:szCs w:val="24"/>
+        </w:rPr>
+        <w:t xml:space="preserve">much larger metropolitan area consisting of another 60 municipalities.  Given the number of different players, it’s difficult to believe that a single person, the CRO, could feasibly coordinate all the resilience efforts or get the buy-in of everyone.  </w:t>
+      </w:r>
+    </w:p>
+    <w:p>
+      <w:pPr>
+        <w:spacing w:line="240" w:lineRule="auto"/>
+        <w:jc w:val="center"/>
+        <w:rPr>
+          <w:rFonts w:ascii="Times New Roman" w:hAnsi="Times New Roman" w:cs="Times New Roman"/>
+          <w:i/>
+          <w:sz w:val="24"/>
+          <w:szCs w:val="24"/>
+        </w:rPr>
+      </w:pPr>
+      <w:r>
+        <w:rPr>
+          <w:i/>
+          <w:noProof/>
+        </w:rPr>
+        <w:lastRenderedPageBreak/>
+        <w:drawing>
+          <wp:inline distT="0" distB="0" distL="0" distR="0">
+            <wp:extent cx="4683909" cy="5372100"/>
+            <wp:effectExtent l="0" t="0" r="2540" b="0"/>
+            <wp:docPr id="1" name="Picture 1" descr="https://upload.wikimedia.org/wikipedia/commons/thumb/e/ef/Zona_Metropolitana_de_M%C3%A9xico.svg/667px-Zona_Metropolitana_de_M%C3%A9xico.svg.png"/>
+            <wp:cNvGraphicFramePr>
+              <a:graphicFrameLocks xmlns:a="http://schemas.openxmlformats.org/drawingml/2006/main" noChangeAspect="1"/>
+            </wp:cNvGraphicFramePr>
+            <a:graphic xmlns:a="http://schemas.openxmlformats.org/drawingml/2006/main">
+              <a:graphicData uri="http://schemas.openxmlformats.org/drawingml/2006/picture">
+                <pic:pic xmlns:pic="http://schemas.openxmlformats.org/drawingml/2006/picture">
+                  <pic:nvPicPr>
+                    <pic:cNvPr id="0" name="Picture 1" descr="https://upload.wikimedia.org/wikipedia/commons/thumb/e/ef/Zona_Metropolitana_de_M%C3%A9xico.svg/667px-Zona_Metropolitana_de_M%C3%A9xico.svg.png"/>
+                    <pic:cNvPicPr>
+                      <a:picLocks noChangeAspect="1" noChangeArrowheads="1"/>
+                    </pic:cNvPicPr>
+                  </pic:nvPicPr>
+                  <pic:blipFill>
+                    <a:blip r:embed="rId7">
+                      <a:extLst>
+                        <a:ext uri="{28A0092B-C50C-407E-A947-70E740481C1C}">
+                          <a14:useLocalDpi xmlns:a14="http://schemas.microsoft.com/office/drawing/2010/main" val="0"/>
+                        </a:ext>
+                      </a:extLst>
+                    </a:blip>
+                    <a:srcRect/>
+                    <a:stretch>
+                      <a:fillRect/>
+                    </a:stretch>
+                  </pic:blipFill>
+                  <pic:spPr bwMode="auto">
+                    <a:xfrm>
+                      <a:off x="0" y="0"/>
+                      <a:ext cx="4689057" cy="5378005"/>
+                    </a:xfrm>
+                    <a:prstGeom prst="rect">
+                      <a:avLst/>
+                    </a:prstGeom>
+                    <a:noFill/>
+                    <a:ln>
+                      <a:noFill/>
+                    </a:ln>
+                  </pic:spPr>
+                </pic:pic>
+              </a:graphicData>
+            </a:graphic>
+          </wp:inline>
+        </w:drawing>
+      </w:r>
+    </w:p>
+    <w:p>
+      <w:pPr>
+        <w:spacing w:line="240" w:lineRule="auto"/>
+        <w:jc w:val="center"/>
+        <w:rPr>
+          <w:rFonts w:ascii="Times New Roman" w:hAnsi="Times New Roman" w:cs="Times New Roman"/>
+          <w:i/>
+          <w:sz w:val="24"/>
+          <w:szCs w:val="24"/>
+        </w:rPr>
+      </w:pPr>
+      <w:r>
+        <w:rPr>
+          <w:rFonts w:ascii="Times New Roman" w:hAnsi="Times New Roman" w:cs="Times New Roman"/>
+          <w:i/>
+          <w:sz w:val="24"/>
+          <w:szCs w:val="24"/>
+        </w:rPr>
+        <w:t>A map of Mexico City (Distrito Federal) and the greater metropolitan region.</w:t>
+      </w:r>
+    </w:p>
+    <w:p>
+      <w:pPr>
+        <w:spacing w:line="240" w:lineRule="auto"/>
+        <w:jc w:val="center"/>
+        <w:rPr>
+          <w:rFonts w:ascii="Times New Roman" w:hAnsi="Times New Roman" w:cs="Times New Roman"/>
+          <w:i/>
+          <w:sz w:val="24"/>
+          <w:szCs w:val="24"/>
+        </w:rPr>
+      </w:pPr>
+    </w:p>
+    <w:p>
+      <w:pPr>
+        <w:spacing w:before="240" w:line="480" w:lineRule="auto"/>
+        <w:rPr>
+          <w:rFonts w:ascii="Times New Roman" w:hAnsi="Times New Roman" w:cs="Times New Roman"/>
+          <w:sz w:val="32"/>
+          <w:szCs w:val="32"/>
+        </w:rPr>
+      </w:pPr>
       <w:bookmarkStart w:id="0" w:name="_GoBack"/>
       <w:bookmarkEnd w:id="0"/>
-    </w:p>
-    <w:p>
-      <w:r>
-        <w:t xml:space="preserve">Currently the </w:t>
-      </w:r>
-      <w:proofErr w:type="spellStart"/>
-      <w:r>
-        <w:t>Peseros</w:t>
-      </w:r>
-      <w:proofErr w:type="spellEnd"/>
-      <w:r>
-        <w:t xml:space="preserve"> are seen as a nuisance – a contributing factor to the congestion problem that the city is hoping to address as part of mobility resilience.  But what if instead of seeing the </w:t>
-      </w:r>
-      <w:proofErr w:type="spellStart"/>
-      <w:r>
-        <w:t>peseros</w:t>
-      </w:r>
-      <w:proofErr w:type="spellEnd"/>
-      <w:r>
-        <w:t xml:space="preserve"> as an obstacle, we thought of them as a resource we could take advantage of?</w:t>
-      </w:r>
-    </w:p>
-    <w:p>
-      <w:pPr>
-        <w:rPr>
+      <w:proofErr w:type="spellStart"/>
+      <w:r>
+        <w:rPr>
+          <w:rFonts w:ascii="Times New Roman" w:hAnsi="Times New Roman" w:cs="Times New Roman"/>
           <w:sz w:val="32"/>
           <w:szCs w:val="32"/>
         </w:rPr>
-      </w:pPr>
-      <w:r>
-        <w:rPr>
+        <w:t>Peseros</w:t>
+      </w:r>
+      <w:proofErr w:type="spellEnd"/>
+      <w:r>
+        <w:rPr>
+          <w:rFonts w:ascii="Times New Roman" w:hAnsi="Times New Roman" w:cs="Times New Roman"/>
           <w:sz w:val="32"/>
           <w:szCs w:val="32"/>
         </w:rPr>
-        <w:t>Big Idea Overview</w:t>
-      </w:r>
-    </w:p>
-    <w:p/>
-    <w:p>
-      <w:r>
+        <w:t xml:space="preserve"> and </w:t>
+      </w:r>
+      <w:r>
+        <w:rPr>
+          <w:rFonts w:ascii="Times New Roman" w:hAnsi="Times New Roman" w:cs="Times New Roman"/>
+          <w:sz w:val="32"/>
+          <w:szCs w:val="32"/>
+        </w:rPr>
+        <w:t xml:space="preserve">The </w:t>
+      </w:r>
+      <w:proofErr w:type="spellStart"/>
+      <w:r>
+        <w:rPr>
+          <w:rFonts w:ascii="Times New Roman" w:hAnsi="Times New Roman" w:cs="Times New Roman"/>
+          <w:sz w:val="32"/>
+          <w:szCs w:val="32"/>
+        </w:rPr>
+        <w:t>Mapathon</w:t>
+      </w:r>
+      <w:proofErr w:type="spellEnd"/>
+    </w:p>
+    <w:p>
+      <w:pPr>
+        <w:spacing w:line="480" w:lineRule="auto"/>
+        <w:ind w:firstLine="720"/>
+        <w:rPr>
+          <w:rFonts w:ascii="Times New Roman" w:hAnsi="Times New Roman" w:cs="Times New Roman"/>
+          <w:sz w:val="24"/>
+          <w:szCs w:val="24"/>
+        </w:rPr>
+      </w:pPr>
+      <w:r>
+        <w:rPr>
+          <w:rFonts w:ascii="Times New Roman" w:hAnsi="Times New Roman" w:cs="Times New Roman"/>
+          <w:sz w:val="24"/>
+          <w:szCs w:val="24"/>
+        </w:rPr>
+        <w:t>Of the resilience challenges that Mexico City identified, t</w:t>
+      </w:r>
+      <w:r>
+        <w:rPr>
+          <w:rFonts w:ascii="Times New Roman" w:hAnsi="Times New Roman" w:cs="Times New Roman"/>
+          <w:sz w:val="24"/>
+          <w:szCs w:val="24"/>
+        </w:rPr>
+        <w:t>his paper will focus on mobility, and specifically the form of transport known as “</w:t>
+      </w:r>
+      <w:proofErr w:type="spellStart"/>
+      <w:r>
+        <w:rPr>
+          <w:rFonts w:ascii="Times New Roman" w:hAnsi="Times New Roman" w:cs="Times New Roman"/>
+          <w:sz w:val="24"/>
+          <w:szCs w:val="24"/>
+        </w:rPr>
+        <w:t>peseros</w:t>
+      </w:r>
+      <w:proofErr w:type="spellEnd"/>
+      <w:r>
+        <w:rPr>
+          <w:rFonts w:ascii="Times New Roman" w:hAnsi="Times New Roman" w:cs="Times New Roman"/>
+          <w:sz w:val="24"/>
+          <w:szCs w:val="24"/>
+        </w:rPr>
+        <w:t>.”</w:t>
+      </w:r>
+      <w:r>
+        <w:rPr>
+          <w:rFonts w:ascii="Times New Roman" w:hAnsi="Times New Roman" w:cs="Times New Roman"/>
+          <w:sz w:val="24"/>
+          <w:szCs w:val="24"/>
+        </w:rPr>
+        <w:t xml:space="preserve">  </w:t>
+      </w:r>
+      <w:proofErr w:type="spellStart"/>
+      <w:r>
+        <w:rPr>
+          <w:rFonts w:ascii="Times New Roman" w:hAnsi="Times New Roman" w:cs="Times New Roman"/>
+          <w:sz w:val="24"/>
+          <w:szCs w:val="24"/>
+        </w:rPr>
+        <w:t>Peseros</w:t>
+      </w:r>
+      <w:proofErr w:type="spellEnd"/>
+      <w:r>
+        <w:rPr>
+          <w:rFonts w:ascii="Times New Roman" w:hAnsi="Times New Roman" w:cs="Times New Roman"/>
+          <w:sz w:val="24"/>
+          <w:szCs w:val="24"/>
+        </w:rPr>
+        <w:t xml:space="preserve"> are a form of informal public transit servicing t</w:t>
+      </w:r>
+      <w:r>
+        <w:rPr>
+          <w:rFonts w:ascii="Times New Roman" w:hAnsi="Times New Roman" w:cs="Times New Roman"/>
+          <w:sz w:val="24"/>
+          <w:szCs w:val="24"/>
+        </w:rPr>
+        <w:t>he greater Mexico City region.  They are generally small buses seating about 20 people, although there is no standard.  They run fixed routes, but being privately owned</w:t>
+      </w:r>
+      <w:r>
+        <w:rPr>
+          <w:rFonts w:ascii="Times New Roman" w:hAnsi="Times New Roman" w:cs="Times New Roman"/>
+          <w:sz w:val="24"/>
+          <w:szCs w:val="24"/>
+        </w:rPr>
+        <w:t xml:space="preserve"> without any central organization, </w:t>
+      </w:r>
+      <w:r>
+        <w:rPr>
+          <w:rFonts w:ascii="Times New Roman" w:hAnsi="Times New Roman" w:cs="Times New Roman"/>
+          <w:sz w:val="24"/>
+          <w:szCs w:val="24"/>
+        </w:rPr>
+        <w:t xml:space="preserve">the government has little understanding of where and when they run.  </w:t>
+      </w:r>
+      <w:r>
+        <w:rPr>
+          <w:rFonts w:ascii="Times New Roman" w:hAnsi="Times New Roman" w:cs="Times New Roman"/>
+          <w:sz w:val="24"/>
+          <w:szCs w:val="24"/>
+        </w:rPr>
+        <w:lastRenderedPageBreak/>
+        <w:t>There are an estimated 29,000 of them in the city and they carry 60% o</w:t>
+      </w:r>
+      <w:r>
+        <w:rPr>
+          <w:rFonts w:ascii="Times New Roman" w:hAnsi="Times New Roman" w:cs="Times New Roman"/>
+          <w:sz w:val="24"/>
+          <w:szCs w:val="24"/>
+        </w:rPr>
+        <w:t>f daily trips, or about 14 million trips – millions more than the busiest subway systems in the world.</w:t>
+      </w:r>
+      <w:r>
+        <w:rPr>
+          <w:rStyle w:val="FootnoteReference"/>
+          <w:rFonts w:ascii="Times New Roman" w:hAnsi="Times New Roman" w:cs="Times New Roman"/>
+          <w:sz w:val="24"/>
+          <w:szCs w:val="24"/>
+        </w:rPr>
+        <w:footnoteReference w:id="4"/>
+      </w:r>
+    </w:p>
+    <w:p>
+      <w:pPr>
+        <w:spacing w:line="480" w:lineRule="auto"/>
+        <w:ind w:firstLine="720"/>
+        <w:rPr>
+          <w:rFonts w:ascii="Times New Roman" w:hAnsi="Times New Roman" w:cs="Times New Roman"/>
+          <w:sz w:val="24"/>
+          <w:szCs w:val="24"/>
+        </w:rPr>
+      </w:pPr>
+      <w:r>
+        <w:rPr>
+          <w:rFonts w:ascii="Times New Roman" w:hAnsi="Times New Roman" w:cs="Times New Roman"/>
+          <w:sz w:val="24"/>
+          <w:szCs w:val="24"/>
+        </w:rPr>
+        <w:t xml:space="preserve">Earlier this year the </w:t>
+      </w:r>
+      <w:proofErr w:type="spellStart"/>
+      <w:r>
+        <w:rPr>
+          <w:rFonts w:ascii="Times New Roman" w:hAnsi="Times New Roman" w:cs="Times New Roman"/>
+          <w:sz w:val="24"/>
+          <w:szCs w:val="24"/>
+        </w:rPr>
+        <w:t>Laboratorio</w:t>
+      </w:r>
+      <w:proofErr w:type="spellEnd"/>
+      <w:r>
+        <w:rPr>
+          <w:rFonts w:ascii="Times New Roman" w:hAnsi="Times New Roman" w:cs="Times New Roman"/>
+          <w:sz w:val="24"/>
+          <w:szCs w:val="24"/>
+        </w:rPr>
+        <w:t xml:space="preserve"> Para La </w:t>
+      </w:r>
+      <w:proofErr w:type="spellStart"/>
+      <w:r>
+        <w:rPr>
+          <w:rFonts w:ascii="Times New Roman" w:hAnsi="Times New Roman" w:cs="Times New Roman"/>
+          <w:sz w:val="24"/>
+          <w:szCs w:val="24"/>
+        </w:rPr>
+        <w:t>Cuidad</w:t>
+      </w:r>
+      <w:proofErr w:type="spellEnd"/>
+      <w:r>
+        <w:rPr>
+          <w:rFonts w:ascii="Times New Roman" w:hAnsi="Times New Roman" w:cs="Times New Roman"/>
+          <w:sz w:val="24"/>
+          <w:szCs w:val="24"/>
+        </w:rPr>
+        <w:t xml:space="preserve">, in collaboration with the city and other partners ran the </w:t>
+      </w:r>
+      <w:proofErr w:type="spellStart"/>
+      <w:r>
+        <w:rPr>
+          <w:rFonts w:ascii="Times New Roman" w:hAnsi="Times New Roman" w:cs="Times New Roman"/>
+          <w:sz w:val="24"/>
+          <w:szCs w:val="24"/>
+        </w:rPr>
+        <w:t>Mapathon</w:t>
+      </w:r>
+      <w:proofErr w:type="spellEnd"/>
+      <w:r>
+        <w:rPr>
+          <w:rFonts w:ascii="Times New Roman" w:hAnsi="Times New Roman" w:cs="Times New Roman"/>
+          <w:sz w:val="24"/>
+          <w:szCs w:val="24"/>
+        </w:rPr>
+        <w:t xml:space="preserve">, a crowdsourced data collection event to map out the </w:t>
+      </w:r>
+      <w:proofErr w:type="spellStart"/>
+      <w:r>
+        <w:rPr>
+          <w:rFonts w:ascii="Times New Roman" w:hAnsi="Times New Roman" w:cs="Times New Roman"/>
+          <w:sz w:val="24"/>
+          <w:szCs w:val="24"/>
+        </w:rPr>
+        <w:t>pesero</w:t>
+      </w:r>
+      <w:proofErr w:type="spellEnd"/>
+      <w:r>
+        <w:rPr>
+          <w:rFonts w:ascii="Times New Roman" w:hAnsi="Times New Roman" w:cs="Times New Roman"/>
+          <w:sz w:val="24"/>
+          <w:szCs w:val="24"/>
+        </w:rPr>
+        <w:t xml:space="preserve"> routes.  They created a mobile app which allowed riders to record their trips and offered prizes for the top mappers.  They recorded over 1500 different routes, which the </w:t>
+      </w:r>
+      <w:r>
+        <w:rPr>
+          <w:rFonts w:ascii="Times New Roman" w:hAnsi="Times New Roman" w:cs="Times New Roman"/>
+          <w:sz w:val="24"/>
+          <w:szCs w:val="24"/>
+        </w:rPr>
+        <w:t xml:space="preserve">organizers believe is most of the routes.  This will provide the city with the best knowledge of the </w:t>
+      </w:r>
+      <w:proofErr w:type="spellStart"/>
+      <w:r>
+        <w:rPr>
+          <w:rFonts w:ascii="Times New Roman" w:hAnsi="Times New Roman" w:cs="Times New Roman"/>
+          <w:sz w:val="24"/>
+          <w:szCs w:val="24"/>
+        </w:rPr>
+        <w:t>pesero</w:t>
+      </w:r>
+      <w:proofErr w:type="spellEnd"/>
+      <w:r>
+        <w:rPr>
+          <w:rFonts w:ascii="Times New Roman" w:hAnsi="Times New Roman" w:cs="Times New Roman"/>
+          <w:sz w:val="24"/>
+          <w:szCs w:val="24"/>
+        </w:rPr>
+        <w:t xml:space="preserve"> network to date.</w:t>
+      </w:r>
+    </w:p>
+    <w:p>
+      <w:pPr>
+        <w:spacing w:line="240" w:lineRule="auto"/>
+        <w:rPr>
+          <w:rFonts w:ascii="Times New Roman" w:hAnsi="Times New Roman" w:cs="Times New Roman"/>
+          <w:sz w:val="24"/>
+          <w:szCs w:val="24"/>
+        </w:rPr>
+      </w:pPr>
+      <w:r>
+        <w:rPr>
+          <w:noProof/>
+        </w:rPr>
+        <w:drawing>
+          <wp:inline distT="0" distB="0" distL="0" distR="0" wp14:anchorId="47A83BE4" wp14:editId="6EE31689">
+            <wp:extent cx="5943600" cy="3223895"/>
+            <wp:effectExtent l="0" t="0" r="0" b="0"/>
+            <wp:docPr id="4" name="Picture 3"/>
+            <wp:cNvGraphicFramePr>
+              <a:graphicFrameLocks xmlns:a="http://schemas.openxmlformats.org/drawingml/2006/main" noChangeAspect="1"/>
+            </wp:cNvGraphicFramePr>
+            <a:graphic xmlns:a="http://schemas.openxmlformats.org/drawingml/2006/main">
+              <a:graphicData uri="http://schemas.openxmlformats.org/drawingml/2006/picture">
+                <pic:pic xmlns:pic="http://schemas.openxmlformats.org/drawingml/2006/picture">
+                  <pic:nvPicPr>
+                    <pic:cNvPr id="4" name="Picture 3"/>
+                    <pic:cNvPicPr>
+                      <a:picLocks noChangeAspect="1"/>
+                    </pic:cNvPicPr>
+                  </pic:nvPicPr>
+                  <pic:blipFill>
+                    <a:blip r:embed="rId8"/>
+                    <a:stretch>
+                      <a:fillRect/>
+                    </a:stretch>
+                  </pic:blipFill>
+                  <pic:spPr>
+                    <a:xfrm>
+                      <a:off x="0" y="0"/>
+                      <a:ext cx="5943600" cy="3223895"/>
+                    </a:xfrm>
+                    <a:prstGeom prst="rect">
+                      <a:avLst/>
+                    </a:prstGeom>
+                  </pic:spPr>
+                </pic:pic>
+              </a:graphicData>
+            </a:graphic>
+          </wp:inline>
+        </w:drawing>
+      </w:r>
+    </w:p>
+    <w:p>
+      <w:pPr>
+        <w:spacing w:line="240" w:lineRule="auto"/>
+        <w:jc w:val="center"/>
+        <w:rPr>
+          <w:rFonts w:ascii="Times New Roman" w:hAnsi="Times New Roman" w:cs="Times New Roman"/>
+          <w:i/>
+          <w:sz w:val="24"/>
+          <w:szCs w:val="24"/>
+        </w:rPr>
+      </w:pPr>
+      <w:r>
+        <w:rPr>
+          <w:rFonts w:ascii="Times New Roman" w:hAnsi="Times New Roman" w:cs="Times New Roman"/>
+          <w:i/>
+          <w:sz w:val="24"/>
+          <w:szCs w:val="24"/>
+        </w:rPr>
+        <w:t xml:space="preserve">A map of the </w:t>
+      </w:r>
+      <w:proofErr w:type="spellStart"/>
+      <w:r>
+        <w:rPr>
+          <w:rFonts w:ascii="Times New Roman" w:hAnsi="Times New Roman" w:cs="Times New Roman"/>
+          <w:i/>
+          <w:sz w:val="24"/>
+          <w:szCs w:val="24"/>
+        </w:rPr>
+        <w:t>pesero</w:t>
+      </w:r>
+      <w:proofErr w:type="spellEnd"/>
+      <w:r>
+        <w:rPr>
+          <w:rFonts w:ascii="Times New Roman" w:hAnsi="Times New Roman" w:cs="Times New Roman"/>
+          <w:i/>
+          <w:sz w:val="24"/>
+          <w:szCs w:val="24"/>
+        </w:rPr>
+        <w:t xml:space="preserve"> routes collected during the </w:t>
+      </w:r>
+      <w:proofErr w:type="spellStart"/>
+      <w:r>
+        <w:rPr>
+          <w:rFonts w:ascii="Times New Roman" w:hAnsi="Times New Roman" w:cs="Times New Roman"/>
+          <w:i/>
+          <w:sz w:val="24"/>
+          <w:szCs w:val="24"/>
+        </w:rPr>
+        <w:t>Mapathon</w:t>
+      </w:r>
+      <w:proofErr w:type="spellEnd"/>
+    </w:p>
+    <w:p>
+      <w:pPr>
+        <w:spacing w:line="240" w:lineRule="auto"/>
+        <w:jc w:val="center"/>
+        <w:rPr>
+          <w:rFonts w:ascii="Times New Roman" w:hAnsi="Times New Roman" w:cs="Times New Roman"/>
+          <w:sz w:val="24"/>
+          <w:szCs w:val="24"/>
+        </w:rPr>
+      </w:pPr>
+    </w:p>
+    <w:p>
+      <w:pPr>
+        <w:spacing w:line="480" w:lineRule="auto"/>
+        <w:ind w:firstLine="720"/>
+        <w:rPr>
+          <w:rFonts w:ascii="Times New Roman" w:hAnsi="Times New Roman" w:cs="Times New Roman"/>
+          <w:sz w:val="24"/>
+          <w:szCs w:val="24"/>
+        </w:rPr>
+      </w:pPr>
+      <w:r>
+        <w:rPr>
+          <w:rFonts w:ascii="Times New Roman" w:hAnsi="Times New Roman" w:cs="Times New Roman"/>
+          <w:sz w:val="24"/>
+          <w:szCs w:val="24"/>
+        </w:rPr>
+        <w:t xml:space="preserve">Currently the </w:t>
+      </w:r>
+      <w:proofErr w:type="spellStart"/>
+      <w:r>
+        <w:rPr>
+          <w:rFonts w:ascii="Times New Roman" w:hAnsi="Times New Roman" w:cs="Times New Roman"/>
+          <w:sz w:val="24"/>
+          <w:szCs w:val="24"/>
+        </w:rPr>
+        <w:t>Peseros</w:t>
+      </w:r>
+      <w:proofErr w:type="spellEnd"/>
+      <w:r>
+        <w:rPr>
+          <w:rFonts w:ascii="Times New Roman" w:hAnsi="Times New Roman" w:cs="Times New Roman"/>
+          <w:sz w:val="24"/>
+          <w:szCs w:val="24"/>
+        </w:rPr>
+        <w:t xml:space="preserve"> are seen as a nuisance – </w:t>
+      </w:r>
+      <w:r>
+        <w:rPr>
+          <w:rFonts w:ascii="Times New Roman" w:hAnsi="Times New Roman" w:cs="Times New Roman"/>
+          <w:sz w:val="24"/>
+          <w:szCs w:val="24"/>
+        </w:rPr>
+        <w:t>the sheer number of them, as well as the way they drive</w:t>
+      </w:r>
+      <w:r>
+        <w:rPr>
+          <w:rFonts w:ascii="Times New Roman" w:hAnsi="Times New Roman" w:cs="Times New Roman"/>
+          <w:sz w:val="24"/>
+          <w:szCs w:val="24"/>
+        </w:rPr>
+        <w:t>,</w:t>
+      </w:r>
+      <w:r>
+        <w:rPr>
+          <w:rFonts w:ascii="Times New Roman" w:hAnsi="Times New Roman" w:cs="Times New Roman"/>
+          <w:sz w:val="24"/>
+          <w:szCs w:val="24"/>
+        </w:rPr>
+        <w:t xml:space="preserve"> contribute </w:t>
+      </w:r>
+      <w:r>
+        <w:rPr>
+          <w:rFonts w:ascii="Times New Roman" w:hAnsi="Times New Roman" w:cs="Times New Roman"/>
+          <w:sz w:val="24"/>
+          <w:szCs w:val="24"/>
+        </w:rPr>
+        <w:t xml:space="preserve">to the congestion problem that the city is hoping to address as part of mobility resilience.  </w:t>
+      </w:r>
+      <w:r>
+        <w:rPr>
+          <w:rFonts w:ascii="Times New Roman" w:hAnsi="Times New Roman" w:cs="Times New Roman"/>
+          <w:sz w:val="24"/>
+          <w:szCs w:val="24"/>
+        </w:rPr>
+        <w:t xml:space="preserve">The city has started trying to replace </w:t>
+      </w:r>
+      <w:proofErr w:type="spellStart"/>
+      <w:r>
+        <w:rPr>
+          <w:rFonts w:ascii="Times New Roman" w:hAnsi="Times New Roman" w:cs="Times New Roman"/>
+          <w:sz w:val="24"/>
+          <w:szCs w:val="24"/>
+        </w:rPr>
+        <w:t>Peseros</w:t>
+      </w:r>
+      <w:proofErr w:type="spellEnd"/>
+      <w:r>
+        <w:rPr>
+          <w:rFonts w:ascii="Times New Roman" w:hAnsi="Times New Roman" w:cs="Times New Roman"/>
+          <w:sz w:val="24"/>
+          <w:szCs w:val="24"/>
+        </w:rPr>
+        <w:t xml:space="preserve"> with formal transit </w:t>
+      </w:r>
+      <w:r>
+        <w:rPr>
+          <w:rFonts w:ascii="Times New Roman" w:hAnsi="Times New Roman" w:cs="Times New Roman"/>
+          <w:sz w:val="24"/>
+          <w:szCs w:val="24"/>
+        </w:rPr>
+        <w:lastRenderedPageBreak/>
+        <w:t xml:space="preserve">infrastructure such as bus rapid transit which can carry more passengers more efficiently.  </w:t>
+      </w:r>
+      <w:r>
+        <w:rPr>
+          <w:rFonts w:ascii="Times New Roman" w:hAnsi="Times New Roman" w:cs="Times New Roman"/>
+          <w:sz w:val="24"/>
+          <w:szCs w:val="24"/>
+        </w:rPr>
+        <w:t xml:space="preserve">But what if instead of seeing the </w:t>
+      </w:r>
+      <w:proofErr w:type="spellStart"/>
+      <w:r>
+        <w:rPr>
+          <w:rFonts w:ascii="Times New Roman" w:hAnsi="Times New Roman" w:cs="Times New Roman"/>
+          <w:sz w:val="24"/>
+          <w:szCs w:val="24"/>
+        </w:rPr>
+        <w:t>peseros</w:t>
+      </w:r>
+      <w:proofErr w:type="spellEnd"/>
+      <w:r>
+        <w:rPr>
+          <w:rFonts w:ascii="Times New Roman" w:hAnsi="Times New Roman" w:cs="Times New Roman"/>
+          <w:sz w:val="24"/>
+          <w:szCs w:val="24"/>
+        </w:rPr>
+        <w:t xml:space="preserve"> as an obstacle, we thought of them as a resource we could take advantage of?</w:t>
+      </w:r>
+    </w:p>
+    <w:p>
+      <w:pPr>
+        <w:spacing w:line="480" w:lineRule="auto"/>
+        <w:rPr>
+          <w:rFonts w:ascii="Times New Roman" w:hAnsi="Times New Roman" w:cs="Times New Roman"/>
+          <w:sz w:val="32"/>
+          <w:szCs w:val="32"/>
+        </w:rPr>
+      </w:pPr>
+      <w:r>
+        <w:rPr>
+          <w:rFonts w:ascii="Times New Roman" w:hAnsi="Times New Roman" w:cs="Times New Roman"/>
+          <w:sz w:val="32"/>
+          <w:szCs w:val="32"/>
+        </w:rPr>
+        <w:t>Coordination of</w:t>
+      </w:r>
+      <w:r>
+        <w:rPr>
+          <w:rFonts w:ascii="Times New Roman" w:hAnsi="Times New Roman" w:cs="Times New Roman"/>
+          <w:sz w:val="32"/>
+          <w:szCs w:val="32"/>
+        </w:rPr>
+        <w:t xml:space="preserve"> </w:t>
+      </w:r>
+      <w:proofErr w:type="spellStart"/>
+      <w:r>
+        <w:rPr>
+          <w:rFonts w:ascii="Times New Roman" w:hAnsi="Times New Roman" w:cs="Times New Roman"/>
+          <w:sz w:val="32"/>
+          <w:szCs w:val="32"/>
+        </w:rPr>
+        <w:t>Peseros</w:t>
+      </w:r>
+      <w:proofErr w:type="spellEnd"/>
+      <w:r>
+        <w:rPr>
+          <w:rFonts w:ascii="Times New Roman" w:hAnsi="Times New Roman" w:cs="Times New Roman"/>
+          <w:sz w:val="32"/>
+          <w:szCs w:val="32"/>
+        </w:rPr>
+        <w:t xml:space="preserve"> in the Event of a Disaster</w:t>
+      </w:r>
+    </w:p>
+    <w:p>
+      <w:pPr>
+        <w:spacing w:line="480" w:lineRule="auto"/>
+        <w:ind w:firstLine="720"/>
+        <w:rPr>
+          <w:rFonts w:ascii="Times New Roman" w:hAnsi="Times New Roman" w:cs="Times New Roman"/>
+        </w:rPr>
+      </w:pPr>
+      <w:r>
+        <w:rPr>
+          <w:rFonts w:ascii="Times New Roman" w:hAnsi="Times New Roman" w:cs="Times New Roman"/>
+        </w:rPr>
+        <w:t>When disaster strikes</w:t>
+      </w:r>
+      <w:r>
+        <w:rPr>
+          <w:rFonts w:ascii="Times New Roman" w:hAnsi="Times New Roman" w:cs="Times New Roman"/>
+        </w:rPr>
+        <w:t xml:space="preserve"> </w:t>
+      </w:r>
+      <w:proofErr w:type="gramStart"/>
+      <w:r>
+        <w:rPr>
+          <w:rFonts w:ascii="Times New Roman" w:hAnsi="Times New Roman" w:cs="Times New Roman"/>
+        </w:rPr>
+        <w:t>is</w:t>
+      </w:r>
+      <w:proofErr w:type="gramEnd"/>
+      <w:r>
+        <w:rPr>
+          <w:rFonts w:ascii="Times New Roman" w:hAnsi="Times New Roman" w:cs="Times New Roman"/>
+        </w:rPr>
+        <w:t xml:space="preserve"> the time </w:t>
+      </w:r>
+      <w:r>
+        <w:rPr>
+          <w:rFonts w:ascii="Times New Roman" w:hAnsi="Times New Roman" w:cs="Times New Roman"/>
+        </w:rPr>
+        <w:t xml:space="preserve">when it is most important that vehicles, people and supplies can move easily throughout the city.  But it is precisely at these times that road conditions are at their worst.  Obstructed roads make it difficult for large vehicles such as buses or trucks to navigate the city.  </w:t>
+      </w:r>
+      <w:r>
+        <w:rPr>
+          <w:rFonts w:ascii="Times New Roman" w:hAnsi="Times New Roman" w:cs="Times New Roman"/>
+        </w:rPr>
+        <w:t xml:space="preserve">In 2012, after Hurricane Sandy hit New York most public transit was </w:t>
+      </w:r>
+      <w:proofErr w:type="spellStart"/>
+      <w:r>
+        <w:rPr>
+          <w:rFonts w:ascii="Times New Roman" w:hAnsi="Times New Roman" w:cs="Times New Roman"/>
+        </w:rPr>
+        <w:t>shutdown</w:t>
+      </w:r>
+      <w:proofErr w:type="spellEnd"/>
+      <w:r>
+        <w:rPr>
+          <w:rFonts w:ascii="Times New Roman" w:hAnsi="Times New Roman" w:cs="Times New Roman"/>
+        </w:rPr>
+        <w:t xml:space="preserve"> – subway tunnels were flooded and buses couldn’t move around debris and downed trees.  And while most people were best staying at home, some critical individuals such as nurses still needed to do their jobs and New York’s own form of </w:t>
+      </w:r>
+      <w:proofErr w:type="spellStart"/>
+      <w:r>
+        <w:rPr>
+          <w:rFonts w:ascii="Times New Roman" w:hAnsi="Times New Roman" w:cs="Times New Roman"/>
+        </w:rPr>
+        <w:t>peseros</w:t>
+      </w:r>
+      <w:proofErr w:type="spellEnd"/>
+      <w:r>
+        <w:rPr>
+          <w:rFonts w:ascii="Times New Roman" w:hAnsi="Times New Roman" w:cs="Times New Roman"/>
+        </w:rPr>
+        <w:t xml:space="preserve"> – the dollar vans – stepped in to save the day</w:t>
+      </w:r>
+      <w:r>
+        <w:rPr>
+          <w:rStyle w:val="FootnoteReference"/>
+          <w:rFonts w:ascii="Times New Roman" w:hAnsi="Times New Roman" w:cs="Times New Roman"/>
+        </w:rPr>
+        <w:footnoteReference w:id="5"/>
+      </w:r>
+      <w:r>
+        <w:rPr>
+          <w:rFonts w:ascii="Times New Roman" w:hAnsi="Times New Roman" w:cs="Times New Roman"/>
+        </w:rPr>
+        <w:t xml:space="preserve">.  Whiles buses couldn’t navigate the obstructed streets, the dollar vans were small and flexible enough to do so.  Inspired by the role dollar vans played after Hurricane Sandy, I’d like to propose how </w:t>
+      </w:r>
+      <w:proofErr w:type="spellStart"/>
+      <w:r>
+        <w:rPr>
+          <w:rFonts w:ascii="Times New Roman" w:hAnsi="Times New Roman" w:cs="Times New Roman"/>
+        </w:rPr>
+        <w:t>peseros</w:t>
+      </w:r>
+      <w:proofErr w:type="spellEnd"/>
+      <w:r>
+        <w:rPr>
+          <w:rFonts w:ascii="Times New Roman" w:hAnsi="Times New Roman" w:cs="Times New Roman"/>
+        </w:rPr>
+        <w:t xml:space="preserve"> can be seen as an important player in Mexico City’s resilience strategy rather than just an obstacle to resilience.  </w:t>
+      </w:r>
+    </w:p>
+    <w:p>
+      <w:pPr>
+        <w:spacing w:line="480" w:lineRule="auto"/>
+        <w:ind w:firstLine="720"/>
+        <w:rPr>
+          <w:rFonts w:ascii="Times New Roman" w:hAnsi="Times New Roman" w:cs="Times New Roman"/>
+        </w:rPr>
+      </w:pPr>
+      <w:r>
+        <w:rPr>
+          <w:rFonts w:ascii="Times New Roman" w:hAnsi="Times New Roman" w:cs="Times New Roman"/>
+        </w:rPr>
+        <w:t xml:space="preserve">The goal is to be able to coordinate </w:t>
+      </w:r>
+      <w:proofErr w:type="spellStart"/>
+      <w:r>
+        <w:rPr>
+          <w:rFonts w:ascii="Times New Roman" w:hAnsi="Times New Roman" w:cs="Times New Roman"/>
+        </w:rPr>
+        <w:t>peseros</w:t>
+      </w:r>
+      <w:proofErr w:type="spellEnd"/>
+      <w:r>
+        <w:rPr>
+          <w:rFonts w:ascii="Times New Roman" w:hAnsi="Times New Roman" w:cs="Times New Roman"/>
+        </w:rPr>
+        <w:t xml:space="preserve"> in the event of a disaster.  From simply getting </w:t>
+      </w:r>
+      <w:proofErr w:type="spellStart"/>
+      <w:r>
+        <w:rPr>
+          <w:rFonts w:ascii="Times New Roman" w:hAnsi="Times New Roman" w:cs="Times New Roman"/>
+        </w:rPr>
+        <w:t>peseros</w:t>
+      </w:r>
+      <w:proofErr w:type="spellEnd"/>
+      <w:r>
+        <w:rPr>
+          <w:rFonts w:ascii="Times New Roman" w:hAnsi="Times New Roman" w:cs="Times New Roman"/>
+        </w:rPr>
+        <w:t xml:space="preserve"> cleared off of a stretch of road to make way for emergency vehicles, to having them move people or supplies around the city.  With 29,000 </w:t>
+      </w:r>
+      <w:proofErr w:type="spellStart"/>
+      <w:r>
+        <w:rPr>
+          <w:rFonts w:ascii="Times New Roman" w:hAnsi="Times New Roman" w:cs="Times New Roman"/>
+        </w:rPr>
+        <w:t>peseros</w:t>
+      </w:r>
+      <w:proofErr w:type="spellEnd"/>
+      <w:r>
+        <w:rPr>
+          <w:rFonts w:ascii="Times New Roman" w:hAnsi="Times New Roman" w:cs="Times New Roman"/>
+        </w:rPr>
+        <w:t xml:space="preserve"> on the road – a fleet as large as the NYPD – coordination certainly poses a huge challenge, but also a great opportunity.  </w:t>
+      </w:r>
+    </w:p>
+    <w:p>
+      <w:pPr>
+        <w:spacing w:line="480" w:lineRule="auto"/>
+        <w:rPr>
+          <w:rFonts w:ascii="Times New Roman" w:hAnsi="Times New Roman" w:cs="Times New Roman"/>
+          <w:sz w:val="32"/>
+          <w:szCs w:val="32"/>
+        </w:rPr>
+      </w:pPr>
+      <w:r>
+        <w:rPr>
+          <w:rFonts w:ascii="Times New Roman" w:hAnsi="Times New Roman" w:cs="Times New Roman"/>
+          <w:sz w:val="32"/>
+          <w:szCs w:val="32"/>
+        </w:rPr>
+        <w:t>Challenge</w:t>
+      </w:r>
+      <w:r>
+        <w:rPr>
+          <w:rFonts w:ascii="Times New Roman" w:hAnsi="Times New Roman" w:cs="Times New Roman"/>
+          <w:sz w:val="32"/>
+          <w:szCs w:val="32"/>
+        </w:rPr>
+        <w:t>: Technical</w:t>
+      </w:r>
+    </w:p>
+    <w:p>
+      <w:pPr>
+        <w:spacing w:line="480" w:lineRule="auto"/>
+        <w:ind w:firstLine="720"/>
+        <w:rPr>
+          <w:rFonts w:ascii="Times New Roman" w:hAnsi="Times New Roman" w:cs="Times New Roman"/>
+        </w:rPr>
+      </w:pPr>
+      <w:r>
+        <w:rPr>
+          <w:rFonts w:ascii="Times New Roman" w:hAnsi="Times New Roman" w:cs="Times New Roman"/>
+        </w:rPr>
+        <w:t xml:space="preserve">There are two key pieces to </w:t>
+      </w:r>
+      <w:r>
+        <w:rPr>
+          <w:rFonts w:ascii="Times New Roman" w:hAnsi="Times New Roman" w:cs="Times New Roman"/>
+        </w:rPr>
+        <w:t xml:space="preserve">be able to coordinate a fleet of vehicles: tracking and communications on the vehicles; and an operations center to </w:t>
+      </w:r>
+      <w:r>
+        <w:rPr>
+          <w:rFonts w:ascii="Times New Roman" w:hAnsi="Times New Roman" w:cs="Times New Roman"/>
+        </w:rPr>
+        <w:t xml:space="preserve">monitor and direct the fleet.  This is </w:t>
+      </w:r>
+      <w:r>
+        <w:rPr>
+          <w:rFonts w:ascii="Times New Roman" w:hAnsi="Times New Roman" w:cs="Times New Roman"/>
+        </w:rPr>
+        <w:lastRenderedPageBreak/>
+        <w:t xml:space="preserve">extremely timely because both of those pieces are already being thought about by Mexico City in some form.  The </w:t>
+      </w:r>
+      <w:proofErr w:type="spellStart"/>
+      <w:r>
+        <w:rPr>
+          <w:rFonts w:ascii="Times New Roman" w:hAnsi="Times New Roman" w:cs="Times New Roman"/>
+        </w:rPr>
+        <w:t>Mapathon</w:t>
+      </w:r>
+      <w:proofErr w:type="spellEnd"/>
+      <w:r>
+        <w:rPr>
+          <w:rFonts w:ascii="Times New Roman" w:hAnsi="Times New Roman" w:cs="Times New Roman"/>
+        </w:rPr>
+        <w:t xml:space="preserve"> was a quick and dirty way for the city to start to u</w:t>
+      </w:r>
+      <w:r>
+        <w:rPr>
+          <w:rFonts w:ascii="Times New Roman" w:hAnsi="Times New Roman" w:cs="Times New Roman"/>
+        </w:rPr>
+        <w:t xml:space="preserve">nderstand the </w:t>
+      </w:r>
+      <w:proofErr w:type="spellStart"/>
+      <w:r>
+        <w:rPr>
+          <w:rFonts w:ascii="Times New Roman" w:hAnsi="Times New Roman" w:cs="Times New Roman"/>
+        </w:rPr>
+        <w:t>pesero</w:t>
+      </w:r>
+      <w:proofErr w:type="spellEnd"/>
+      <w:r>
+        <w:rPr>
+          <w:rFonts w:ascii="Times New Roman" w:hAnsi="Times New Roman" w:cs="Times New Roman"/>
+        </w:rPr>
+        <w:t xml:space="preserve"> network, b</w:t>
+      </w:r>
+      <w:r>
+        <w:rPr>
+          <w:rFonts w:ascii="Times New Roman" w:hAnsi="Times New Roman" w:cs="Times New Roman"/>
+        </w:rPr>
+        <w:t xml:space="preserve">ut the government has already approved </w:t>
+      </w:r>
+      <w:r>
+        <w:rPr>
+          <w:rFonts w:ascii="Times New Roman" w:hAnsi="Times New Roman" w:cs="Times New Roman"/>
+        </w:rPr>
+        <w:t>installing</w:t>
+      </w:r>
+      <w:r>
+        <w:rPr>
+          <w:rFonts w:ascii="Times New Roman" w:hAnsi="Times New Roman" w:cs="Times New Roman"/>
+        </w:rPr>
+        <w:t xml:space="preserve"> GPS tracking units</w:t>
+      </w:r>
+      <w:r>
+        <w:rPr>
+          <w:rFonts w:ascii="Times New Roman" w:hAnsi="Times New Roman" w:cs="Times New Roman"/>
+        </w:rPr>
+        <w:t xml:space="preserve"> in</w:t>
+      </w:r>
+      <w:r>
+        <w:rPr>
+          <w:rFonts w:ascii="Times New Roman" w:hAnsi="Times New Roman" w:cs="Times New Roman"/>
+        </w:rPr>
+        <w:t xml:space="preserve"> </w:t>
+      </w:r>
+      <w:proofErr w:type="spellStart"/>
+      <w:r>
+        <w:rPr>
+          <w:rFonts w:ascii="Times New Roman" w:hAnsi="Times New Roman" w:cs="Times New Roman"/>
+        </w:rPr>
+        <w:t>peseros</w:t>
+      </w:r>
+      <w:proofErr w:type="spellEnd"/>
+      <w:r>
+        <w:rPr>
+          <w:rFonts w:ascii="Times New Roman" w:hAnsi="Times New Roman" w:cs="Times New Roman"/>
+        </w:rPr>
+        <w:t xml:space="preserve"> over the next five years to have a more sustainable way of understanding the system.  If, instead of merely equipping each </w:t>
+      </w:r>
+      <w:proofErr w:type="spellStart"/>
+      <w:r>
+        <w:rPr>
+          <w:rFonts w:ascii="Times New Roman" w:hAnsi="Times New Roman" w:cs="Times New Roman"/>
+        </w:rPr>
+        <w:t>pesero</w:t>
+      </w:r>
+      <w:proofErr w:type="spellEnd"/>
+      <w:r>
+        <w:rPr>
+          <w:rFonts w:ascii="Times New Roman" w:hAnsi="Times New Roman" w:cs="Times New Roman"/>
+        </w:rPr>
+        <w:t xml:space="preserve"> with a GPS unit,</w:t>
+      </w:r>
+      <w:r>
+        <w:rPr>
+          <w:rFonts w:ascii="Times New Roman" w:hAnsi="Times New Roman" w:cs="Times New Roman"/>
+        </w:rPr>
+        <w:t xml:space="preserve"> they were instead given</w:t>
+      </w:r>
+      <w:r>
+        <w:rPr>
+          <w:rFonts w:ascii="Times New Roman" w:hAnsi="Times New Roman" w:cs="Times New Roman"/>
+        </w:rPr>
+        <w:t xml:space="preserve"> a simple and cheap smartphone – which has GPS, cameras, communications and more all built in –</w:t>
+      </w:r>
+      <w:r>
+        <w:rPr>
+          <w:rFonts w:ascii="Times New Roman" w:hAnsi="Times New Roman" w:cs="Times New Roman"/>
+        </w:rPr>
+        <w:t xml:space="preserve"> that </w:t>
+      </w:r>
+      <w:r>
+        <w:rPr>
+          <w:rFonts w:ascii="Times New Roman" w:hAnsi="Times New Roman" w:cs="Times New Roman"/>
+        </w:rPr>
+        <w:t>wou</w:t>
+      </w:r>
+      <w:r>
+        <w:rPr>
+          <w:rFonts w:ascii="Times New Roman" w:hAnsi="Times New Roman" w:cs="Times New Roman"/>
+        </w:rPr>
+        <w:t>ld provide</w:t>
+      </w:r>
+      <w:r>
+        <w:rPr>
+          <w:rFonts w:ascii="Times New Roman" w:hAnsi="Times New Roman" w:cs="Times New Roman"/>
+        </w:rPr>
+        <w:t xml:space="preserve"> sufficient </w:t>
+      </w:r>
+      <w:r>
+        <w:rPr>
+          <w:rFonts w:ascii="Times New Roman" w:hAnsi="Times New Roman" w:cs="Times New Roman"/>
+        </w:rPr>
+        <w:t xml:space="preserve">capability to track and communicate with </w:t>
+      </w:r>
+      <w:proofErr w:type="spellStart"/>
+      <w:r>
+        <w:rPr>
+          <w:rFonts w:ascii="Times New Roman" w:hAnsi="Times New Roman" w:cs="Times New Roman"/>
+        </w:rPr>
+        <w:t>peseros</w:t>
+      </w:r>
+      <w:proofErr w:type="spellEnd"/>
+      <w:r>
+        <w:rPr>
+          <w:rFonts w:ascii="Times New Roman" w:hAnsi="Times New Roman" w:cs="Times New Roman"/>
+        </w:rPr>
+        <w:t xml:space="preserve">, as well as providing all the other benefits that come with </w:t>
+      </w:r>
+      <w:r>
+        <w:rPr>
+          <w:rFonts w:ascii="Times New Roman" w:hAnsi="Times New Roman" w:cs="Times New Roman"/>
+        </w:rPr>
+        <w:t>a smartphone</w:t>
+      </w:r>
+      <w:r>
+        <w:rPr>
+          <w:rFonts w:ascii="Times New Roman" w:hAnsi="Times New Roman" w:cs="Times New Roman"/>
+        </w:rPr>
+        <w:t xml:space="preserve">.  </w:t>
+      </w:r>
+      <w:r>
+        <w:rPr>
+          <w:rFonts w:ascii="Times New Roman" w:hAnsi="Times New Roman" w:cs="Times New Roman"/>
+        </w:rPr>
+        <w:t xml:space="preserve">Furthermore, the government has already approved the creation of a mobility command center, even though they don’t yet know what to do with it.  </w:t>
+      </w:r>
+    </w:p>
+    <w:p>
+      <w:pPr>
+        <w:spacing w:line="480" w:lineRule="auto"/>
+        <w:rPr>
+          <w:rFonts w:ascii="Times New Roman" w:hAnsi="Times New Roman" w:cs="Times New Roman"/>
+        </w:rPr>
+      </w:pPr>
+      <w:r>
+        <w:rPr>
+          <w:rFonts w:ascii="Times New Roman" w:hAnsi="Times New Roman" w:cs="Times New Roman"/>
+        </w:rPr>
+        <w:t xml:space="preserve">Challenge: Engagement and Cooperation of </w:t>
+      </w:r>
+      <w:proofErr w:type="spellStart"/>
+      <w:r>
+        <w:rPr>
+          <w:rFonts w:ascii="Times New Roman" w:hAnsi="Times New Roman" w:cs="Times New Roman"/>
+        </w:rPr>
+        <w:t>Pesero</w:t>
+      </w:r>
+      <w:proofErr w:type="spellEnd"/>
+      <w:r>
+        <w:rPr>
+          <w:rFonts w:ascii="Times New Roman" w:hAnsi="Times New Roman" w:cs="Times New Roman"/>
+        </w:rPr>
+        <w:t xml:space="preserve"> Operators and Drivers</w:t>
+      </w:r>
+    </w:p>
+    <w:p>
+      <w:pPr>
+        <w:spacing w:line="480" w:lineRule="auto"/>
+        <w:rPr>
+          <w:rFonts w:ascii="Times New Roman" w:hAnsi="Times New Roman" w:cs="Times New Roman"/>
+        </w:rPr>
+      </w:pPr>
+      <w:r>
+        <w:rPr>
+          <w:rFonts w:ascii="Times New Roman" w:hAnsi="Times New Roman" w:cs="Times New Roman"/>
+        </w:rPr>
+        <w:tab/>
+        <w:t xml:space="preserve">This plan necessarily hinges on the ability to gain the support </w:t>
+      </w:r>
+    </w:p>
+    <w:p>
+      <w:pPr>
+        <w:spacing w:line="480" w:lineRule="auto"/>
+        <w:rPr>
+          <w:rFonts w:ascii="Times New Roman" w:hAnsi="Times New Roman" w:cs="Times New Roman"/>
+        </w:rPr>
+      </w:pPr>
+      <w:r>
+        <w:rPr>
+          <w:rFonts w:ascii="Times New Roman" w:hAnsi="Times New Roman" w:cs="Times New Roman"/>
+        </w:rPr>
         <w:t>Challenges to Big Idea</w:t>
       </w:r>
       <w:r>
+        <w:rPr>
+          <w:rFonts w:ascii="Times New Roman" w:hAnsi="Times New Roman" w:cs="Times New Roman"/>
+        </w:rPr>
         <w:t>:</w:t>
       </w:r>
     </w:p>
     <w:p>
-      <w:r>
+      <w:pPr>
+        <w:spacing w:line="480" w:lineRule="auto"/>
+        <w:rPr>
+          <w:rFonts w:ascii="Times New Roman" w:hAnsi="Times New Roman" w:cs="Times New Roman"/>
+        </w:rPr>
+      </w:pPr>
+      <w:r>
+        <w:rPr>
+          <w:rFonts w:ascii="Times New Roman" w:hAnsi="Times New Roman" w:cs="Times New Roman"/>
+        </w:rPr>
         <w:t>Organizational</w:t>
       </w:r>
     </w:p>
     <w:p>
-      <w:r>
+      <w:pPr>
+        <w:spacing w:line="480" w:lineRule="auto"/>
+        <w:rPr>
+          <w:rFonts w:ascii="Times New Roman" w:hAnsi="Times New Roman" w:cs="Times New Roman"/>
+        </w:rPr>
+      </w:pPr>
+      <w:r>
+        <w:rPr>
+          <w:rFonts w:ascii="Times New Roman" w:hAnsi="Times New Roman" w:cs="Times New Roman"/>
+        </w:rPr>
         <w:t>Political</w:t>
       </w:r>
     </w:p>
     <w:p>
-      <w:r>
+      <w:pPr>
+        <w:spacing w:line="480" w:lineRule="auto"/>
+        <w:rPr>
+          <w:rFonts w:ascii="Times New Roman" w:hAnsi="Times New Roman" w:cs="Times New Roman"/>
+        </w:rPr>
+      </w:pPr>
+      <w:r>
+        <w:rPr>
+          <w:rFonts w:ascii="Times New Roman" w:hAnsi="Times New Roman" w:cs="Times New Roman"/>
+        </w:rPr>
         <w:t>Technological</w:t>
       </w:r>
     </w:p>
     <w:p>
-      <w:r>
-        <w:t>Entry-level android phones essentially as cheap as standalone GPS units.</w:t>
-      </w:r>
-    </w:p>
-    <w:p>
-      <w:r>
+      <w:pPr>
+        <w:spacing w:line="480" w:lineRule="auto"/>
+        <w:rPr>
+          <w:rFonts w:ascii="Times New Roman" w:hAnsi="Times New Roman" w:cs="Times New Roman"/>
+        </w:rPr>
+      </w:pPr>
+      <w:r>
+        <w:rPr>
+          <w:rFonts w:ascii="Times New Roman" w:hAnsi="Times New Roman" w:cs="Times New Roman"/>
+        </w:rPr>
         <w:t xml:space="preserve">Take a cue from the </w:t>
       </w:r>
       <w:proofErr w:type="spellStart"/>
       <w:r>
+        <w:rPr>
+          <w:rFonts w:ascii="Times New Roman" w:hAnsi="Times New Roman" w:cs="Times New Roman"/>
+        </w:rPr>
         <w:t>Mapathon</w:t>
       </w:r>
       <w:proofErr w:type="spellEnd"/>
       <w:r>
+        <w:rPr>
+          <w:rFonts w:ascii="Times New Roman" w:hAnsi="Times New Roman" w:cs="Times New Roman"/>
+        </w:rPr>
         <w:t xml:space="preserve"> and engage drivers/citizens directly </w:t>
       </w:r>
     </w:p>
     <w:p>
-      <w:r>
+      <w:pPr>
+        <w:spacing w:line="480" w:lineRule="auto"/>
+        <w:rPr>
+          <w:rFonts w:ascii="Times New Roman" w:hAnsi="Times New Roman" w:cs="Times New Roman"/>
+        </w:rPr>
+      </w:pPr>
+      <w:r>
+        <w:rPr>
+          <w:rFonts w:ascii="Times New Roman" w:hAnsi="Times New Roman" w:cs="Times New Roman"/>
+        </w:rPr>
         <w:t>Provide added value for drivers, citizens and the city.</w:t>
+      </w:r>
+    </w:p>
+    <w:p>
+      <w:pPr>
+        <w:spacing w:line="480" w:lineRule="auto"/>
+        <w:rPr>
+          <w:rFonts w:ascii="Times New Roman" w:hAnsi="Times New Roman" w:cs="Times New Roman"/>
+        </w:rPr>
+      </w:pPr>
+      <w:r>
+        <w:rPr>
+          <w:rFonts w:ascii="Times New Roman" w:hAnsi="Times New Roman" w:cs="Times New Roman"/>
+        </w:rPr>
+        <w:t xml:space="preserve">Resilience isn’t just about efficiency, it’s also about redundancy.  </w:t>
+      </w:r>
+    </w:p>
+    <w:p>
+      <w:pPr>
+        <w:spacing w:line="480" w:lineRule="auto"/>
+        <w:rPr>
+          <w:rFonts w:ascii="Times New Roman" w:hAnsi="Times New Roman" w:cs="Times New Roman"/>
+        </w:rPr>
+      </w:pPr>
+      <w:r>
+        <w:rPr>
+          <w:rFonts w:ascii="Times New Roman" w:hAnsi="Times New Roman" w:cs="Times New Roman"/>
+        </w:rPr>
+        <w:t xml:space="preserve">It doesn’t need to be perfect right off the bat.  It just needs to be better than it currently is.  If that means some sort of coordination, that’s better than complete autonomy and chaos.  </w:t>
       </w:r>
     </w:p>
     <w:sectPr>
@@ -243,7 +1703,83 @@
         <w:t xml:space="preserve"> </w:t>
       </w:r>
       <w:r>
+        <w:t>http://www.100resilientcities.org/blog/entry/what-is-a-chief-resilience-officer1#/-_/</w:t>
+      </w:r>
+    </w:p>
+  </w:footnote>
+  <w:footnote w:id="2">
+    <w:p>
+      <w:pPr>
+        <w:pStyle w:val="FootnoteText"/>
+      </w:pPr>
+      <w:r>
+        <w:rPr>
+          <w:rStyle w:val="FootnoteReference"/>
+        </w:rPr>
+        <w:footnoteRef/>
+      </w:r>
+      <w:r>
+        <w:t xml:space="preserve"> </w:t>
+      </w:r>
+      <w:r>
+        <w:t>http://www.100resilientcities.org/resilience#/-_/</w:t>
+      </w:r>
+    </w:p>
+  </w:footnote>
+  <w:footnote w:id="3">
+    <w:p>
+      <w:pPr>
+        <w:pStyle w:val="FootnoteText"/>
+      </w:pPr>
+      <w:r>
+        <w:rPr>
+          <w:rStyle w:val="FootnoteReference"/>
+        </w:rPr>
+        <w:footnoteRef/>
+      </w:r>
+      <w:r>
+        <w:t xml:space="preserve"> </w:t>
+      </w:r>
+      <w:r>
+        <w:t>http://www.100resilientcities.org/blog/entry/what-is-the-100-resilient-cities-platform-of-partners#/-_/</w:t>
+      </w:r>
+    </w:p>
+  </w:footnote>
+  <w:footnote w:id="4">
+    <w:p>
+      <w:pPr>
+        <w:pStyle w:val="FootnoteText"/>
+      </w:pPr>
+      <w:r>
+        <w:rPr>
+          <w:rStyle w:val="FootnoteReference"/>
+        </w:rPr>
+        <w:footnoteRef/>
+      </w:r>
+      <w:r>
+        <w:t xml:space="preserve"> </w:t>
+      </w:r>
+      <w:r>
         <w:t>http://www.fastcoexist.com/3058475/mapping-mexico-citys-vast-informal-transit-system</w:t>
+      </w:r>
+    </w:p>
+  </w:footnote>
+  <w:footnote w:id="5">
+    <w:p>
+      <w:pPr>
+        <w:pStyle w:val="FootnoteText"/>
+      </w:pPr>
+      <w:r>
+        <w:rPr>
+          <w:rStyle w:val="FootnoteReference"/>
+        </w:rPr>
+        <w:footnoteRef/>
+      </w:r>
+      <w:r>
+        <w:t xml:space="preserve"> </w:t>
+      </w:r>
+      <w:r>
+        <w:t>https://www.youtube.com/watch?v=7PI7tJ3GS1E</w:t>
       </w:r>
     </w:p>
   </w:footnote>
@@ -1014,7 +2550,7 @@
 </file>
 
 <file path=customXml/itemProps1.xml><?xml version="1.0" encoding="utf-8"?>
-<ds:datastoreItem xmlns:ds="http://schemas.openxmlformats.org/officeDocument/2006/customXml" ds:itemID="{661F0B60-870B-40ED-935B-440C847EC4E0}">
+<ds:datastoreItem xmlns:ds="http://schemas.openxmlformats.org/officeDocument/2006/customXml" ds:itemID="{6344B70E-7794-4392-B3C0-6C1AE1B3DDF2}">
   <ds:schemaRefs>
     <ds:schemaRef ds:uri="http://schemas.openxmlformats.org/officeDocument/2006/bibliography"/>
   </ds:schemaRefs>

--- a/MexicoCityFinal.docx
+++ b/MexicoCityFinal.docx
@@ -107,25 +107,23 @@
           <w:sz w:val="24"/>
           <w:szCs w:val="24"/>
         </w:rPr>
-        <w:t xml:space="preserve"> With the help of The Rockefeller Foundation, they are hoping to address these </w:t>
-      </w:r>
-      <w:proofErr w:type="spellStart"/>
-      <w:r>
-        <w:rPr>
-          <w:rFonts w:ascii="Times New Roman" w:hAnsi="Times New Roman" w:cs="Times New Roman"/>
-          <w:sz w:val="24"/>
-          <w:szCs w:val="24"/>
-        </w:rPr>
-        <w:t>isues</w:t>
-      </w:r>
-      <w:proofErr w:type="spellEnd"/>
-      <w:r>
-        <w:rPr>
-          <w:rFonts w:ascii="Times New Roman" w:hAnsi="Times New Roman" w:cs="Times New Roman"/>
-          <w:sz w:val="24"/>
-          <w:szCs w:val="24"/>
-        </w:rPr>
-        <w:t>.</w:t>
+        <w:t xml:space="preserve"> With the help of The Rockefeller Foundation, they are hoping to address these is</w:t>
+      </w:r>
+      <w:r>
+        <w:rPr>
+          <w:rFonts w:ascii="Times New Roman" w:hAnsi="Times New Roman" w:cs="Times New Roman"/>
+          <w:sz w:val="24"/>
+          <w:szCs w:val="24"/>
+        </w:rPr>
+        <w:t>s</w:t>
+      </w:r>
+      <w:r>
+        <w:rPr>
+          <w:rFonts w:ascii="Times New Roman" w:hAnsi="Times New Roman" w:cs="Times New Roman"/>
+          <w:sz w:val="24"/>
+          <w:szCs w:val="24"/>
+        </w:rPr>
+        <w:t>ues.</w:t>
       </w:r>
     </w:p>
     <w:p>
@@ -186,7 +184,23 @@
           <w:sz w:val="24"/>
           <w:szCs w:val="24"/>
         </w:rPr>
-        <w:t>yday stresses on the city.  Rockefeller picks cities of course based on the resilience challenges they face, but as important is that cities have demonstrated the ability to innovate, work with a wide range of stakeholders and engage in partnership with other cities.</w:t>
+        <w:t xml:space="preserve">yday stresses.  Rockefeller picks cities based on the resilience challenges they face, </w:t>
+      </w:r>
+      <w:r>
+        <w:rPr>
+          <w:rFonts w:ascii="Times New Roman" w:hAnsi="Times New Roman" w:cs="Times New Roman"/>
+          <w:sz w:val="24"/>
+          <w:szCs w:val="24"/>
+        </w:rPr>
+        <w:t xml:space="preserve">of course, </w:t>
+      </w:r>
+      <w:r>
+        <w:rPr>
+          <w:rFonts w:ascii="Times New Roman" w:hAnsi="Times New Roman" w:cs="Times New Roman"/>
+          <w:sz w:val="24"/>
+          <w:szCs w:val="24"/>
+        </w:rPr>
+        <w:t>but as important is that cities have demonstrated the ability to innovate, work with a wide range of stakeholders and engage in partnership with other cities.</w:t>
       </w:r>
     </w:p>
     <w:p>
@@ -246,7 +260,7 @@
           <w:sz w:val="24"/>
           <w:szCs w:val="24"/>
         </w:rPr>
-        <w:t xml:space="preserve">While each city differs in its challenges and goals, 100RC has a framework to help cities think about how to develop their </w:t>
+        <w:t xml:space="preserve">Funding the CRO is the only direct monetary support Rockefeller provides the cities.  The rest of their assistance is in the </w:t>
       </w:r>
       <w:r>
         <w:rPr>
@@ -255,7 +269,15 @@
           <w:szCs w:val="24"/>
         </w:rPr>
         <w:lastRenderedPageBreak/>
-        <w:t>own resilience strategy</w:t>
+        <w:t xml:space="preserve">form of expertise, guidance and partners.  </w:t>
+      </w:r>
+      <w:r>
+        <w:rPr>
+          <w:rFonts w:ascii="Times New Roman" w:hAnsi="Times New Roman" w:cs="Times New Roman"/>
+          <w:sz w:val="24"/>
+          <w:szCs w:val="24"/>
+        </w:rPr>
+        <w:t>While each city differs in its challenges and goals, 100RC has a framework to help cities think about how to develop their own resilience strategy</w:t>
       </w:r>
       <w:r>
         <w:rPr>
@@ -385,15 +407,106 @@
           <w:sz w:val="24"/>
           <w:szCs w:val="24"/>
         </w:rPr>
-        <w:t xml:space="preserve">Mexico City is a complex city, with many different administrative boundaries to tackle.  The city itself is divided into 16 semi-autonomous municipalities.  And Mexico City is just one part of the </w:t>
-      </w:r>
-      <w:r>
-        <w:rPr>
-          <w:rFonts w:ascii="Times New Roman" w:hAnsi="Times New Roman" w:cs="Times New Roman"/>
-          <w:sz w:val="24"/>
-          <w:szCs w:val="24"/>
-        </w:rPr>
-        <w:t xml:space="preserve">much larger metropolitan area consisting of another 60 municipalities.  Given the number of different players, it’s difficult to believe that a single person, the CRO, could feasibly coordinate all the resilience efforts or get the buy-in of everyone.  </w:t>
+        <w:t>Under the 100RC model, the CRO is responsible for bringing together city leaders and stakeholders</w:t>
+      </w:r>
+      <w:r>
+        <w:rPr>
+          <w:rFonts w:ascii="Times New Roman" w:hAnsi="Times New Roman" w:cs="Times New Roman"/>
+          <w:sz w:val="24"/>
+          <w:szCs w:val="24"/>
+        </w:rPr>
+        <w:t xml:space="preserve"> to create</w:t>
+      </w:r>
+      <w:r>
+        <w:rPr>
+          <w:rFonts w:ascii="Times New Roman" w:hAnsi="Times New Roman" w:cs="Times New Roman"/>
+          <w:sz w:val="24"/>
+          <w:szCs w:val="24"/>
+        </w:rPr>
+        <w:t xml:space="preserve"> the resilience strategy; for facilitating communication across city government and agencies and ensuring project synergy; for ensuring that resilience is factored in to new projects; for connecting the city with external partners who can help tackle the city’s resilience challenges.   </w:t>
+      </w:r>
+      <w:r>
+        <w:rPr>
+          <w:rFonts w:ascii="Times New Roman" w:hAnsi="Times New Roman" w:cs="Times New Roman"/>
+          <w:sz w:val="24"/>
+          <w:szCs w:val="24"/>
+        </w:rPr>
+        <w:t>Compared to the Bloomberg innovation</w:t>
+      </w:r>
+      <w:r>
+        <w:rPr>
+          <w:rFonts w:ascii="Times New Roman" w:hAnsi="Times New Roman" w:cs="Times New Roman"/>
+          <w:sz w:val="24"/>
+          <w:szCs w:val="24"/>
+        </w:rPr>
+        <w:t xml:space="preserve"> model </w:t>
+      </w:r>
+      <w:r>
+        <w:rPr>
+          <w:rFonts w:ascii="Times New Roman" w:hAnsi="Times New Roman" w:cs="Times New Roman"/>
+          <w:sz w:val="24"/>
+          <w:szCs w:val="24"/>
+        </w:rPr>
+        <w:t>where there is a whole innovation team, the CRO is just a single person and the responsibilities possibly too great</w:t>
+      </w:r>
+      <w:r>
+        <w:rPr>
+          <w:rFonts w:ascii="Times New Roman" w:hAnsi="Times New Roman" w:cs="Times New Roman"/>
+          <w:sz w:val="24"/>
+          <w:szCs w:val="24"/>
+        </w:rPr>
+        <w:t xml:space="preserve"> for a sole individual</w:t>
+      </w:r>
+      <w:r>
+        <w:rPr>
+          <w:rFonts w:ascii="Times New Roman" w:hAnsi="Times New Roman" w:cs="Times New Roman"/>
+          <w:sz w:val="24"/>
+          <w:szCs w:val="24"/>
+        </w:rPr>
+        <w:t xml:space="preserve">.  </w:t>
+      </w:r>
+    </w:p>
+    <w:p>
+      <w:pPr>
+        <w:spacing w:line="480" w:lineRule="auto"/>
+        <w:ind w:firstLine="720"/>
+        <w:rPr>
+          <w:rFonts w:ascii="Times New Roman" w:hAnsi="Times New Roman" w:cs="Times New Roman"/>
+          <w:sz w:val="24"/>
+          <w:szCs w:val="24"/>
+        </w:rPr>
+      </w:pPr>
+      <w:r>
+        <w:rPr>
+          <w:rFonts w:ascii="Times New Roman" w:hAnsi="Times New Roman" w:cs="Times New Roman"/>
+          <w:sz w:val="24"/>
+          <w:szCs w:val="24"/>
+        </w:rPr>
+        <w:t xml:space="preserve">Mexico City is a complex city, with many different administrative boundaries.  The city itself is divided into 16 semi-autonomous municipalities.  And Mexico City is just one part of the </w:t>
+      </w:r>
+      <w:r>
+        <w:rPr>
+          <w:rFonts w:ascii="Times New Roman" w:hAnsi="Times New Roman" w:cs="Times New Roman"/>
+          <w:sz w:val="24"/>
+          <w:szCs w:val="24"/>
+        </w:rPr>
+        <w:t xml:space="preserve">much larger metropolitan area consisting of another 60 municipalities.  Given the number of different players, </w:t>
+      </w:r>
+      <w:r>
+        <w:rPr>
+          <w:rFonts w:ascii="Times New Roman" w:hAnsi="Times New Roman" w:cs="Times New Roman"/>
+          <w:sz w:val="24"/>
+          <w:szCs w:val="24"/>
+        </w:rPr>
+        <w:t xml:space="preserve">getting buy-in for large resilience initiatives will be difficult.  And, again, make the lone CRO’s job even more difficult. </w:t>
+      </w:r>
+      <w:r>
+        <w:rPr>
+          <w:rFonts w:ascii="Times New Roman" w:hAnsi="Times New Roman" w:cs="Times New Roman"/>
+          <w:sz w:val="24"/>
+          <w:szCs w:val="24"/>
+        </w:rPr>
+        <w:t xml:space="preserve"> </w:t>
       </w:r>
     </w:p>
     <w:p>
@@ -505,8 +618,6 @@
           <w:szCs w:val="32"/>
         </w:rPr>
       </w:pPr>
-      <w:bookmarkStart w:id="0" w:name="_GoBack"/>
-      <w:bookmarkEnd w:id="0"/>
       <w:proofErr w:type="spellStart"/>
       <w:r>
         <w:rPr>
@@ -620,7 +731,23 @@
           <w:sz w:val="24"/>
           <w:szCs w:val="24"/>
         </w:rPr>
-        <w:t>he greater Mexico City region.  They are generally small buses seating about 20 people, although there is no standard.  They run fixed routes, but being privately owned</w:t>
+        <w:t>he greater Mexico City region.  They are generally smal</w:t>
+      </w:r>
+      <w:r>
+        <w:rPr>
+          <w:rFonts w:ascii="Times New Roman" w:hAnsi="Times New Roman" w:cs="Times New Roman"/>
+          <w:sz w:val="24"/>
+          <w:szCs w:val="24"/>
+        </w:rPr>
+        <w:t>l buses seating about 20 people</w:t>
+      </w:r>
+      <w:r>
+        <w:rPr>
+          <w:rFonts w:ascii="Times New Roman" w:hAnsi="Times New Roman" w:cs="Times New Roman"/>
+          <w:sz w:val="24"/>
+          <w:szCs w:val="24"/>
+        </w:rPr>
+        <w:t>.  They run fixed routes, but being privately owned</w:t>
       </w:r>
       <w:r>
         <w:rPr>
@@ -636,7 +763,23 @@
           <w:sz w:val="24"/>
           <w:szCs w:val="24"/>
         </w:rPr>
-        <w:t xml:space="preserve">the government has little understanding of where and when they run.  </w:t>
+        <w:t>the government has</w:t>
+      </w:r>
+      <w:r>
+        <w:rPr>
+          <w:rFonts w:ascii="Times New Roman" w:hAnsi="Times New Roman" w:cs="Times New Roman"/>
+          <w:sz w:val="24"/>
+          <w:szCs w:val="24"/>
+        </w:rPr>
+        <w:t xml:space="preserve"> had</w:t>
+      </w:r>
+      <w:r>
+        <w:rPr>
+          <w:rFonts w:ascii="Times New Roman" w:hAnsi="Times New Roman" w:cs="Times New Roman"/>
+          <w:sz w:val="24"/>
+          <w:szCs w:val="24"/>
+        </w:rPr>
+        <w:t xml:space="preserve"> little understanding of where and when they run.  There are an estimated </w:t>
       </w:r>
       <w:r>
         <w:rPr>
@@ -645,15 +788,47 @@
           <w:szCs w:val="24"/>
         </w:rPr>
         <w:lastRenderedPageBreak/>
-        <w:t>There are an estimated 29,000 of them in the city and they carry 60% o</w:t>
-      </w:r>
-      <w:r>
-        <w:rPr>
-          <w:rFonts w:ascii="Times New Roman" w:hAnsi="Times New Roman" w:cs="Times New Roman"/>
-          <w:sz w:val="24"/>
-          <w:szCs w:val="24"/>
-        </w:rPr>
-        <w:t>f daily trips, or about 14 million trips – millions more than the busiest subway systems in the world.</w:t>
+        <w:t>29,000 of them in the city and they carry 60% o</w:t>
+      </w:r>
+      <w:r>
+        <w:rPr>
+          <w:rFonts w:ascii="Times New Roman" w:hAnsi="Times New Roman" w:cs="Times New Roman"/>
+          <w:sz w:val="24"/>
+          <w:szCs w:val="24"/>
+        </w:rPr>
+        <w:t xml:space="preserve">f </w:t>
+      </w:r>
+      <w:r>
+        <w:rPr>
+          <w:rFonts w:ascii="Times New Roman" w:hAnsi="Times New Roman" w:cs="Times New Roman"/>
+          <w:sz w:val="24"/>
+          <w:szCs w:val="24"/>
+        </w:rPr>
+        <w:t xml:space="preserve">Mexico City’s </w:t>
+      </w:r>
+      <w:r>
+        <w:rPr>
+          <w:rFonts w:ascii="Times New Roman" w:hAnsi="Times New Roman" w:cs="Times New Roman"/>
+          <w:sz w:val="24"/>
+          <w:szCs w:val="24"/>
+        </w:rPr>
+        <w:t>daily tri</w:t>
+      </w:r>
+      <w:r>
+        <w:rPr>
+          <w:rFonts w:ascii="Times New Roman" w:hAnsi="Times New Roman" w:cs="Times New Roman"/>
+          <w:sz w:val="24"/>
+          <w:szCs w:val="24"/>
+        </w:rPr>
+        <w:t xml:space="preserve">ps, </w:t>
+      </w:r>
+      <w:r>
+        <w:rPr>
+          <w:rFonts w:ascii="Times New Roman" w:hAnsi="Times New Roman" w:cs="Times New Roman"/>
+          <w:sz w:val="24"/>
+          <w:szCs w:val="24"/>
+        </w:rPr>
+        <w:t>about 14 million trips – millions more than the busiest subway systems in the world.</w:t>
       </w:r>
       <w:r>
         <w:rPr>
@@ -717,7 +892,23 @@
           <w:sz w:val="24"/>
           <w:szCs w:val="24"/>
         </w:rPr>
-        <w:t xml:space="preserve">, in collaboration with the city and other partners ran the </w:t>
+        <w:t>, in collaboration with the city and other partners</w:t>
+      </w:r>
+      <w:r>
+        <w:rPr>
+          <w:rFonts w:ascii="Times New Roman" w:hAnsi="Times New Roman" w:cs="Times New Roman"/>
+          <w:sz w:val="24"/>
+          <w:szCs w:val="24"/>
+        </w:rPr>
+        <w:t>,</w:t>
+      </w:r>
+      <w:r>
+        <w:rPr>
+          <w:rFonts w:ascii="Times New Roman" w:hAnsi="Times New Roman" w:cs="Times New Roman"/>
+          <w:sz w:val="24"/>
+          <w:szCs w:val="24"/>
+        </w:rPr>
+        <w:t xml:space="preserve"> ran the </w:t>
       </w:r>
       <w:proofErr w:type="spellStart"/>
       <w:r>
@@ -753,15 +944,63 @@
           <w:sz w:val="24"/>
           <w:szCs w:val="24"/>
         </w:rPr>
-        <w:t xml:space="preserve"> routes.  They created a mobile app which allowed riders to record their trips and offered prizes for the top mappers.  They recorded over 1500 different routes, which the </w:t>
-      </w:r>
-      <w:r>
-        <w:rPr>
-          <w:rFonts w:ascii="Times New Roman" w:hAnsi="Times New Roman" w:cs="Times New Roman"/>
-          <w:sz w:val="24"/>
-          <w:szCs w:val="24"/>
-        </w:rPr>
-        <w:t xml:space="preserve">organizers believe is most of the routes.  This will provide the city with the best knowledge of the </w:t>
+        <w:t xml:space="preserve"> routes.  They created a mobile app which allowed riders to record their trips and offered prizes for the top mappers.  </w:t>
+      </w:r>
+      <w:r>
+        <w:rPr>
+          <w:rFonts w:ascii="Times New Roman" w:hAnsi="Times New Roman" w:cs="Times New Roman"/>
+          <w:sz w:val="24"/>
+          <w:szCs w:val="24"/>
+        </w:rPr>
+        <w:t>Over the month long event, t</w:t>
+      </w:r>
+      <w:r>
+        <w:rPr>
+          <w:rFonts w:ascii="Times New Roman" w:hAnsi="Times New Roman" w:cs="Times New Roman"/>
+          <w:sz w:val="24"/>
+          <w:szCs w:val="24"/>
+        </w:rPr>
+        <w:t xml:space="preserve">hey recorded over 1500 different routes, which the </w:t>
+      </w:r>
+      <w:r>
+        <w:rPr>
+          <w:rFonts w:ascii="Times New Roman" w:hAnsi="Times New Roman" w:cs="Times New Roman"/>
+          <w:sz w:val="24"/>
+          <w:szCs w:val="24"/>
+        </w:rPr>
+        <w:t>organizers believe covers</w:t>
+      </w:r>
+      <w:r>
+        <w:rPr>
+          <w:rFonts w:ascii="Times New Roman" w:hAnsi="Times New Roman" w:cs="Times New Roman"/>
+          <w:sz w:val="24"/>
+          <w:szCs w:val="24"/>
+        </w:rPr>
+        <w:t xml:space="preserve"> most of the routes</w:t>
+      </w:r>
+      <w:r>
+        <w:rPr>
+          <w:rFonts w:ascii="Times New Roman" w:hAnsi="Times New Roman" w:cs="Times New Roman"/>
+          <w:sz w:val="24"/>
+          <w:szCs w:val="24"/>
+        </w:rPr>
+        <w:t xml:space="preserve"> in the city</w:t>
+      </w:r>
+      <w:r>
+        <w:rPr>
+          <w:rFonts w:ascii="Times New Roman" w:hAnsi="Times New Roman" w:cs="Times New Roman"/>
+          <w:sz w:val="24"/>
+          <w:szCs w:val="24"/>
+        </w:rPr>
+        <w:t xml:space="preserve">.  </w:t>
+      </w:r>
+      <w:r>
+        <w:rPr>
+          <w:rFonts w:ascii="Times New Roman" w:hAnsi="Times New Roman" w:cs="Times New Roman"/>
+          <w:sz w:val="24"/>
+          <w:szCs w:val="24"/>
+        </w:rPr>
+        <w:t xml:space="preserve">The </w:t>
       </w:r>
       <w:proofErr w:type="spellStart"/>
       <w:r>
@@ -779,7 +1018,15 @@
           <w:sz w:val="24"/>
           <w:szCs w:val="24"/>
         </w:rPr>
-        <w:t xml:space="preserve"> network to date.</w:t>
+        <w:t xml:space="preserve"> network turns out to be vast – extending far past city boundaries.  </w:t>
+      </w:r>
+      <w:r>
+        <w:rPr>
+          <w:rFonts w:ascii="Times New Roman" w:hAnsi="Times New Roman" w:cs="Times New Roman"/>
+          <w:sz w:val="24"/>
+          <w:szCs w:val="24"/>
+        </w:rPr>
+        <w:t>This data will help inform passengers, as well as city operations and planning.</w:t>
       </w:r>
     </w:p>
     <w:p>
@@ -913,6 +1160,7 @@
           <w:sz w:val="24"/>
           <w:szCs w:val="24"/>
         </w:rPr>
+        <w:lastRenderedPageBreak/>
         <w:t xml:space="preserve">Currently the </w:t>
       </w:r>
       <w:proofErr w:type="spellStart"/>
@@ -989,24 +1237,31 @@
           <w:sz w:val="24"/>
           <w:szCs w:val="24"/>
         </w:rPr>
-        <w:t xml:space="preserve"> with formal transit </w:t>
-      </w:r>
-      <w:r>
-        <w:rPr>
-          <w:rFonts w:ascii="Times New Roman" w:hAnsi="Times New Roman" w:cs="Times New Roman"/>
-          <w:sz w:val="24"/>
-          <w:szCs w:val="24"/>
-        </w:rPr>
-        <w:lastRenderedPageBreak/>
-        <w:t xml:space="preserve">infrastructure such as bus rapid transit which can carry more passengers more efficiently.  </w:t>
-      </w:r>
-      <w:r>
-        <w:rPr>
-          <w:rFonts w:ascii="Times New Roman" w:hAnsi="Times New Roman" w:cs="Times New Roman"/>
-          <w:sz w:val="24"/>
-          <w:szCs w:val="24"/>
-        </w:rPr>
-        <w:t xml:space="preserve">But what if instead of seeing the </w:t>
+        <w:t xml:space="preserve"> with formal transit infrastructure such as bus rapid transit which can carry more passengers more efficiently.  </w:t>
+      </w:r>
+      <w:r>
+        <w:rPr>
+          <w:rFonts w:ascii="Times New Roman" w:hAnsi="Times New Roman" w:cs="Times New Roman"/>
+          <w:sz w:val="24"/>
+          <w:szCs w:val="24"/>
+        </w:rPr>
+        <w:t xml:space="preserve">But </w:t>
+      </w:r>
+      <w:r>
+        <w:rPr>
+          <w:rFonts w:ascii="Times New Roman" w:hAnsi="Times New Roman" w:cs="Times New Roman"/>
+          <w:sz w:val="24"/>
+          <w:szCs w:val="24"/>
+        </w:rPr>
+        <w:t xml:space="preserve">being such an important part of the city’s transportation network they are clearly not going anywhere anytime soon.  So </w:t>
+      </w:r>
+      <w:r>
+        <w:rPr>
+          <w:rFonts w:ascii="Times New Roman" w:hAnsi="Times New Roman" w:cs="Times New Roman"/>
+          <w:sz w:val="24"/>
+          <w:szCs w:val="24"/>
+        </w:rPr>
+        <w:t xml:space="preserve">what if instead of seeing the </w:t>
       </w:r>
       <w:proofErr w:type="spellStart"/>
       <w:r>
@@ -1103,7 +1358,13 @@
         <w:rPr>
           <w:rFonts w:ascii="Times New Roman" w:hAnsi="Times New Roman" w:cs="Times New Roman"/>
         </w:rPr>
-        <w:t xml:space="preserve"> the time </w:t>
+        <w:t xml:space="preserve"> </w:t>
+      </w:r>
+      <w:r>
+        <w:rPr>
+          <w:rFonts w:ascii="Times New Roman" w:hAnsi="Times New Roman" w:cs="Times New Roman"/>
+        </w:rPr>
+        <w:t xml:space="preserve">the time </w:t>
       </w:r>
       <w:r>
         <w:rPr>
@@ -1115,21 +1376,31 @@
         <w:rPr>
           <w:rFonts w:ascii="Times New Roman" w:hAnsi="Times New Roman" w:cs="Times New Roman"/>
         </w:rPr>
-        <w:t xml:space="preserve">In 2012, after Hurricane Sandy hit New York most public transit was </w:t>
-      </w:r>
-      <w:proofErr w:type="spellStart"/>
-      <w:r>
-        <w:rPr>
-          <w:rFonts w:ascii="Times New Roman" w:hAnsi="Times New Roman" w:cs="Times New Roman"/>
-        </w:rPr>
-        <w:t>shutdown</w:t>
-      </w:r>
-      <w:proofErr w:type="spellEnd"/>
-      <w:r>
-        <w:rPr>
-          <w:rFonts w:ascii="Times New Roman" w:hAnsi="Times New Roman" w:cs="Times New Roman"/>
-        </w:rPr>
-        <w:t xml:space="preserve"> – subway tunnels were flooded and buses couldn’t move around debris and downed trees.  And while most people were best staying at home, some critical individuals such as nurses still needed to do their jobs and New York’s own form of </w:t>
+        <w:t>In 2012, after Hurricane Sandy hit New York most public transit was shut</w:t>
+      </w:r>
+      <w:r>
+        <w:rPr>
+          <w:rFonts w:ascii="Times New Roman" w:hAnsi="Times New Roman" w:cs="Times New Roman"/>
+        </w:rPr>
+        <w:t xml:space="preserve"> </w:t>
+      </w:r>
+      <w:r>
+        <w:rPr>
+          <w:rFonts w:ascii="Times New Roman" w:hAnsi="Times New Roman" w:cs="Times New Roman"/>
+        </w:rPr>
+        <w:t xml:space="preserve">down – subway tunnels were flooded and buses couldn’t move around debris and downed trees.  And while most people were best staying at home, some critical individuals such as nurses still needed to </w:t>
+      </w:r>
+      <w:r>
+        <w:rPr>
+          <w:rFonts w:ascii="Times New Roman" w:hAnsi="Times New Roman" w:cs="Times New Roman"/>
+        </w:rPr>
+        <w:t>get to</w:t>
+      </w:r>
+      <w:r>
+        <w:rPr>
+          <w:rFonts w:ascii="Times New Roman" w:hAnsi="Times New Roman" w:cs="Times New Roman"/>
+        </w:rPr>
+        <w:t xml:space="preserve"> their jobs and New York’s own form of </w:t>
       </w:r>
       <w:proofErr w:type="spellStart"/>
       <w:r>
@@ -1245,6 +1516,7 @@
           <w:sz w:val="32"/>
           <w:szCs w:val="32"/>
         </w:rPr>
+        <w:lastRenderedPageBreak/>
         <w:t>Challenge</w:t>
       </w:r>
       <w:r>
@@ -1280,14 +1552,553 @@
         <w:rPr>
           <w:rFonts w:ascii="Times New Roman" w:hAnsi="Times New Roman" w:cs="Times New Roman"/>
         </w:rPr>
-        <w:t xml:space="preserve">monitor and direct the fleet.  This is </w:t>
+        <w:t xml:space="preserve">monitor and direct the fleet.  This is extremely timely because both of those pieces are already being thought about by Mexico City in some form.  The </w:t>
+      </w:r>
+      <w:proofErr w:type="spellStart"/>
+      <w:r>
+        <w:rPr>
+          <w:rFonts w:ascii="Times New Roman" w:hAnsi="Times New Roman" w:cs="Times New Roman"/>
+        </w:rPr>
+        <w:t>Mapathon</w:t>
+      </w:r>
+      <w:proofErr w:type="spellEnd"/>
+      <w:r>
+        <w:rPr>
+          <w:rFonts w:ascii="Times New Roman" w:hAnsi="Times New Roman" w:cs="Times New Roman"/>
+        </w:rPr>
+        <w:t xml:space="preserve"> was a quick and dirty way for the city to start to u</w:t>
+      </w:r>
+      <w:r>
+        <w:rPr>
+          <w:rFonts w:ascii="Times New Roman" w:hAnsi="Times New Roman" w:cs="Times New Roman"/>
+        </w:rPr>
+        <w:t xml:space="preserve">nderstand the </w:t>
+      </w:r>
+      <w:proofErr w:type="spellStart"/>
+      <w:r>
+        <w:rPr>
+          <w:rFonts w:ascii="Times New Roman" w:hAnsi="Times New Roman" w:cs="Times New Roman"/>
+        </w:rPr>
+        <w:t>pesero</w:t>
+      </w:r>
+      <w:proofErr w:type="spellEnd"/>
+      <w:r>
+        <w:rPr>
+          <w:rFonts w:ascii="Times New Roman" w:hAnsi="Times New Roman" w:cs="Times New Roman"/>
+        </w:rPr>
+        <w:t xml:space="preserve"> network, b</w:t>
+      </w:r>
+      <w:r>
+        <w:rPr>
+          <w:rFonts w:ascii="Times New Roman" w:hAnsi="Times New Roman" w:cs="Times New Roman"/>
+        </w:rPr>
+        <w:t xml:space="preserve">ut the government has already approved </w:t>
+      </w:r>
+      <w:r>
+        <w:rPr>
+          <w:rFonts w:ascii="Times New Roman" w:hAnsi="Times New Roman" w:cs="Times New Roman"/>
+        </w:rPr>
+        <w:t>installing</w:t>
+      </w:r>
+      <w:r>
+        <w:rPr>
+          <w:rFonts w:ascii="Times New Roman" w:hAnsi="Times New Roman" w:cs="Times New Roman"/>
+        </w:rPr>
+        <w:t xml:space="preserve"> GPS tracking units</w:t>
+      </w:r>
+      <w:r>
+        <w:rPr>
+          <w:rFonts w:ascii="Times New Roman" w:hAnsi="Times New Roman" w:cs="Times New Roman"/>
+        </w:rPr>
+        <w:t xml:space="preserve"> in</w:t>
+      </w:r>
+      <w:r>
+        <w:rPr>
+          <w:rFonts w:ascii="Times New Roman" w:hAnsi="Times New Roman" w:cs="Times New Roman"/>
+        </w:rPr>
+        <w:t xml:space="preserve"> </w:t>
+      </w:r>
+      <w:proofErr w:type="spellStart"/>
+      <w:r>
+        <w:rPr>
+          <w:rFonts w:ascii="Times New Roman" w:hAnsi="Times New Roman" w:cs="Times New Roman"/>
+        </w:rPr>
+        <w:t>peseros</w:t>
+      </w:r>
+      <w:proofErr w:type="spellEnd"/>
+      <w:r>
+        <w:rPr>
+          <w:rFonts w:ascii="Times New Roman" w:hAnsi="Times New Roman" w:cs="Times New Roman"/>
+        </w:rPr>
+        <w:t xml:space="preserve"> over the next five years to have a more sustainable way of understanding the system.  If, instead of equipping </w:t>
+      </w:r>
+      <w:r>
+        <w:rPr>
+          <w:rFonts w:ascii="Times New Roman" w:hAnsi="Times New Roman" w:cs="Times New Roman"/>
+        </w:rPr>
+        <w:t xml:space="preserve">each </w:t>
+      </w:r>
+      <w:proofErr w:type="spellStart"/>
+      <w:r>
+        <w:rPr>
+          <w:rFonts w:ascii="Times New Roman" w:hAnsi="Times New Roman" w:cs="Times New Roman"/>
+        </w:rPr>
+        <w:t>pesero</w:t>
+      </w:r>
+      <w:proofErr w:type="spellEnd"/>
+      <w:r>
+        <w:rPr>
+          <w:rFonts w:ascii="Times New Roman" w:hAnsi="Times New Roman" w:cs="Times New Roman"/>
+        </w:rPr>
+        <w:t xml:space="preserve"> with just </w:t>
+      </w:r>
+      <w:r>
+        <w:rPr>
+          <w:rFonts w:ascii="Times New Roman" w:hAnsi="Times New Roman" w:cs="Times New Roman"/>
+        </w:rPr>
+        <w:t>GPS,</w:t>
+      </w:r>
+      <w:r>
+        <w:rPr>
+          <w:rFonts w:ascii="Times New Roman" w:hAnsi="Times New Roman" w:cs="Times New Roman"/>
+        </w:rPr>
+        <w:t xml:space="preserve"> they were instead given</w:t>
+      </w:r>
+      <w:r>
+        <w:rPr>
+          <w:rFonts w:ascii="Times New Roman" w:hAnsi="Times New Roman" w:cs="Times New Roman"/>
+        </w:rPr>
+        <w:t xml:space="preserve"> a simple and cheap smartphone – which has GPS, cameras, communications and more all built in –</w:t>
+      </w:r>
+      <w:r>
+        <w:rPr>
+          <w:rFonts w:ascii="Times New Roman" w:hAnsi="Times New Roman" w:cs="Times New Roman"/>
+        </w:rPr>
+        <w:t xml:space="preserve"> that </w:t>
+      </w:r>
+      <w:r>
+        <w:rPr>
+          <w:rFonts w:ascii="Times New Roman" w:hAnsi="Times New Roman" w:cs="Times New Roman"/>
+        </w:rPr>
+        <w:t>wou</w:t>
+      </w:r>
+      <w:r>
+        <w:rPr>
+          <w:rFonts w:ascii="Times New Roman" w:hAnsi="Times New Roman" w:cs="Times New Roman"/>
+        </w:rPr>
+        <w:t>ld provide</w:t>
+      </w:r>
+      <w:r>
+        <w:rPr>
+          <w:rFonts w:ascii="Times New Roman" w:hAnsi="Times New Roman" w:cs="Times New Roman"/>
+        </w:rPr>
+        <w:t xml:space="preserve"> sufficient </w:t>
+      </w:r>
+      <w:r>
+        <w:rPr>
+          <w:rFonts w:ascii="Times New Roman" w:hAnsi="Times New Roman" w:cs="Times New Roman"/>
+        </w:rPr>
+        <w:t xml:space="preserve">capability to track and communicate with </w:t>
+      </w:r>
+      <w:proofErr w:type="spellStart"/>
+      <w:r>
+        <w:rPr>
+          <w:rFonts w:ascii="Times New Roman" w:hAnsi="Times New Roman" w:cs="Times New Roman"/>
+        </w:rPr>
+        <w:t>peseros</w:t>
+      </w:r>
+      <w:proofErr w:type="spellEnd"/>
+      <w:r>
+        <w:rPr>
+          <w:rFonts w:ascii="Times New Roman" w:hAnsi="Times New Roman" w:cs="Times New Roman"/>
+        </w:rPr>
+        <w:t xml:space="preserve">, as well as providing all the other benefits that come with </w:t>
+      </w:r>
+      <w:r>
+        <w:rPr>
+          <w:rFonts w:ascii="Times New Roman" w:hAnsi="Times New Roman" w:cs="Times New Roman"/>
+        </w:rPr>
+        <w:t>a smartphone</w:t>
+      </w:r>
+      <w:r>
+        <w:rPr>
+          <w:rFonts w:ascii="Times New Roman" w:hAnsi="Times New Roman" w:cs="Times New Roman"/>
+        </w:rPr>
+        <w:t xml:space="preserve">.  </w:t>
+      </w:r>
+      <w:r>
+        <w:rPr>
+          <w:rFonts w:ascii="Times New Roman" w:hAnsi="Times New Roman" w:cs="Times New Roman"/>
+        </w:rPr>
+        <w:t xml:space="preserve">Furthermore, the government has already approved the creation of a mobility command center, even though they don’t yet know what to do with it.  </w:t>
+      </w:r>
+      <w:r>
+        <w:rPr>
+          <w:rFonts w:ascii="Times New Roman" w:hAnsi="Times New Roman" w:cs="Times New Roman"/>
+        </w:rPr>
+        <w:t xml:space="preserve">Taking advantage of two existing initiatives, finding the synergy between them, and capitalizing on it to support resilience speaks directly to the </w:t>
+      </w:r>
+      <w:r>
+        <w:rPr>
+          <w:rFonts w:ascii="Times New Roman" w:hAnsi="Times New Roman" w:cs="Times New Roman"/>
+        </w:rPr>
+        <w:t>difference</w:t>
+      </w:r>
+      <w:r>
+        <w:rPr>
+          <w:rFonts w:ascii="Times New Roman" w:hAnsi="Times New Roman" w:cs="Times New Roman"/>
+        </w:rPr>
+        <w:t xml:space="preserve"> that 100RC expects a CRO to be </w:t>
+      </w:r>
+      <w:r>
+        <w:rPr>
+          <w:rFonts w:ascii="Times New Roman" w:hAnsi="Times New Roman" w:cs="Times New Roman"/>
+        </w:rPr>
+        <w:t>able to make in a city</w:t>
+      </w:r>
+      <w:r>
+        <w:rPr>
+          <w:rFonts w:ascii="Times New Roman" w:hAnsi="Times New Roman" w:cs="Times New Roman"/>
+        </w:rPr>
+        <w:t>.</w:t>
+      </w:r>
+    </w:p>
+    <w:p>
+      <w:pPr>
+        <w:spacing w:line="480" w:lineRule="auto"/>
+        <w:rPr>
+          <w:rFonts w:ascii="Times New Roman" w:hAnsi="Times New Roman" w:cs="Times New Roman"/>
+          <w:sz w:val="32"/>
+          <w:szCs w:val="32"/>
+        </w:rPr>
+      </w:pPr>
+      <w:r>
+        <w:rPr>
+          <w:rFonts w:ascii="Times New Roman" w:hAnsi="Times New Roman" w:cs="Times New Roman"/>
+          <w:sz w:val="32"/>
+          <w:szCs w:val="32"/>
+        </w:rPr>
+        <w:t xml:space="preserve">Challenge: Engagement </w:t>
+      </w:r>
+      <w:r>
+        <w:rPr>
+          <w:rFonts w:ascii="Times New Roman" w:hAnsi="Times New Roman" w:cs="Times New Roman"/>
+          <w:sz w:val="32"/>
+          <w:szCs w:val="32"/>
+        </w:rPr>
+        <w:t>with</w:t>
+      </w:r>
+      <w:r>
+        <w:rPr>
+          <w:rFonts w:ascii="Times New Roman" w:hAnsi="Times New Roman" w:cs="Times New Roman"/>
+          <w:sz w:val="32"/>
+          <w:szCs w:val="32"/>
+        </w:rPr>
+        <w:t xml:space="preserve"> </w:t>
+      </w:r>
+      <w:proofErr w:type="spellStart"/>
+      <w:r>
+        <w:rPr>
+          <w:rFonts w:ascii="Times New Roman" w:hAnsi="Times New Roman" w:cs="Times New Roman"/>
+          <w:sz w:val="32"/>
+          <w:szCs w:val="32"/>
+        </w:rPr>
+        <w:t>Pesero</w:t>
+      </w:r>
+      <w:proofErr w:type="spellEnd"/>
+      <w:r>
+        <w:rPr>
+          <w:rFonts w:ascii="Times New Roman" w:hAnsi="Times New Roman" w:cs="Times New Roman"/>
+          <w:sz w:val="32"/>
+          <w:szCs w:val="32"/>
+        </w:rPr>
+        <w:t xml:space="preserve"> Operators and Drivers</w:t>
+      </w:r>
+    </w:p>
+    <w:p>
+      <w:pPr>
+        <w:spacing w:line="480" w:lineRule="auto"/>
+        <w:rPr>
+          <w:rFonts w:ascii="Times New Roman" w:hAnsi="Times New Roman" w:cs="Times New Roman"/>
+        </w:rPr>
+      </w:pPr>
+      <w:r>
+        <w:rPr>
+          <w:rFonts w:ascii="Times New Roman" w:hAnsi="Times New Roman" w:cs="Times New Roman"/>
+        </w:rPr>
+        <w:tab/>
+        <w:t>This plan necessarily</w:t>
+      </w:r>
+      <w:r>
+        <w:rPr>
+          <w:rFonts w:ascii="Times New Roman" w:hAnsi="Times New Roman" w:cs="Times New Roman"/>
+        </w:rPr>
+        <w:t xml:space="preserve"> hinges on </w:t>
+      </w:r>
+      <w:r>
+        <w:rPr>
+          <w:rFonts w:ascii="Times New Roman" w:hAnsi="Times New Roman" w:cs="Times New Roman"/>
+        </w:rPr>
+        <w:t xml:space="preserve">the support </w:t>
+      </w:r>
+      <w:r>
+        <w:rPr>
+          <w:rFonts w:ascii="Times New Roman" w:hAnsi="Times New Roman" w:cs="Times New Roman"/>
+        </w:rPr>
+        <w:t xml:space="preserve">of the </w:t>
+      </w:r>
+      <w:proofErr w:type="spellStart"/>
+      <w:r>
+        <w:rPr>
+          <w:rFonts w:ascii="Times New Roman" w:hAnsi="Times New Roman" w:cs="Times New Roman"/>
+        </w:rPr>
+        <w:t>pesero</w:t>
+      </w:r>
+      <w:proofErr w:type="spellEnd"/>
+      <w:r>
+        <w:rPr>
+          <w:rFonts w:ascii="Times New Roman" w:hAnsi="Times New Roman" w:cs="Times New Roman"/>
+        </w:rPr>
+        <w:t xml:space="preserve"> operators and drivers.  Merely mandating </w:t>
+      </w:r>
+      <w:proofErr w:type="spellStart"/>
+      <w:r>
+        <w:rPr>
+          <w:rFonts w:ascii="Times New Roman" w:hAnsi="Times New Roman" w:cs="Times New Roman"/>
+        </w:rPr>
+        <w:t>pesero</w:t>
+      </w:r>
+      <w:proofErr w:type="spellEnd"/>
+      <w:r>
+        <w:rPr>
+          <w:rFonts w:ascii="Times New Roman" w:hAnsi="Times New Roman" w:cs="Times New Roman"/>
+        </w:rPr>
+        <w:t xml:space="preserve"> operators install these devices and then fully cooperate during a disaster wouldn’t suffice – unwilling participants couldn’t be trusted during these critical moments.  Instead, they should </w:t>
+      </w:r>
+      <w:r>
+        <w:rPr>
+          <w:rFonts w:ascii="Times New Roman" w:hAnsi="Times New Roman" w:cs="Times New Roman"/>
+          <w:i/>
+        </w:rPr>
+        <w:t>want</w:t>
+      </w:r>
+      <w:r>
+        <w:rPr>
+          <w:rFonts w:ascii="Times New Roman" w:hAnsi="Times New Roman" w:cs="Times New Roman"/>
+        </w:rPr>
+        <w:t xml:space="preserve"> to participate.  Nigel Jacob, of Boston’s New Urban Mechanics suggested </w:t>
+      </w:r>
+      <w:r>
+        <w:rPr>
+          <w:rFonts w:ascii="Times New Roman" w:hAnsi="Times New Roman" w:cs="Times New Roman"/>
+        </w:rPr>
+        <w:t xml:space="preserve">that the best way to engage private partners is to appeal to their pathos – show them how their cooperation can help people.  Maybe it’s </w:t>
+      </w:r>
+      <w:r>
+        <w:rPr>
+          <w:rFonts w:ascii="Times New Roman" w:hAnsi="Times New Roman" w:cs="Times New Roman"/>
+        </w:rPr>
+        <w:t>cynicism</w:t>
+      </w:r>
+      <w:r>
+        <w:rPr>
+          <w:rFonts w:ascii="Times New Roman" w:hAnsi="Times New Roman" w:cs="Times New Roman"/>
+        </w:rPr>
+        <w:t xml:space="preserve">, but I don’t believe that’s enough.  </w:t>
+      </w:r>
+    </w:p>
+    <w:p>
+      <w:pPr>
+        <w:spacing w:line="480" w:lineRule="auto"/>
+        <w:ind w:firstLine="720"/>
+        <w:rPr>
+          <w:rFonts w:ascii="Times New Roman" w:hAnsi="Times New Roman" w:cs="Times New Roman"/>
+        </w:rPr>
+      </w:pPr>
+      <w:r>
+        <w:rPr>
+          <w:rFonts w:ascii="Times New Roman" w:hAnsi="Times New Roman" w:cs="Times New Roman"/>
+        </w:rPr>
+        <w:t xml:space="preserve">Instead, I’d like to take a page from the Behavioral Insights Team and think about how to make it easy and attractive and mutually beneficial for </w:t>
+      </w:r>
+      <w:proofErr w:type="spellStart"/>
+      <w:r>
+        <w:rPr>
+          <w:rFonts w:ascii="Times New Roman" w:hAnsi="Times New Roman" w:cs="Times New Roman"/>
+        </w:rPr>
+        <w:t>pesero</w:t>
+      </w:r>
+      <w:proofErr w:type="spellEnd"/>
+      <w:r>
+        <w:rPr>
+          <w:rFonts w:ascii="Times New Roman" w:hAnsi="Times New Roman" w:cs="Times New Roman"/>
+        </w:rPr>
+        <w:t xml:space="preserve"> operators</w:t>
+      </w:r>
+      <w:r>
+        <w:rPr>
+          <w:rFonts w:ascii="Times New Roman" w:hAnsi="Times New Roman" w:cs="Times New Roman"/>
+        </w:rPr>
+        <w:t xml:space="preserve"> to collaborate with the city.</w:t>
+      </w:r>
+      <w:r>
+        <w:rPr>
+          <w:rFonts w:ascii="Times New Roman" w:hAnsi="Times New Roman" w:cs="Times New Roman"/>
+        </w:rPr>
+        <w:t xml:space="preserve">  </w:t>
+      </w:r>
+      <w:proofErr w:type="spellStart"/>
+      <w:r>
+        <w:rPr>
+          <w:rFonts w:ascii="Times New Roman" w:hAnsi="Times New Roman" w:cs="Times New Roman"/>
+        </w:rPr>
+        <w:t>Pesero</w:t>
+      </w:r>
+      <w:proofErr w:type="spellEnd"/>
+      <w:r>
+        <w:rPr>
+          <w:rFonts w:ascii="Times New Roman" w:hAnsi="Times New Roman" w:cs="Times New Roman"/>
+        </w:rPr>
+        <w:t xml:space="preserve"> </w:t>
       </w:r>
       <w:r>
         <w:rPr>
           <w:rFonts w:ascii="Times New Roman" w:hAnsi="Times New Roman" w:cs="Times New Roman"/>
         </w:rPr>
         <w:lastRenderedPageBreak/>
-        <w:t xml:space="preserve">extremely timely because both of those pieces are already being thought about by Mexico City in some form.  The </w:t>
+        <w:t>drivers are notoriously reckless</w:t>
+      </w:r>
+      <w:r>
+        <w:rPr>
+          <w:rStyle w:val="FootnoteReference"/>
+          <w:rFonts w:ascii="Times New Roman" w:hAnsi="Times New Roman" w:cs="Times New Roman"/>
+        </w:rPr>
+        <w:footnoteReference w:id="6"/>
+      </w:r>
+      <w:r>
+        <w:rPr>
+          <w:rFonts w:ascii="Times New Roman" w:hAnsi="Times New Roman" w:cs="Times New Roman"/>
+        </w:rPr>
+        <w:t xml:space="preserve">.  The compensation model encourages drivers to compete for fares, leading to </w:t>
+      </w:r>
+      <w:proofErr w:type="spellStart"/>
+      <w:r>
+        <w:rPr>
+          <w:rFonts w:ascii="Times New Roman" w:hAnsi="Times New Roman" w:cs="Times New Roman"/>
+        </w:rPr>
+        <w:t>peseros</w:t>
+      </w:r>
+      <w:proofErr w:type="spellEnd"/>
+      <w:r>
+        <w:rPr>
+          <w:rFonts w:ascii="Times New Roman" w:hAnsi="Times New Roman" w:cs="Times New Roman"/>
+        </w:rPr>
+        <w:t xml:space="preserve"> </w:t>
+      </w:r>
+      <w:r>
+        <w:rPr>
+          <w:rFonts w:ascii="Times New Roman" w:hAnsi="Times New Roman" w:cs="Times New Roman"/>
+        </w:rPr>
+        <w:t xml:space="preserve">swerving across lanes of traffic to pick up passengers.  The operators have an interest in keeping tabs on their fleet and the city could use the onboard phones to offer a service such as </w:t>
+      </w:r>
+      <w:proofErr w:type="spellStart"/>
+      <w:r>
+        <w:rPr>
+          <w:rFonts w:ascii="Times New Roman" w:hAnsi="Times New Roman" w:cs="Times New Roman"/>
+        </w:rPr>
+        <w:t>Zendrive</w:t>
+      </w:r>
+      <w:proofErr w:type="spellEnd"/>
+      <w:r>
+        <w:rPr>
+          <w:rStyle w:val="FootnoteReference"/>
+          <w:rFonts w:ascii="Times New Roman" w:hAnsi="Times New Roman" w:cs="Times New Roman"/>
+        </w:rPr>
+        <w:footnoteReference w:id="7"/>
+      </w:r>
+      <w:r>
+        <w:rPr>
+          <w:rFonts w:ascii="Times New Roman" w:hAnsi="Times New Roman" w:cs="Times New Roman"/>
+        </w:rPr>
+        <w:t xml:space="preserve"> to them.  Besides the primary use case that has been described, this would also provide every-day benefit for the city by reducing traffic accidents.</w:t>
+      </w:r>
+    </w:p>
+    <w:p>
+      <w:pPr>
+        <w:spacing w:line="480" w:lineRule="auto"/>
+        <w:ind w:firstLine="720"/>
+        <w:rPr>
+          <w:rFonts w:ascii="Times New Roman" w:hAnsi="Times New Roman" w:cs="Times New Roman"/>
+        </w:rPr>
+      </w:pPr>
+      <w:r>
+        <w:rPr>
+          <w:rFonts w:ascii="Times New Roman" w:hAnsi="Times New Roman" w:cs="Times New Roman"/>
+        </w:rPr>
+        <w:t xml:space="preserve">By engaging </w:t>
+      </w:r>
+      <w:proofErr w:type="spellStart"/>
+      <w:r>
+        <w:rPr>
+          <w:rFonts w:ascii="Times New Roman" w:hAnsi="Times New Roman" w:cs="Times New Roman"/>
+        </w:rPr>
+        <w:t>pesero</w:t>
+      </w:r>
+      <w:proofErr w:type="spellEnd"/>
+      <w:r>
+        <w:rPr>
+          <w:rFonts w:ascii="Times New Roman" w:hAnsi="Times New Roman" w:cs="Times New Roman"/>
+        </w:rPr>
+        <w:t xml:space="preserve"> operators directly, the city could potentially avoid the complex administrative situation discussed in the barriers section.  </w:t>
+      </w:r>
+      <w:r>
+        <w:rPr>
+          <w:rFonts w:ascii="Times New Roman" w:hAnsi="Times New Roman" w:cs="Times New Roman"/>
+        </w:rPr>
+        <w:t xml:space="preserve">The city’s central mobility department could spearhead the effort and avoid </w:t>
+      </w:r>
+      <w:r>
+        <w:rPr>
+          <w:rFonts w:ascii="Times New Roman" w:hAnsi="Times New Roman" w:cs="Times New Roman"/>
+        </w:rPr>
+        <w:t xml:space="preserve">the sort of buy-in that would be required for city wide transit infrastructure projects.  </w:t>
+      </w:r>
+    </w:p>
+    <w:p>
+      <w:pPr>
+        <w:spacing w:line="480" w:lineRule="auto"/>
+        <w:ind w:firstLine="720"/>
+        <w:rPr>
+          <w:rFonts w:ascii="Times New Roman" w:hAnsi="Times New Roman" w:cs="Times New Roman"/>
+        </w:rPr>
+      </w:pPr>
+      <w:r>
+        <w:rPr>
+          <w:rFonts w:ascii="Times New Roman" w:hAnsi="Times New Roman" w:cs="Times New Roman"/>
+        </w:rPr>
+        <w:t xml:space="preserve"> </w:t>
+      </w:r>
+    </w:p>
+    <w:p>
+      <w:pPr>
+        <w:spacing w:line="480" w:lineRule="auto"/>
+        <w:rPr>
+          <w:rFonts w:ascii="Times New Roman" w:hAnsi="Times New Roman" w:cs="Times New Roman"/>
+        </w:rPr>
+      </w:pPr>
+    </w:p>
+    <w:p>
+      <w:pPr>
+        <w:spacing w:line="480" w:lineRule="auto"/>
+        <w:rPr>
+          <w:rFonts w:ascii="Times New Roman" w:hAnsi="Times New Roman" w:cs="Times New Roman"/>
+        </w:rPr>
+      </w:pPr>
+      <w:r>
+        <w:rPr>
+          <w:rFonts w:ascii="Times New Roman" w:hAnsi="Times New Roman" w:cs="Times New Roman"/>
+        </w:rPr>
+        <w:t xml:space="preserve">Take a cue from the </w:t>
       </w:r>
       <w:proofErr w:type="spellStart"/>
       <w:r>
@@ -1301,57 +2112,107 @@
         <w:rPr>
           <w:rFonts w:ascii="Times New Roman" w:hAnsi="Times New Roman" w:cs="Times New Roman"/>
         </w:rPr>
-        <w:t xml:space="preserve"> was a quick and dirty way for the city to start to u</w:t>
-      </w:r>
-      <w:r>
-        <w:rPr>
-          <w:rFonts w:ascii="Times New Roman" w:hAnsi="Times New Roman" w:cs="Times New Roman"/>
-        </w:rPr>
-        <w:t xml:space="preserve">nderstand the </w:t>
-      </w:r>
-      <w:proofErr w:type="spellStart"/>
-      <w:r>
-        <w:rPr>
-          <w:rFonts w:ascii="Times New Roman" w:hAnsi="Times New Roman" w:cs="Times New Roman"/>
-        </w:rPr>
-        <w:t>pesero</w:t>
-      </w:r>
-      <w:proofErr w:type="spellEnd"/>
-      <w:r>
-        <w:rPr>
-          <w:rFonts w:ascii="Times New Roman" w:hAnsi="Times New Roman" w:cs="Times New Roman"/>
-        </w:rPr>
-        <w:t xml:space="preserve"> network, b</w:t>
-      </w:r>
-      <w:r>
-        <w:rPr>
-          <w:rFonts w:ascii="Times New Roman" w:hAnsi="Times New Roman" w:cs="Times New Roman"/>
-        </w:rPr>
-        <w:t xml:space="preserve">ut the government has already approved </w:t>
-      </w:r>
-      <w:r>
-        <w:rPr>
-          <w:rFonts w:ascii="Times New Roman" w:hAnsi="Times New Roman" w:cs="Times New Roman"/>
-        </w:rPr>
-        <w:t>installing</w:t>
-      </w:r>
-      <w:r>
-        <w:rPr>
-          <w:rFonts w:ascii="Times New Roman" w:hAnsi="Times New Roman" w:cs="Times New Roman"/>
-        </w:rPr>
-        <w:t xml:space="preserve"> GPS tracking units</w:t>
-      </w:r>
-      <w:r>
-        <w:rPr>
-          <w:rFonts w:ascii="Times New Roman" w:hAnsi="Times New Roman" w:cs="Times New Roman"/>
-        </w:rPr>
-        <w:t xml:space="preserve"> in</w:t>
-      </w:r>
-      <w:r>
-        <w:rPr>
-          <w:rFonts w:ascii="Times New Roman" w:hAnsi="Times New Roman" w:cs="Times New Roman"/>
-        </w:rPr>
-        <w:t xml:space="preserve"> </w:t>
+        <w:t xml:space="preserve"> and engage drivers/citizens directly </w:t>
+      </w:r>
+    </w:p>
+    <w:p>
+      <w:pPr>
+        <w:spacing w:line="480" w:lineRule="auto"/>
+        <w:rPr>
+          <w:rFonts w:ascii="Times New Roman" w:hAnsi="Times New Roman" w:cs="Times New Roman"/>
+        </w:rPr>
+      </w:pPr>
+      <w:bookmarkStart w:id="0" w:name="_GoBack"/>
+      <w:bookmarkEnd w:id="0"/>
+      <w:r>
+        <w:rPr>
+          <w:rFonts w:ascii="Times New Roman" w:hAnsi="Times New Roman" w:cs="Times New Roman"/>
+        </w:rPr>
+        <w:t xml:space="preserve">Resilience isn’t just about efficiency, it’s also about redundancy.  </w:t>
+      </w:r>
+    </w:p>
+    <w:p>
+      <w:pPr>
+        <w:spacing w:line="480" w:lineRule="auto"/>
+        <w:rPr>
+          <w:rFonts w:ascii="Times New Roman" w:hAnsi="Times New Roman" w:cs="Times New Roman"/>
+        </w:rPr>
+      </w:pPr>
+      <w:r>
+        <w:rPr>
+          <w:rFonts w:ascii="Times New Roman" w:hAnsi="Times New Roman" w:cs="Times New Roman"/>
+        </w:rPr>
+        <w:t xml:space="preserve">It doesn’t need to be perfect right off the bat.  It just needs to be better than it currently is.  If that means some sort of coordination, that’s better than complete autonomy and chaos.  </w:t>
+      </w:r>
+    </w:p>
+    <w:p>
+      <w:pPr>
+        <w:spacing w:line="480" w:lineRule="auto"/>
+        <w:rPr>
+          <w:rFonts w:ascii="Times New Roman" w:hAnsi="Times New Roman" w:cs="Times New Roman"/>
+        </w:rPr>
+      </w:pPr>
+      <w:r>
+        <w:rPr>
+          <w:rFonts w:ascii="Times New Roman" w:hAnsi="Times New Roman" w:cs="Times New Roman"/>
+        </w:rPr>
+        <w:t xml:space="preserve">Rather than needing to coordinate official channels, work directly </w:t>
+      </w:r>
+      <w:proofErr w:type="spellStart"/>
+      <w:r>
+        <w:rPr>
+          <w:rFonts w:ascii="Times New Roman" w:hAnsi="Times New Roman" w:cs="Times New Roman"/>
+        </w:rPr>
+        <w:t>wth</w:t>
+      </w:r>
+      <w:proofErr w:type="spellEnd"/>
+      <w:r>
+        <w:rPr>
+          <w:rFonts w:ascii="Times New Roman" w:hAnsi="Times New Roman" w:cs="Times New Roman"/>
+        </w:rPr>
+        <w:t xml:space="preserve"> the drivers and operators.  </w:t>
+      </w:r>
+    </w:p>
+    <w:p>
+      <w:pPr>
+        <w:spacing w:line="480" w:lineRule="auto"/>
+        <w:rPr>
+          <w:rFonts w:ascii="Times New Roman" w:hAnsi="Times New Roman" w:cs="Times New Roman"/>
+        </w:rPr>
+      </w:pPr>
+      <w:r>
+        <w:rPr>
+          <w:rFonts w:ascii="Times New Roman" w:hAnsi="Times New Roman" w:cs="Times New Roman"/>
+        </w:rPr>
+        <w:t xml:space="preserve">Use ideas from </w:t>
+      </w:r>
+      <w:proofErr w:type="spellStart"/>
+      <w:r>
+        <w:rPr>
+          <w:rFonts w:ascii="Times New Roman" w:hAnsi="Times New Roman" w:cs="Times New Roman"/>
+        </w:rPr>
+        <w:t>behavorial</w:t>
+      </w:r>
+      <w:proofErr w:type="spellEnd"/>
+      <w:r>
+        <w:rPr>
+          <w:rFonts w:ascii="Times New Roman" w:hAnsi="Times New Roman" w:cs="Times New Roman"/>
+        </w:rPr>
+        <w:t xml:space="preserve"> insights to engage drivers and make them WANT to cooperate.</w:t>
+      </w:r>
+    </w:p>
+    <w:p>
+      <w:pPr>
+        <w:spacing w:line="480" w:lineRule="auto"/>
+        <w:rPr>
+          <w:rFonts w:ascii="Times New Roman" w:hAnsi="Times New Roman" w:cs="Times New Roman"/>
+        </w:rPr>
+      </w:pPr>
+      <w:r>
+        <w:rPr>
+          <w:rFonts w:ascii="Times New Roman" w:hAnsi="Times New Roman" w:cs="Times New Roman"/>
+        </w:rPr>
+        <w:t xml:space="preserve">Help address every day issues with </w:t>
       </w:r>
       <w:proofErr w:type="spellStart"/>
       <w:r>
@@ -1365,95 +2226,21 @@
         <w:rPr>
           <w:rFonts w:ascii="Times New Roman" w:hAnsi="Times New Roman" w:cs="Times New Roman"/>
         </w:rPr>
-        <w:t xml:space="preserve"> over the next five years to have a more sustainable way of understanding the system.  If, instead of merely equipping each </w:t>
-      </w:r>
-      <w:proofErr w:type="spellStart"/>
-      <w:r>
-        <w:rPr>
-          <w:rFonts w:ascii="Times New Roman" w:hAnsi="Times New Roman" w:cs="Times New Roman"/>
-        </w:rPr>
-        <w:t>pesero</w:t>
-      </w:r>
-      <w:proofErr w:type="spellEnd"/>
-      <w:r>
-        <w:rPr>
-          <w:rFonts w:ascii="Times New Roman" w:hAnsi="Times New Roman" w:cs="Times New Roman"/>
-        </w:rPr>
-        <w:t xml:space="preserve"> with a GPS unit,</w:t>
-      </w:r>
-      <w:r>
-        <w:rPr>
-          <w:rFonts w:ascii="Times New Roman" w:hAnsi="Times New Roman" w:cs="Times New Roman"/>
-        </w:rPr>
-        <w:t xml:space="preserve"> they were instead given</w:t>
-      </w:r>
-      <w:r>
-        <w:rPr>
-          <w:rFonts w:ascii="Times New Roman" w:hAnsi="Times New Roman" w:cs="Times New Roman"/>
-        </w:rPr>
-        <w:t xml:space="preserve"> a simple and cheap smartphone – which has GPS, cameras, communications and more all built in –</w:t>
-      </w:r>
-      <w:r>
-        <w:rPr>
-          <w:rFonts w:ascii="Times New Roman" w:hAnsi="Times New Roman" w:cs="Times New Roman"/>
-        </w:rPr>
-        <w:t xml:space="preserve"> that </w:t>
-      </w:r>
-      <w:r>
-        <w:rPr>
-          <w:rFonts w:ascii="Times New Roman" w:hAnsi="Times New Roman" w:cs="Times New Roman"/>
-        </w:rPr>
-        <w:t>wou</w:t>
-      </w:r>
-      <w:r>
-        <w:rPr>
-          <w:rFonts w:ascii="Times New Roman" w:hAnsi="Times New Roman" w:cs="Times New Roman"/>
-        </w:rPr>
-        <w:t>ld provide</w:t>
-      </w:r>
-      <w:r>
-        <w:rPr>
-          <w:rFonts w:ascii="Times New Roman" w:hAnsi="Times New Roman" w:cs="Times New Roman"/>
-        </w:rPr>
-        <w:t xml:space="preserve"> sufficient </w:t>
-      </w:r>
-      <w:r>
-        <w:rPr>
-          <w:rFonts w:ascii="Times New Roman" w:hAnsi="Times New Roman" w:cs="Times New Roman"/>
-        </w:rPr>
-        <w:t xml:space="preserve">capability to track and communicate with </w:t>
-      </w:r>
-      <w:proofErr w:type="spellStart"/>
-      <w:r>
-        <w:rPr>
-          <w:rFonts w:ascii="Times New Roman" w:hAnsi="Times New Roman" w:cs="Times New Roman"/>
-        </w:rPr>
-        <w:t>peseros</w:t>
-      </w:r>
-      <w:proofErr w:type="spellEnd"/>
-      <w:r>
-        <w:rPr>
-          <w:rFonts w:ascii="Times New Roman" w:hAnsi="Times New Roman" w:cs="Times New Roman"/>
-        </w:rPr>
-        <w:t xml:space="preserve">, as well as providing all the other benefits that come with </w:t>
-      </w:r>
-      <w:r>
-        <w:rPr>
-          <w:rFonts w:ascii="Times New Roman" w:hAnsi="Times New Roman" w:cs="Times New Roman"/>
-        </w:rPr>
-        <w:t>a smartphone</w:t>
-      </w:r>
-      <w:r>
-        <w:rPr>
-          <w:rFonts w:ascii="Times New Roman" w:hAnsi="Times New Roman" w:cs="Times New Roman"/>
-        </w:rPr>
-        <w:t xml:space="preserve">.  </w:t>
-      </w:r>
-      <w:r>
-        <w:rPr>
-          <w:rFonts w:ascii="Times New Roman" w:hAnsi="Times New Roman" w:cs="Times New Roman"/>
-        </w:rPr>
-        <w:t xml:space="preserve">Furthermore, the government has already approved the creation of a mobility command center, even though they don’t yet know what to do with it.  </w:t>
+        <w:t xml:space="preserve"> – their reckless driving, for example (</w:t>
+      </w:r>
+      <w:proofErr w:type="spellStart"/>
+      <w:r>
+        <w:rPr>
+          <w:rFonts w:ascii="Times New Roman" w:hAnsi="Times New Roman" w:cs="Times New Roman"/>
+        </w:rPr>
+        <w:t>zen</w:t>
+      </w:r>
+      <w:proofErr w:type="spellEnd"/>
+      <w:r>
+        <w:rPr>
+          <w:rFonts w:ascii="Times New Roman" w:hAnsi="Times New Roman" w:cs="Times New Roman"/>
+        </w:rPr>
+        <w:t xml:space="preserve"> drive).  Being privately run, they compete for business and thus will drive recklessly to pick up fares.</w:t>
       </w:r>
     </w:p>
     <w:p>
@@ -1467,168 +2254,13 @@
         <w:rPr>
           <w:rFonts w:ascii="Times New Roman" w:hAnsi="Times New Roman" w:cs="Times New Roman"/>
         </w:rPr>
-        <w:t xml:space="preserve">Challenge: Engagement and Cooperation of </w:t>
-      </w:r>
-      <w:proofErr w:type="spellStart"/>
-      <w:r>
-        <w:rPr>
-          <w:rFonts w:ascii="Times New Roman" w:hAnsi="Times New Roman" w:cs="Times New Roman"/>
-        </w:rPr>
-        <w:t>Pesero</w:t>
-      </w:r>
-      <w:proofErr w:type="spellEnd"/>
-      <w:r>
-        <w:rPr>
-          <w:rFonts w:ascii="Times New Roman" w:hAnsi="Times New Roman" w:cs="Times New Roman"/>
-        </w:rPr>
-        <w:t xml:space="preserve"> Operators and Drivers</w:t>
-      </w:r>
-    </w:p>
-    <w:p>
-      <w:pPr>
-        <w:spacing w:line="480" w:lineRule="auto"/>
-        <w:rPr>
-          <w:rFonts w:ascii="Times New Roman" w:hAnsi="Times New Roman" w:cs="Times New Roman"/>
-        </w:rPr>
-      </w:pPr>
-      <w:r>
-        <w:rPr>
-          <w:rFonts w:ascii="Times New Roman" w:hAnsi="Times New Roman" w:cs="Times New Roman"/>
-        </w:rPr>
-        <w:tab/>
-        <w:t xml:space="preserve">This plan necessarily hinges on the ability to gain the support </w:t>
-      </w:r>
-    </w:p>
-    <w:p>
-      <w:pPr>
-        <w:spacing w:line="480" w:lineRule="auto"/>
-        <w:rPr>
-          <w:rFonts w:ascii="Times New Roman" w:hAnsi="Times New Roman" w:cs="Times New Roman"/>
-        </w:rPr>
-      </w:pPr>
-      <w:r>
-        <w:rPr>
-          <w:rFonts w:ascii="Times New Roman" w:hAnsi="Times New Roman" w:cs="Times New Roman"/>
-        </w:rPr>
-        <w:t>Challenges to Big Idea</w:t>
-      </w:r>
-      <w:r>
-        <w:rPr>
-          <w:rFonts w:ascii="Times New Roman" w:hAnsi="Times New Roman" w:cs="Times New Roman"/>
-        </w:rPr>
-        <w:t>:</w:t>
-      </w:r>
-    </w:p>
-    <w:p>
-      <w:pPr>
-        <w:spacing w:line="480" w:lineRule="auto"/>
-        <w:rPr>
-          <w:rFonts w:ascii="Times New Roman" w:hAnsi="Times New Roman" w:cs="Times New Roman"/>
-        </w:rPr>
-      </w:pPr>
-      <w:r>
-        <w:rPr>
-          <w:rFonts w:ascii="Times New Roman" w:hAnsi="Times New Roman" w:cs="Times New Roman"/>
-        </w:rPr>
-        <w:t>Organizational</w:t>
-      </w:r>
-    </w:p>
-    <w:p>
-      <w:pPr>
-        <w:spacing w:line="480" w:lineRule="auto"/>
-        <w:rPr>
-          <w:rFonts w:ascii="Times New Roman" w:hAnsi="Times New Roman" w:cs="Times New Roman"/>
-        </w:rPr>
-      </w:pPr>
-      <w:r>
-        <w:rPr>
-          <w:rFonts w:ascii="Times New Roman" w:hAnsi="Times New Roman" w:cs="Times New Roman"/>
-        </w:rPr>
-        <w:t>Political</w:t>
-      </w:r>
-    </w:p>
-    <w:p>
-      <w:pPr>
-        <w:spacing w:line="480" w:lineRule="auto"/>
-        <w:rPr>
-          <w:rFonts w:ascii="Times New Roman" w:hAnsi="Times New Roman" w:cs="Times New Roman"/>
-        </w:rPr>
-      </w:pPr>
-      <w:r>
-        <w:rPr>
-          <w:rFonts w:ascii="Times New Roman" w:hAnsi="Times New Roman" w:cs="Times New Roman"/>
-        </w:rPr>
-        <w:t>Technological</w:t>
-      </w:r>
-    </w:p>
-    <w:p>
-      <w:pPr>
-        <w:spacing w:line="480" w:lineRule="auto"/>
-        <w:rPr>
-          <w:rFonts w:ascii="Times New Roman" w:hAnsi="Times New Roman" w:cs="Times New Roman"/>
-        </w:rPr>
-      </w:pPr>
-      <w:r>
-        <w:rPr>
-          <w:rFonts w:ascii="Times New Roman" w:hAnsi="Times New Roman" w:cs="Times New Roman"/>
-        </w:rPr>
-        <w:t xml:space="preserve">Take a cue from the </w:t>
-      </w:r>
-      <w:proofErr w:type="spellStart"/>
-      <w:r>
-        <w:rPr>
-          <w:rFonts w:ascii="Times New Roman" w:hAnsi="Times New Roman" w:cs="Times New Roman"/>
-        </w:rPr>
-        <w:t>Mapathon</w:t>
-      </w:r>
-      <w:proofErr w:type="spellEnd"/>
-      <w:r>
-        <w:rPr>
-          <w:rFonts w:ascii="Times New Roman" w:hAnsi="Times New Roman" w:cs="Times New Roman"/>
-        </w:rPr>
-        <w:t xml:space="preserve"> and engage drivers/citizens directly </w:t>
-      </w:r>
-    </w:p>
-    <w:p>
-      <w:pPr>
-        <w:spacing w:line="480" w:lineRule="auto"/>
-        <w:rPr>
-          <w:rFonts w:ascii="Times New Roman" w:hAnsi="Times New Roman" w:cs="Times New Roman"/>
-        </w:rPr>
-      </w:pPr>
-      <w:r>
-        <w:rPr>
-          <w:rFonts w:ascii="Times New Roman" w:hAnsi="Times New Roman" w:cs="Times New Roman"/>
-        </w:rPr>
-        <w:t>Provide added value for drivers, citizens and the city.</w:t>
-      </w:r>
-    </w:p>
-    <w:p>
-      <w:pPr>
-        <w:spacing w:line="480" w:lineRule="auto"/>
-        <w:rPr>
-          <w:rFonts w:ascii="Times New Roman" w:hAnsi="Times New Roman" w:cs="Times New Roman"/>
-        </w:rPr>
-      </w:pPr>
-      <w:r>
-        <w:rPr>
-          <w:rFonts w:ascii="Times New Roman" w:hAnsi="Times New Roman" w:cs="Times New Roman"/>
-        </w:rPr>
-        <w:t xml:space="preserve">Resilience isn’t just about efficiency, it’s also about redundancy.  </w:t>
-      </w:r>
-    </w:p>
-    <w:p>
-      <w:pPr>
-        <w:spacing w:line="480" w:lineRule="auto"/>
-        <w:rPr>
-          <w:rFonts w:ascii="Times New Roman" w:hAnsi="Times New Roman" w:cs="Times New Roman"/>
-        </w:rPr>
-      </w:pPr>
-      <w:r>
-        <w:rPr>
-          <w:rFonts w:ascii="Times New Roman" w:hAnsi="Times New Roman" w:cs="Times New Roman"/>
-        </w:rPr>
-        <w:t xml:space="preserve">It doesn’t need to be perfect right off the bat.  It just needs to be better than it currently is.  If that means some sort of coordination, that’s better than complete autonomy and chaos.  </w:t>
+        <w:t>Also benefit owners who can keep tabs on their drivers</w:t>
+      </w:r>
+      <w:r>
+        <w:rPr>
+          <w:rFonts w:ascii="Times New Roman" w:hAnsi="Times New Roman" w:cs="Times New Roman"/>
+        </w:rPr>
+        <w:t xml:space="preserve">  </w:t>
       </w:r>
     </w:p>
     <w:sectPr>
@@ -1780,6 +2412,44 @@
       </w:r>
       <w:r>
         <w:t>https://www.youtube.com/watch?v=7PI7tJ3GS1E</w:t>
+      </w:r>
+    </w:p>
+  </w:footnote>
+  <w:footnote w:id="6">
+    <w:p>
+      <w:pPr>
+        <w:pStyle w:val="FootnoteText"/>
+      </w:pPr>
+      <w:r>
+        <w:rPr>
+          <w:rStyle w:val="FootnoteReference"/>
+        </w:rPr>
+        <w:footnoteRef/>
+      </w:r>
+      <w:r>
+        <w:t xml:space="preserve"> </w:t>
+      </w:r>
+      <w:r>
+        <w:t>http://www.tomechangosubanana.com/2008/peseros-in-mexico-city-the-spawn-from-hell/</w:t>
+      </w:r>
+    </w:p>
+  </w:footnote>
+  <w:footnote w:id="7">
+    <w:p>
+      <w:pPr>
+        <w:pStyle w:val="FootnoteText"/>
+      </w:pPr>
+      <w:r>
+        <w:rPr>
+          <w:rStyle w:val="FootnoteReference"/>
+        </w:rPr>
+        <w:footnoteRef/>
+      </w:r>
+      <w:r>
+        <w:t xml:space="preserve"> </w:t>
+      </w:r>
+      <w:r>
+        <w:t>https://www.zendrive.com/</w:t>
       </w:r>
     </w:p>
   </w:footnote>
@@ -2550,7 +3220,7 @@
 </file>
 
 <file path=customXml/itemProps1.xml><?xml version="1.0" encoding="utf-8"?>
-<ds:datastoreItem xmlns:ds="http://schemas.openxmlformats.org/officeDocument/2006/customXml" ds:itemID="{6344B70E-7794-4392-B3C0-6C1AE1B3DDF2}">
+<ds:datastoreItem xmlns:ds="http://schemas.openxmlformats.org/officeDocument/2006/customXml" ds:itemID="{19039FDE-E86B-432C-B948-9BF4C5515E75}">
   <ds:schemaRefs>
     <ds:schemaRef ds:uri="http://schemas.openxmlformats.org/officeDocument/2006/bibliography"/>
   </ds:schemaRefs>

--- a/MexicoCityFinal.docx
+++ b/MexicoCityFinal.docx
@@ -107,7 +107,23 @@
           <w:sz w:val="24"/>
           <w:szCs w:val="24"/>
         </w:rPr>
-        <w:t xml:space="preserve"> With the help of The Rockefeller Foundation, they are hoping to address these is</w:t>
+        <w:t xml:space="preserve"> With the help of The Rockefeller Foundation, </w:t>
+      </w:r>
+      <w:r>
+        <w:rPr>
+          <w:rFonts w:ascii="Times New Roman" w:hAnsi="Times New Roman" w:cs="Times New Roman"/>
+          <w:sz w:val="24"/>
+          <w:szCs w:val="24"/>
+        </w:rPr>
+        <w:t>the city is</w:t>
+      </w:r>
+      <w:r>
+        <w:rPr>
+          <w:rFonts w:ascii="Times New Roman" w:hAnsi="Times New Roman" w:cs="Times New Roman"/>
+          <w:sz w:val="24"/>
+          <w:szCs w:val="24"/>
+        </w:rPr>
+        <w:t xml:space="preserve"> hoping to address these is</w:t>
       </w:r>
       <w:r>
         <w:rPr>
@@ -338,39 +354,7 @@
           <w:sz w:val="24"/>
           <w:szCs w:val="24"/>
         </w:rPr>
-        <w:t xml:space="preserve">Mexico City </w:t>
-      </w:r>
-      <w:r>
-        <w:rPr>
-          <w:rFonts w:ascii="Times New Roman" w:hAnsi="Times New Roman" w:cs="Times New Roman"/>
-          <w:sz w:val="24"/>
-          <w:szCs w:val="24"/>
-        </w:rPr>
-        <w:t>used the Rockefeller framework to define</w:t>
-      </w:r>
-      <w:r>
-        <w:rPr>
-          <w:rFonts w:ascii="Times New Roman" w:hAnsi="Times New Roman" w:cs="Times New Roman"/>
-          <w:sz w:val="24"/>
-          <w:szCs w:val="24"/>
-        </w:rPr>
-        <w:t xml:space="preserve"> its resiliency st</w:t>
-      </w:r>
-      <w:r>
-        <w:rPr>
-          <w:rFonts w:ascii="Times New Roman" w:hAnsi="Times New Roman" w:cs="Times New Roman"/>
-          <w:sz w:val="24"/>
-          <w:szCs w:val="24"/>
-        </w:rPr>
-        <w:t>rategy around</w:t>
-      </w:r>
-      <w:r>
-        <w:rPr>
-          <w:rFonts w:ascii="Times New Roman" w:hAnsi="Times New Roman" w:cs="Times New Roman"/>
-          <w:sz w:val="24"/>
-          <w:szCs w:val="24"/>
-        </w:rPr>
-        <w:t xml:space="preserve"> six pillars: future; land use and planning; water; infrastructure; economy and mobility.  </w:t>
+        <w:t xml:space="preserve">Mexico City used the Rockefeller framework to define its resiliency strategy around six pillars: future; land use and planning; water; infrastructure; economy and mobility.  </w:t>
       </w:r>
     </w:p>
     <w:p>
@@ -423,23 +407,7 @@
           <w:sz w:val="24"/>
           <w:szCs w:val="24"/>
         </w:rPr>
-        <w:t xml:space="preserve"> the resilience strategy; for facilitating communication across city government and agencies and ensuring project synergy; for ensuring that resilience is factored in to new projects; for connecting the city with external partners who can help tackle the city’s resilience challenges.   </w:t>
-      </w:r>
-      <w:r>
-        <w:rPr>
-          <w:rFonts w:ascii="Times New Roman" w:hAnsi="Times New Roman" w:cs="Times New Roman"/>
-          <w:sz w:val="24"/>
-          <w:szCs w:val="24"/>
-        </w:rPr>
-        <w:t>Compared to the Bloomberg innovation</w:t>
-      </w:r>
-      <w:r>
-        <w:rPr>
-          <w:rFonts w:ascii="Times New Roman" w:hAnsi="Times New Roman" w:cs="Times New Roman"/>
-          <w:sz w:val="24"/>
-          <w:szCs w:val="24"/>
-        </w:rPr>
-        <w:t xml:space="preserve"> model </w:t>
+        <w:t xml:space="preserve"> the resilience strategy; for facilitating communication across city government and agencies and ensuring project synergy; for ensuring that resilience is factored in to new projects; for connecting the city with external partners who can help tackle the city’s resilience challenges.   Compared to the Bloomberg innovation model </w:t>
       </w:r>
       <w:r>
         <w:rPr>
@@ -671,15 +639,7 @@
           <w:sz w:val="24"/>
           <w:szCs w:val="24"/>
         </w:rPr>
-        <w:t>Of the resilience challenges that Mexico City identified, t</w:t>
-      </w:r>
-      <w:r>
-        <w:rPr>
-          <w:rFonts w:ascii="Times New Roman" w:hAnsi="Times New Roman" w:cs="Times New Roman"/>
-          <w:sz w:val="24"/>
-          <w:szCs w:val="24"/>
-        </w:rPr>
-        <w:t>his paper will focus on mobility, and specifically the form of transport known as “</w:t>
+        <w:t>Of the resilience challenges that Mexico City identified, this paper will focus on mobility, and specifically the form of transport known as “</w:t>
       </w:r>
       <w:proofErr w:type="spellStart"/>
       <w:r>
@@ -697,15 +657,7 @@
           <w:sz w:val="24"/>
           <w:szCs w:val="24"/>
         </w:rPr>
-        <w:t>.”</w:t>
-      </w:r>
-      <w:r>
-        <w:rPr>
-          <w:rFonts w:ascii="Times New Roman" w:hAnsi="Times New Roman" w:cs="Times New Roman"/>
-          <w:sz w:val="24"/>
-          <w:szCs w:val="24"/>
-        </w:rPr>
-        <w:t xml:space="preserve">  </w:t>
+        <w:t xml:space="preserve">.”  </w:t>
       </w:r>
       <w:proofErr w:type="spellStart"/>
       <w:r>
@@ -828,7 +780,15 @@
           <w:sz w:val="24"/>
           <w:szCs w:val="24"/>
         </w:rPr>
-        <w:t>about 14 million trips – millions more than the busiest subway systems in the world.</w:t>
+        <w:t>about 14 million trips – millions more than the busi</w:t>
+      </w:r>
+      <w:r>
+        <w:rPr>
+          <w:rFonts w:ascii="Times New Roman" w:hAnsi="Times New Roman" w:cs="Times New Roman"/>
+          <w:sz w:val="24"/>
+          <w:szCs w:val="24"/>
+        </w:rPr>
+        <w:t>est subway systems in the world</w:t>
       </w:r>
       <w:r>
         <w:rPr>
@@ -838,6 +798,33 @@
           <w:szCs w:val="24"/>
         </w:rPr>
         <w:footnoteReference w:id="4"/>
+      </w:r>
+      <w:r>
+        <w:rPr>
+          <w:rStyle w:val="FootnoteReference"/>
+          <w:rFonts w:ascii="Times New Roman" w:hAnsi="Times New Roman" w:cs="Times New Roman"/>
+          <w:sz w:val="24"/>
+          <w:szCs w:val="24"/>
+        </w:rPr>
+        <w:t xml:space="preserve"> </w:t>
+      </w:r>
+      <w:r>
+        <w:rPr>
+          <w:rStyle w:val="FootnoteReference"/>
+          <w:rFonts w:ascii="Times New Roman" w:hAnsi="Times New Roman" w:cs="Times New Roman"/>
+          <w:sz w:val="24"/>
+          <w:szCs w:val="24"/>
+        </w:rPr>
+        <w:footnoteReference w:id="5"/>
+      </w:r>
+      <w:r>
+        <w:rPr>
+          <w:rStyle w:val="FootnoteReference"/>
+          <w:rFonts w:ascii="Times New Roman" w:hAnsi="Times New Roman" w:cs="Times New Roman"/>
+          <w:sz w:val="24"/>
+          <w:szCs w:val="24"/>
+        </w:rPr>
+        <w:t>.</w:t>
       </w:r>
     </w:p>
     <w:p>
@@ -1421,7 +1408,7 @@
           <w:rStyle w:val="FootnoteReference"/>
           <w:rFonts w:ascii="Times New Roman" w:hAnsi="Times New Roman" w:cs="Times New Roman"/>
         </w:rPr>
-        <w:footnoteReference w:id="5"/>
+        <w:footnoteReference w:id="6"/>
       </w:r>
       <w:r>
         <w:rPr>
@@ -1973,7 +1960,7 @@
           <w:rStyle w:val="FootnoteReference"/>
           <w:rFonts w:ascii="Times New Roman" w:hAnsi="Times New Roman" w:cs="Times New Roman"/>
         </w:rPr>
-        <w:footnoteReference w:id="6"/>
+        <w:footnoteReference w:id="7"/>
       </w:r>
       <w:r>
         <w:rPr>
@@ -1999,7 +1986,19 @@
         <w:rPr>
           <w:rFonts w:ascii="Times New Roman" w:hAnsi="Times New Roman" w:cs="Times New Roman"/>
         </w:rPr>
-        <w:t xml:space="preserve">swerving across lanes of traffic to pick up passengers.  The operators have an interest in keeping tabs on their fleet and the city could use the onboard phones to offer a service such as </w:t>
+        <w:t xml:space="preserve">swerving across lanes of traffic to pick up passengers.  The operators have an interest in keeping tabs on their fleet and the city could use the onboard phones to offer </w:t>
+      </w:r>
+      <w:r>
+        <w:rPr>
+          <w:rFonts w:ascii="Times New Roman" w:hAnsi="Times New Roman" w:cs="Times New Roman"/>
+        </w:rPr>
+        <w:t xml:space="preserve">them </w:t>
+      </w:r>
+      <w:r>
+        <w:rPr>
+          <w:rFonts w:ascii="Times New Roman" w:hAnsi="Times New Roman" w:cs="Times New Roman"/>
+        </w:rPr>
+        <w:t xml:space="preserve">a service such as </w:t>
       </w:r>
       <w:proofErr w:type="spellStart"/>
       <w:r>
@@ -2014,13 +2013,73 @@
           <w:rStyle w:val="FootnoteReference"/>
           <w:rFonts w:ascii="Times New Roman" w:hAnsi="Times New Roman" w:cs="Times New Roman"/>
         </w:rPr>
-        <w:footnoteReference w:id="7"/>
-      </w:r>
-      <w:r>
-        <w:rPr>
-          <w:rFonts w:ascii="Times New Roman" w:hAnsi="Times New Roman" w:cs="Times New Roman"/>
-        </w:rPr>
-        <w:t xml:space="preserve"> to them.  Besides the primary use case that has been described, this would also provide every-day benefit for the city by reducing traffic accidents.</w:t>
+        <w:footnoteReference w:id="8"/>
+      </w:r>
+      <w:r>
+        <w:rPr>
+          <w:rFonts w:ascii="Times New Roman" w:hAnsi="Times New Roman" w:cs="Times New Roman"/>
+        </w:rPr>
+        <w:t xml:space="preserve"> – a service which allows operators to monitor where their vehicles are located and how safely their drivers are driving</w:t>
+      </w:r>
+      <w:r>
+        <w:rPr>
+          <w:rFonts w:ascii="Times New Roman" w:hAnsi="Times New Roman" w:cs="Times New Roman"/>
+        </w:rPr>
+        <w:t>.  Besides the primary use case</w:t>
+      </w:r>
+      <w:r>
+        <w:rPr>
+          <w:rFonts w:ascii="Times New Roman" w:hAnsi="Times New Roman" w:cs="Times New Roman"/>
+        </w:rPr>
+        <w:t xml:space="preserve"> of disaster coordination</w:t>
+      </w:r>
+      <w:r>
+        <w:rPr>
+          <w:rFonts w:ascii="Times New Roman" w:hAnsi="Times New Roman" w:cs="Times New Roman"/>
+        </w:rPr>
+        <w:t xml:space="preserve">, this would also </w:t>
+      </w:r>
+      <w:r>
+        <w:rPr>
+          <w:rFonts w:ascii="Times New Roman" w:hAnsi="Times New Roman" w:cs="Times New Roman"/>
+        </w:rPr>
+        <w:t>address the of every-day</w:t>
+      </w:r>
+      <w:r>
+        <w:rPr>
+          <w:rFonts w:ascii="Times New Roman" w:hAnsi="Times New Roman" w:cs="Times New Roman"/>
+        </w:rPr>
+        <w:t xml:space="preserve"> </w:t>
+      </w:r>
+      <w:r>
+        <w:rPr>
+          <w:rFonts w:ascii="Times New Roman" w:hAnsi="Times New Roman" w:cs="Times New Roman"/>
+        </w:rPr>
+        <w:t>mobility resilience challenge Mexico City faces</w:t>
+      </w:r>
+      <w:r>
+        <w:rPr>
+          <w:rFonts w:ascii="Times New Roman" w:hAnsi="Times New Roman" w:cs="Times New Roman"/>
+        </w:rPr>
+        <w:t xml:space="preserve"> by reducing</w:t>
+      </w:r>
+      <w:r>
+        <w:rPr>
+          <w:rFonts w:ascii="Times New Roman" w:hAnsi="Times New Roman" w:cs="Times New Roman"/>
+        </w:rPr>
+        <w:t xml:space="preserve"> reckless driving and</w:t>
+      </w:r>
+      <w:r>
+        <w:rPr>
+          <w:rFonts w:ascii="Times New Roman" w:hAnsi="Times New Roman" w:cs="Times New Roman"/>
+        </w:rPr>
+        <w:t xml:space="preserve"> traffic accidents</w:t>
+      </w:r>
+      <w:r>
+        <w:rPr>
+          <w:rFonts w:ascii="Times New Roman" w:hAnsi="Times New Roman" w:cs="Times New Roman"/>
+        </w:rPr>
+        <w:t>.</w:t>
       </w:r>
     </w:p>
     <w:p>
@@ -2067,63 +2126,96 @@
     <w:p>
       <w:pPr>
         <w:spacing w:line="480" w:lineRule="auto"/>
-        <w:ind w:firstLine="720"/>
-        <w:rPr>
-          <w:rFonts w:ascii="Times New Roman" w:hAnsi="Times New Roman" w:cs="Times New Roman"/>
-        </w:rPr>
-      </w:pPr>
+        <w:rPr>
+          <w:rFonts w:ascii="Times New Roman" w:hAnsi="Times New Roman" w:cs="Times New Roman"/>
+        </w:rPr>
+      </w:pPr>
+      <w:r>
+        <w:rPr>
+          <w:rFonts w:ascii="Times New Roman" w:hAnsi="Times New Roman" w:cs="Times New Roman"/>
+        </w:rPr>
+        <w:t>Conclusion</w:t>
+      </w:r>
+    </w:p>
+    <w:p>
+      <w:pPr>
+        <w:spacing w:line="480" w:lineRule="auto"/>
+        <w:rPr>
+          <w:rFonts w:ascii="Times New Roman" w:hAnsi="Times New Roman" w:cs="Times New Roman"/>
+        </w:rPr>
+      </w:pPr>
+      <w:r>
+        <w:rPr>
+          <w:rFonts w:ascii="Times New Roman" w:hAnsi="Times New Roman" w:cs="Times New Roman"/>
+        </w:rPr>
+        <w:tab/>
+      </w:r>
+      <w:r>
+        <w:rPr>
+          <w:rFonts w:ascii="Times New Roman" w:hAnsi="Times New Roman" w:cs="Times New Roman"/>
+        </w:rPr>
+        <w:t xml:space="preserve">Propose to enable coordination of </w:t>
+      </w:r>
+      <w:proofErr w:type="spellStart"/>
+      <w:r>
+        <w:rPr>
+          <w:rFonts w:ascii="Times New Roman" w:hAnsi="Times New Roman" w:cs="Times New Roman"/>
+        </w:rPr>
+        <w:t>peseros</w:t>
+      </w:r>
+      <w:proofErr w:type="spellEnd"/>
       <w:r>
         <w:rPr>
           <w:rFonts w:ascii="Times New Roman" w:hAnsi="Times New Roman" w:cs="Times New Roman"/>
         </w:rPr>
         <w:t xml:space="preserve"> </w:t>
       </w:r>
-    </w:p>
-    <w:p>
-      <w:pPr>
-        <w:spacing w:line="480" w:lineRule="auto"/>
-        <w:rPr>
-          <w:rFonts w:ascii="Times New Roman" w:hAnsi="Times New Roman" w:cs="Times New Roman"/>
-        </w:rPr>
-      </w:pPr>
-    </w:p>
-    <w:p>
-      <w:pPr>
-        <w:spacing w:line="480" w:lineRule="auto"/>
-        <w:rPr>
-          <w:rFonts w:ascii="Times New Roman" w:hAnsi="Times New Roman" w:cs="Times New Roman"/>
-        </w:rPr>
-      </w:pPr>
-      <w:r>
-        <w:rPr>
-          <w:rFonts w:ascii="Times New Roman" w:hAnsi="Times New Roman" w:cs="Times New Roman"/>
-        </w:rPr>
-        <w:t xml:space="preserve">Take a cue from the </w:t>
-      </w:r>
-      <w:proofErr w:type="spellStart"/>
-      <w:r>
-        <w:rPr>
-          <w:rFonts w:ascii="Times New Roman" w:hAnsi="Times New Roman" w:cs="Times New Roman"/>
-        </w:rPr>
-        <w:t>Mapathon</w:t>
-      </w:r>
-      <w:proofErr w:type="spellEnd"/>
-      <w:r>
-        <w:rPr>
-          <w:rFonts w:ascii="Times New Roman" w:hAnsi="Times New Roman" w:cs="Times New Roman"/>
-        </w:rPr>
-        <w:t xml:space="preserve"> and engage drivers/citizens directly </w:t>
-      </w:r>
-    </w:p>
-    <w:p>
-      <w:pPr>
-        <w:spacing w:line="480" w:lineRule="auto"/>
-        <w:rPr>
-          <w:rFonts w:ascii="Times New Roman" w:hAnsi="Times New Roman" w:cs="Times New Roman"/>
-        </w:rPr>
-      </w:pPr>
       <w:bookmarkStart w:id="0" w:name="_GoBack"/>
       <w:bookmarkEnd w:id="0"/>
+    </w:p>
+    <w:p>
+      <w:pPr>
+        <w:spacing w:line="480" w:lineRule="auto"/>
+        <w:rPr>
+          <w:rFonts w:ascii="Times New Roman" w:hAnsi="Times New Roman" w:cs="Times New Roman"/>
+        </w:rPr>
+      </w:pPr>
+    </w:p>
+    <w:p>
+      <w:pPr>
+        <w:spacing w:line="480" w:lineRule="auto"/>
+        <w:rPr>
+          <w:rFonts w:ascii="Times New Roman" w:hAnsi="Times New Roman" w:cs="Times New Roman"/>
+        </w:rPr>
+      </w:pPr>
+      <w:r>
+        <w:rPr>
+          <w:rFonts w:ascii="Times New Roman" w:hAnsi="Times New Roman" w:cs="Times New Roman"/>
+        </w:rPr>
+        <w:t xml:space="preserve">Take a cue from the </w:t>
+      </w:r>
+      <w:proofErr w:type="spellStart"/>
+      <w:r>
+        <w:rPr>
+          <w:rFonts w:ascii="Times New Roman" w:hAnsi="Times New Roman" w:cs="Times New Roman"/>
+        </w:rPr>
+        <w:t>Mapathon</w:t>
+      </w:r>
+      <w:proofErr w:type="spellEnd"/>
+      <w:r>
+        <w:rPr>
+          <w:rFonts w:ascii="Times New Roman" w:hAnsi="Times New Roman" w:cs="Times New Roman"/>
+        </w:rPr>
+        <w:t xml:space="preserve"> and engage drivers/citizens directly </w:t>
+      </w:r>
+    </w:p>
+    <w:p>
+      <w:pPr>
+        <w:spacing w:line="480" w:lineRule="auto"/>
+        <w:rPr>
+          <w:rFonts w:ascii="Times New Roman" w:hAnsi="Times New Roman" w:cs="Times New Roman"/>
+        </w:rPr>
+      </w:pPr>
       <w:r>
         <w:rPr>
           <w:rFonts w:ascii="Times New Roman" w:hAnsi="Times New Roman" w:cs="Times New Roman"/>
@@ -2143,124 +2235,6 @@
           <w:rFonts w:ascii="Times New Roman" w:hAnsi="Times New Roman" w:cs="Times New Roman"/>
         </w:rPr>
         <w:t xml:space="preserve">It doesn’t need to be perfect right off the bat.  It just needs to be better than it currently is.  If that means some sort of coordination, that’s better than complete autonomy and chaos.  </w:t>
-      </w:r>
-    </w:p>
-    <w:p>
-      <w:pPr>
-        <w:spacing w:line="480" w:lineRule="auto"/>
-        <w:rPr>
-          <w:rFonts w:ascii="Times New Roman" w:hAnsi="Times New Roman" w:cs="Times New Roman"/>
-        </w:rPr>
-      </w:pPr>
-      <w:r>
-        <w:rPr>
-          <w:rFonts w:ascii="Times New Roman" w:hAnsi="Times New Roman" w:cs="Times New Roman"/>
-        </w:rPr>
-        <w:t xml:space="preserve">Rather than needing to coordinate official channels, work directly </w:t>
-      </w:r>
-      <w:proofErr w:type="spellStart"/>
-      <w:r>
-        <w:rPr>
-          <w:rFonts w:ascii="Times New Roman" w:hAnsi="Times New Roman" w:cs="Times New Roman"/>
-        </w:rPr>
-        <w:t>wth</w:t>
-      </w:r>
-      <w:proofErr w:type="spellEnd"/>
-      <w:r>
-        <w:rPr>
-          <w:rFonts w:ascii="Times New Roman" w:hAnsi="Times New Roman" w:cs="Times New Roman"/>
-        </w:rPr>
-        <w:t xml:space="preserve"> the drivers and operators.  </w:t>
-      </w:r>
-    </w:p>
-    <w:p>
-      <w:pPr>
-        <w:spacing w:line="480" w:lineRule="auto"/>
-        <w:rPr>
-          <w:rFonts w:ascii="Times New Roman" w:hAnsi="Times New Roman" w:cs="Times New Roman"/>
-        </w:rPr>
-      </w:pPr>
-      <w:r>
-        <w:rPr>
-          <w:rFonts w:ascii="Times New Roman" w:hAnsi="Times New Roman" w:cs="Times New Roman"/>
-        </w:rPr>
-        <w:t xml:space="preserve">Use ideas from </w:t>
-      </w:r>
-      <w:proofErr w:type="spellStart"/>
-      <w:r>
-        <w:rPr>
-          <w:rFonts w:ascii="Times New Roman" w:hAnsi="Times New Roman" w:cs="Times New Roman"/>
-        </w:rPr>
-        <w:t>behavorial</w:t>
-      </w:r>
-      <w:proofErr w:type="spellEnd"/>
-      <w:r>
-        <w:rPr>
-          <w:rFonts w:ascii="Times New Roman" w:hAnsi="Times New Roman" w:cs="Times New Roman"/>
-        </w:rPr>
-        <w:t xml:space="preserve"> insights to engage drivers and make them WANT to cooperate.</w:t>
-      </w:r>
-    </w:p>
-    <w:p>
-      <w:pPr>
-        <w:spacing w:line="480" w:lineRule="auto"/>
-        <w:rPr>
-          <w:rFonts w:ascii="Times New Roman" w:hAnsi="Times New Roman" w:cs="Times New Roman"/>
-        </w:rPr>
-      </w:pPr>
-      <w:r>
-        <w:rPr>
-          <w:rFonts w:ascii="Times New Roman" w:hAnsi="Times New Roman" w:cs="Times New Roman"/>
-        </w:rPr>
-        <w:t xml:space="preserve">Help address every day issues with </w:t>
-      </w:r>
-      <w:proofErr w:type="spellStart"/>
-      <w:r>
-        <w:rPr>
-          <w:rFonts w:ascii="Times New Roman" w:hAnsi="Times New Roman" w:cs="Times New Roman"/>
-        </w:rPr>
-        <w:t>peseros</w:t>
-      </w:r>
-      <w:proofErr w:type="spellEnd"/>
-      <w:r>
-        <w:rPr>
-          <w:rFonts w:ascii="Times New Roman" w:hAnsi="Times New Roman" w:cs="Times New Roman"/>
-        </w:rPr>
-        <w:t xml:space="preserve"> – their reckless driving, for example (</w:t>
-      </w:r>
-      <w:proofErr w:type="spellStart"/>
-      <w:r>
-        <w:rPr>
-          <w:rFonts w:ascii="Times New Roman" w:hAnsi="Times New Roman" w:cs="Times New Roman"/>
-        </w:rPr>
-        <w:t>zen</w:t>
-      </w:r>
-      <w:proofErr w:type="spellEnd"/>
-      <w:r>
-        <w:rPr>
-          <w:rFonts w:ascii="Times New Roman" w:hAnsi="Times New Roman" w:cs="Times New Roman"/>
-        </w:rPr>
-        <w:t xml:space="preserve"> drive).  Being privately run, they compete for business and thus will drive recklessly to pick up fares.</w:t>
-      </w:r>
-    </w:p>
-    <w:p>
-      <w:pPr>
-        <w:spacing w:line="480" w:lineRule="auto"/>
-        <w:rPr>
-          <w:rFonts w:ascii="Times New Roman" w:hAnsi="Times New Roman" w:cs="Times New Roman"/>
-        </w:rPr>
-      </w:pPr>
-      <w:r>
-        <w:rPr>
-          <w:rFonts w:ascii="Times New Roman" w:hAnsi="Times New Roman" w:cs="Times New Roman"/>
-        </w:rPr>
-        <w:t>Also benefit owners who can keep tabs on their drivers</w:t>
-      </w:r>
-      <w:r>
-        <w:rPr>
-          <w:rFonts w:ascii="Times New Roman" w:hAnsi="Times New Roman" w:cs="Times New Roman"/>
-        </w:rPr>
-        <w:t xml:space="preserve">  </w:t>
       </w:r>
     </w:p>
     <w:sectPr>
@@ -2411,7 +2385,7 @@
         <w:t xml:space="preserve"> </w:t>
       </w:r>
       <w:r>
-        <w:t>https://www.youtube.com/watch?v=7PI7tJ3GS1E</w:t>
+        <w:t>https://nextcity.org/daily/entry/big-data-mexico-city-mapathon-gamifies-crowdsourcing</w:t>
       </w:r>
     </w:p>
   </w:footnote>
@@ -2430,11 +2404,30 @@
         <w:t xml:space="preserve"> </w:t>
       </w:r>
       <w:r>
-        <w:t>http://www.tomechangosubanana.com/2008/peseros-in-mexico-city-the-spawn-from-hell/</w:t>
+        <w:t>https://www.youtube.com/watch?v=7PI7tJ3GS1E</w:t>
       </w:r>
     </w:p>
   </w:footnote>
   <w:footnote w:id="7">
+    <w:p>
+      <w:pPr>
+        <w:pStyle w:val="FootnoteText"/>
+      </w:pPr>
+      <w:r>
+        <w:rPr>
+          <w:rStyle w:val="FootnoteReference"/>
+        </w:rPr>
+        <w:footnoteRef/>
+      </w:r>
+      <w:r>
+        <w:t xml:space="preserve"> </w:t>
+      </w:r>
+      <w:r>
+        <w:t>http://www.tomechangosubanana.com/2008/peseros-in-mexico-city-the-spawn-from-hell/</w:t>
+      </w:r>
+    </w:p>
+  </w:footnote>
+  <w:footnote w:id="8">
     <w:p>
       <w:pPr>
         <w:pStyle w:val="FootnoteText"/>
@@ -3220,7 +3213,7 @@
 </file>
 
 <file path=customXml/itemProps1.xml><?xml version="1.0" encoding="utf-8"?>
-<ds:datastoreItem xmlns:ds="http://schemas.openxmlformats.org/officeDocument/2006/customXml" ds:itemID="{19039FDE-E86B-432C-B948-9BF4C5515E75}">
+<ds:datastoreItem xmlns:ds="http://schemas.openxmlformats.org/officeDocument/2006/customXml" ds:itemID="{65192F8E-A5A1-4CBF-AF09-67D7AB3D78E9}">
   <ds:schemaRefs>
     <ds:schemaRef ds:uri="http://schemas.openxmlformats.org/officeDocument/2006/bibliography"/>
   </ds:schemaRefs>

--- a/MexicoCityFinal.docx
+++ b/MexicoCityFinal.docx
@@ -1,6 +1,6 @@
 
 <file path=word/document.xml><?xml version="1.0" encoding="utf-8"?>
-<w:document xmlns:wpc="http://schemas.microsoft.com/office/word/2010/wordprocessingCanvas" xmlns:cx="http://schemas.microsoft.com/office/drawing/2014/chartex" xmlns:cx1="http://schemas.microsoft.com/office/drawing/2015/9/8/chartex" xmlns:cx2="http://schemas.microsoft.com/office/drawing/2015/10/21/chartex" xmlns:mc="http://schemas.openxmlformats.org/markup-compatibility/2006" xmlns:o="urn:schemas-microsoft-com:office:office" xmlns:r="http://schemas.openxmlformats.org/officeDocument/2006/relationships" xmlns:m="http://schemas.openxmlformats.org/officeDocument/2006/math" xmlns:v="urn:schemas-microsoft-com:vml" xmlns:wp14="http://schemas.microsoft.com/office/word/2010/wordprocessingDrawing" xmlns:wp="http://schemas.openxmlformats.org/drawingml/2006/wordprocessingDrawing" xmlns:w10="urn:schemas-microsoft-com:office:word" xmlns:w="http://schemas.openxmlformats.org/wordprocessingml/2006/main" xmlns:w14="http://schemas.microsoft.com/office/word/2010/wordml" xmlns:w15="http://schemas.microsoft.com/office/word/2012/wordml" xmlns:w16se="http://schemas.microsoft.com/office/word/2015/wordml/symex" xmlns:wpg="http://schemas.microsoft.com/office/word/2010/wordprocessingGroup" xmlns:wpi="http://schemas.microsoft.com/office/word/2010/wordprocessingInk" xmlns:wne="http://schemas.microsoft.com/office/word/2006/wordml" xmlns:wps="http://schemas.microsoft.com/office/word/2010/wordprocessingShape" mc:Ignorable="w14 w15 w16se wp14">
+<w:document xmlns:wpc="http://schemas.microsoft.com/office/word/2010/wordprocessingCanvas" xmlns:mc="http://schemas.openxmlformats.org/markup-compatibility/2006" xmlns:o="urn:schemas-microsoft-com:office:office" xmlns:r="http://schemas.openxmlformats.org/officeDocument/2006/relationships" xmlns:m="http://schemas.openxmlformats.org/officeDocument/2006/math" xmlns:v="urn:schemas-microsoft-com:vml" xmlns:wp14="http://schemas.microsoft.com/office/word/2010/wordprocessingDrawing" xmlns:wp="http://schemas.openxmlformats.org/drawingml/2006/wordprocessingDrawing" xmlns:w10="urn:schemas-microsoft-com:office:word" xmlns:w="http://schemas.openxmlformats.org/wordprocessingml/2006/main" xmlns:w14="http://schemas.microsoft.com/office/word/2010/wordml" xmlns:w15="http://schemas.microsoft.com/office/word/2012/wordml" xmlns:wpg="http://schemas.microsoft.com/office/word/2010/wordprocessingGroup" xmlns:wpi="http://schemas.microsoft.com/office/word/2010/wordprocessingInk" xmlns:wne="http://schemas.microsoft.com/office/word/2006/wordml" xmlns:wps="http://schemas.microsoft.com/office/word/2010/wordprocessingShape" mc:Ignorable="w14 w15 wp14">
   <w:body>
     <w:p>
       <w:pPr>
@@ -36,24 +36,34 @@
           <w:sz w:val="40"/>
           <w:szCs w:val="40"/>
         </w:rPr>
-        <w:t xml:space="preserve">Mexico City and the </w:t>
-      </w:r>
-      <w:proofErr w:type="spellStart"/>
+        <w:t>Mexico City and t</w:t>
+      </w:r>
+      <w:bookmarkStart w:id="0" w:name="_GoBack"/>
+      <w:bookmarkEnd w:id="0"/>
       <w:r>
         <w:rPr>
           <w:rFonts w:ascii="Times New Roman" w:hAnsi="Times New Roman" w:cs="Times New Roman"/>
           <w:sz w:val="40"/>
           <w:szCs w:val="40"/>
         </w:rPr>
-        <w:t>Pesero</w:t>
-      </w:r>
-      <w:proofErr w:type="spellEnd"/>
+        <w:t xml:space="preserve">he </w:t>
+      </w:r>
+      <w:proofErr w:type="spellStart"/>
       <w:r>
         <w:rPr>
           <w:rFonts w:ascii="Times New Roman" w:hAnsi="Times New Roman" w:cs="Times New Roman"/>
           <w:sz w:val="40"/>
           <w:szCs w:val="40"/>
         </w:rPr>
+        <w:t>Pesero</w:t>
+      </w:r>
+      <w:proofErr w:type="spellEnd"/>
+      <w:r>
+        <w:rPr>
+          <w:rFonts w:ascii="Times New Roman" w:hAnsi="Times New Roman" w:cs="Times New Roman"/>
+          <w:sz w:val="40"/>
+          <w:szCs w:val="40"/>
+        </w:rPr>
         <w:t xml:space="preserve"> Horde</w:t>
       </w:r>
     </w:p>
@@ -91,15 +101,7 @@
           <w:sz w:val="24"/>
           <w:szCs w:val="24"/>
         </w:rPr>
-        <w:t>Mexico City</w:t>
-      </w:r>
-      <w:r>
-        <w:rPr>
-          <w:rFonts w:ascii="Times New Roman" w:hAnsi="Times New Roman" w:cs="Times New Roman"/>
-          <w:sz w:val="24"/>
-          <w:szCs w:val="24"/>
-        </w:rPr>
-        <w:t xml:space="preserve"> is one of the largest and wealthiest cities in the world.  But it is also incredibly vulnerable.  It is susceptible to earthquakes, flood and rockslides; has outdated infrastructure; and has employment and inequality challenges. </w:t>
+        <w:t xml:space="preserve">Mexico City is one of the largest and wealthiest cities in the world.  But it is also incredibly vulnerable.  It is susceptible to earthquakes, flood and rockslides; has outdated infrastructure; and has employment and inequality challenges. </w:t>
       </w:r>
       <w:r>
         <w:rPr>
@@ -492,6 +494,9 @@
         <w:rPr>
           <w:i/>
           <w:noProof/>
+          <w:sz w:val="24"/>
+          <w:szCs w:val="24"/>
+          <w:lang w:eastAsia="ja-JP"/>
         </w:rPr>
         <w:lastRenderedPageBreak/>
         <w:drawing>
@@ -610,15 +615,23 @@
           <w:sz w:val="32"/>
           <w:szCs w:val="32"/>
         </w:rPr>
-        <w:t xml:space="preserve">The </w:t>
-      </w:r>
-      <w:proofErr w:type="spellStart"/>
+        <w:t>t</w:t>
+      </w:r>
       <w:r>
         <w:rPr>
           <w:rFonts w:ascii="Times New Roman" w:hAnsi="Times New Roman" w:cs="Times New Roman"/>
           <w:sz w:val="32"/>
           <w:szCs w:val="32"/>
         </w:rPr>
+        <w:t xml:space="preserve">he </w:t>
+      </w:r>
+      <w:proofErr w:type="spellStart"/>
+      <w:r>
+        <w:rPr>
+          <w:rFonts w:ascii="Times New Roman" w:hAnsi="Times New Roman" w:cs="Times New Roman"/>
+          <w:sz w:val="32"/>
+          <w:szCs w:val="32"/>
+        </w:rPr>
         <w:t>Mapathon</w:t>
       </w:r>
       <w:proofErr w:type="spellEnd"/>
@@ -1028,6 +1041,9 @@
       <w:r>
         <w:rPr>
           <w:noProof/>
+          <w:sz w:val="24"/>
+          <w:szCs w:val="24"/>
+          <w:lang w:eastAsia="ja-JP"/>
         </w:rPr>
         <w:drawing>
           <wp:inline distT="0" distB="0" distL="0" distR="0" wp14:anchorId="47A83BE4" wp14:editId="6EE31689">
@@ -1319,73 +1335,87 @@
         <w:ind w:firstLine="720"/>
         <w:rPr>
           <w:rFonts w:ascii="Times New Roman" w:hAnsi="Times New Roman" w:cs="Times New Roman"/>
-        </w:rPr>
-      </w:pPr>
-      <w:r>
-        <w:rPr>
-          <w:rFonts w:ascii="Times New Roman" w:hAnsi="Times New Roman" w:cs="Times New Roman"/>
+          <w:sz w:val="24"/>
+          <w:szCs w:val="24"/>
+        </w:rPr>
+      </w:pPr>
+      <w:r>
+        <w:rPr>
+          <w:rFonts w:ascii="Times New Roman" w:hAnsi="Times New Roman" w:cs="Times New Roman"/>
+          <w:sz w:val="24"/>
+          <w:szCs w:val="24"/>
         </w:rPr>
         <w:t>When disaster strikes</w:t>
       </w:r>
       <w:r>
         <w:rPr>
           <w:rFonts w:ascii="Times New Roman" w:hAnsi="Times New Roman" w:cs="Times New Roman"/>
+          <w:sz w:val="24"/>
+          <w:szCs w:val="24"/>
+        </w:rPr>
+        <w:t xml:space="preserve"> is</w:t>
+      </w:r>
+      <w:r>
+        <w:rPr>
+          <w:rFonts w:ascii="Times New Roman" w:hAnsi="Times New Roman" w:cs="Times New Roman"/>
+          <w:sz w:val="24"/>
+          <w:szCs w:val="24"/>
         </w:rPr>
         <w:t xml:space="preserve"> </w:t>
       </w:r>
-      <w:proofErr w:type="gramStart"/>
-      <w:r>
-        <w:rPr>
-          <w:rFonts w:ascii="Times New Roman" w:hAnsi="Times New Roman" w:cs="Times New Roman"/>
-        </w:rPr>
-        <w:t>is</w:t>
-      </w:r>
-      <w:proofErr w:type="gramEnd"/>
-      <w:r>
-        <w:rPr>
-          <w:rFonts w:ascii="Times New Roman" w:hAnsi="Times New Roman" w:cs="Times New Roman"/>
+      <w:r>
+        <w:rPr>
+          <w:rFonts w:ascii="Times New Roman" w:hAnsi="Times New Roman" w:cs="Times New Roman"/>
+          <w:sz w:val="24"/>
+          <w:szCs w:val="24"/>
+        </w:rPr>
+        <w:t xml:space="preserve">the time </w:t>
+      </w:r>
+      <w:r>
+        <w:rPr>
+          <w:rFonts w:ascii="Times New Roman" w:hAnsi="Times New Roman" w:cs="Times New Roman"/>
+          <w:sz w:val="24"/>
+          <w:szCs w:val="24"/>
+        </w:rPr>
+        <w:t xml:space="preserve">when it is most important that vehicles, people and supplies can move easily throughout the city.  But it is precisely at these times that road conditions are at their worst.  Obstructed roads make it difficult for large vehicles such as buses or trucks to navigate the city.  </w:t>
+      </w:r>
+      <w:r>
+        <w:rPr>
+          <w:rFonts w:ascii="Times New Roman" w:hAnsi="Times New Roman" w:cs="Times New Roman"/>
+          <w:sz w:val="24"/>
+          <w:szCs w:val="24"/>
+        </w:rPr>
+        <w:t>In 2012, after Hurricane Sandy hit New York most public transit was shut</w:t>
+      </w:r>
+      <w:r>
+        <w:rPr>
+          <w:rFonts w:ascii="Times New Roman" w:hAnsi="Times New Roman" w:cs="Times New Roman"/>
+          <w:sz w:val="24"/>
+          <w:szCs w:val="24"/>
         </w:rPr>
         <w:t xml:space="preserve"> </w:t>
       </w:r>
       <w:r>
         <w:rPr>
           <w:rFonts w:ascii="Times New Roman" w:hAnsi="Times New Roman" w:cs="Times New Roman"/>
-        </w:rPr>
-        <w:t xml:space="preserve">the time </w:t>
-      </w:r>
-      <w:r>
-        <w:rPr>
-          <w:rFonts w:ascii="Times New Roman" w:hAnsi="Times New Roman" w:cs="Times New Roman"/>
-        </w:rPr>
-        <w:t xml:space="preserve">when it is most important that vehicles, people and supplies can move easily throughout the city.  But it is precisely at these times that road conditions are at their worst.  Obstructed roads make it difficult for large vehicles such as buses or trucks to navigate the city.  </w:t>
-      </w:r>
-      <w:r>
-        <w:rPr>
-          <w:rFonts w:ascii="Times New Roman" w:hAnsi="Times New Roman" w:cs="Times New Roman"/>
-        </w:rPr>
-        <w:t>In 2012, after Hurricane Sandy hit New York most public transit was shut</w:t>
-      </w:r>
-      <w:r>
-        <w:rPr>
-          <w:rFonts w:ascii="Times New Roman" w:hAnsi="Times New Roman" w:cs="Times New Roman"/>
-        </w:rPr>
-        <w:t xml:space="preserve"> </w:t>
-      </w:r>
-      <w:r>
-        <w:rPr>
-          <w:rFonts w:ascii="Times New Roman" w:hAnsi="Times New Roman" w:cs="Times New Roman"/>
+          <w:sz w:val="24"/>
+          <w:szCs w:val="24"/>
         </w:rPr>
         <w:t xml:space="preserve">down – subway tunnels were flooded and buses couldn’t move around debris and downed trees.  And while most people were best staying at home, some critical individuals such as nurses still needed to </w:t>
       </w:r>
       <w:r>
         <w:rPr>
           <w:rFonts w:ascii="Times New Roman" w:hAnsi="Times New Roman" w:cs="Times New Roman"/>
+          <w:sz w:val="24"/>
+          <w:szCs w:val="24"/>
         </w:rPr>
         <w:t>get to</w:t>
       </w:r>
       <w:r>
         <w:rPr>
           <w:rFonts w:ascii="Times New Roman" w:hAnsi="Times New Roman" w:cs="Times New Roman"/>
+          <w:sz w:val="24"/>
+          <w:szCs w:val="24"/>
         </w:rPr>
         <w:t xml:space="preserve"> their jobs and New York’s own form of </w:t>
       </w:r>
@@ -1393,6 +1423,8 @@
       <w:r>
         <w:rPr>
           <w:rFonts w:ascii="Times New Roman" w:hAnsi="Times New Roman" w:cs="Times New Roman"/>
+          <w:sz w:val="24"/>
+          <w:szCs w:val="24"/>
         </w:rPr>
         <w:t>peseros</w:t>
       </w:r>
@@ -1400,6 +1432,8 @@
       <w:r>
         <w:rPr>
           <w:rFonts w:ascii="Times New Roman" w:hAnsi="Times New Roman" w:cs="Times New Roman"/>
+          <w:sz w:val="24"/>
+          <w:szCs w:val="24"/>
         </w:rPr>
         <w:t xml:space="preserve"> – the dollar vans – stepped in to save the day</w:t>
       </w:r>
@@ -1407,12 +1441,16 @@
         <w:rPr>
           <w:rStyle w:val="FootnoteReference"/>
           <w:rFonts w:ascii="Times New Roman" w:hAnsi="Times New Roman" w:cs="Times New Roman"/>
+          <w:sz w:val="24"/>
+          <w:szCs w:val="24"/>
         </w:rPr>
         <w:footnoteReference w:id="6"/>
       </w:r>
       <w:r>
         <w:rPr>
           <w:rFonts w:ascii="Times New Roman" w:hAnsi="Times New Roman" w:cs="Times New Roman"/>
+          <w:sz w:val="24"/>
+          <w:szCs w:val="24"/>
         </w:rPr>
         <w:t xml:space="preserve">.  Whiles buses couldn’t navigate the obstructed streets, the dollar vans were small and flexible enough to do so.  Inspired by the role dollar vans played after Hurricane Sandy, I’d like to propose how </w:t>
       </w:r>
@@ -1420,6 +1458,8 @@
       <w:r>
         <w:rPr>
           <w:rFonts w:ascii="Times New Roman" w:hAnsi="Times New Roman" w:cs="Times New Roman"/>
+          <w:sz w:val="24"/>
+          <w:szCs w:val="24"/>
         </w:rPr>
         <w:t>peseros</w:t>
       </w:r>
@@ -1427,6 +1467,8 @@
       <w:r>
         <w:rPr>
           <w:rFonts w:ascii="Times New Roman" w:hAnsi="Times New Roman" w:cs="Times New Roman"/>
+          <w:sz w:val="24"/>
+          <w:szCs w:val="24"/>
         </w:rPr>
         <w:t xml:space="preserve"> can be seen as an important player in Mexico City’s resilience strategy rather than just an obstacle to resilience.  </w:t>
       </w:r>
@@ -1437,11 +1479,15 @@
         <w:ind w:firstLine="720"/>
         <w:rPr>
           <w:rFonts w:ascii="Times New Roman" w:hAnsi="Times New Roman" w:cs="Times New Roman"/>
-        </w:rPr>
-      </w:pPr>
-      <w:r>
-        <w:rPr>
-          <w:rFonts w:ascii="Times New Roman" w:hAnsi="Times New Roman" w:cs="Times New Roman"/>
+          <w:sz w:val="24"/>
+          <w:szCs w:val="24"/>
+        </w:rPr>
+      </w:pPr>
+      <w:r>
+        <w:rPr>
+          <w:rFonts w:ascii="Times New Roman" w:hAnsi="Times New Roman" w:cs="Times New Roman"/>
+          <w:sz w:val="24"/>
+          <w:szCs w:val="24"/>
         </w:rPr>
         <w:t xml:space="preserve">The goal is to be able to coordinate </w:t>
       </w:r>
@@ -1449,6 +1495,8 @@
       <w:r>
         <w:rPr>
           <w:rFonts w:ascii="Times New Roman" w:hAnsi="Times New Roman" w:cs="Times New Roman"/>
+          <w:sz w:val="24"/>
+          <w:szCs w:val="24"/>
         </w:rPr>
         <w:t>peseros</w:t>
       </w:r>
@@ -1456,6 +1504,8 @@
       <w:r>
         <w:rPr>
           <w:rFonts w:ascii="Times New Roman" w:hAnsi="Times New Roman" w:cs="Times New Roman"/>
+          <w:sz w:val="24"/>
+          <w:szCs w:val="24"/>
         </w:rPr>
         <w:t xml:space="preserve"> in the event of a disaster.  From simply getting </w:t>
       </w:r>
@@ -1463,6 +1513,8 @@
       <w:r>
         <w:rPr>
           <w:rFonts w:ascii="Times New Roman" w:hAnsi="Times New Roman" w:cs="Times New Roman"/>
+          <w:sz w:val="24"/>
+          <w:szCs w:val="24"/>
         </w:rPr>
         <w:t>peseros</w:t>
       </w:r>
@@ -1470,13 +1522,26 @@
       <w:r>
         <w:rPr>
           <w:rFonts w:ascii="Times New Roman" w:hAnsi="Times New Roman" w:cs="Times New Roman"/>
-        </w:rPr>
-        <w:t xml:space="preserve"> cleared off of a stretch of road to make way for emergency vehicles, to having them move people or supplies around the city.  With 29,000 </w:t>
+          <w:sz w:val="24"/>
+          <w:szCs w:val="24"/>
+        </w:rPr>
+        <w:t xml:space="preserve"> cleared off of a stretch of road to make way for emergency vehicles, to having </w:t>
+      </w:r>
+      <w:r>
+        <w:rPr>
+          <w:rFonts w:ascii="Times New Roman" w:hAnsi="Times New Roman" w:cs="Times New Roman"/>
+          <w:sz w:val="24"/>
+          <w:szCs w:val="24"/>
+        </w:rPr>
+        <w:lastRenderedPageBreak/>
+        <w:t xml:space="preserve">them move people or supplies around the city.  With 29,000 </w:t>
       </w:r>
       <w:proofErr w:type="spellStart"/>
       <w:r>
         <w:rPr>
           <w:rFonts w:ascii="Times New Roman" w:hAnsi="Times New Roman" w:cs="Times New Roman"/>
+          <w:sz w:val="24"/>
+          <w:szCs w:val="24"/>
         </w:rPr>
         <w:t>peseros</w:t>
       </w:r>
@@ -1484,6 +1549,8 @@
       <w:r>
         <w:rPr>
           <w:rFonts w:ascii="Times New Roman" w:hAnsi="Times New Roman" w:cs="Times New Roman"/>
+          <w:sz w:val="24"/>
+          <w:szCs w:val="24"/>
         </w:rPr>
         <w:t xml:space="preserve"> on the road – a fleet as large as the NYPD – coordination certainly poses a huge challenge, but also a great opportunity.  </w:t>
       </w:r>
@@ -1503,7 +1570,6 @@
           <w:sz w:val="32"/>
           <w:szCs w:val="32"/>
         </w:rPr>
-        <w:lastRenderedPageBreak/>
         <w:t>Challenge</w:t>
       </w:r>
       <w:r>
@@ -1517,54 +1583,565 @@
     </w:p>
     <w:p>
       <w:pPr>
+        <w:spacing w:before="240" w:line="480" w:lineRule="auto"/>
+        <w:ind w:firstLine="720"/>
+        <w:rPr>
+          <w:rFonts w:ascii="Times New Roman" w:hAnsi="Times New Roman" w:cs="Times New Roman"/>
+          <w:sz w:val="24"/>
+          <w:szCs w:val="24"/>
+        </w:rPr>
+      </w:pPr>
+      <w:r>
+        <w:rPr>
+          <w:rFonts w:ascii="Times New Roman" w:hAnsi="Times New Roman" w:cs="Times New Roman"/>
+          <w:sz w:val="24"/>
+          <w:szCs w:val="24"/>
+        </w:rPr>
+        <w:t xml:space="preserve">There are two key pieces to </w:t>
+      </w:r>
+      <w:r>
+        <w:rPr>
+          <w:rFonts w:ascii="Times New Roman" w:hAnsi="Times New Roman" w:cs="Times New Roman"/>
+          <w:sz w:val="24"/>
+          <w:szCs w:val="24"/>
+        </w:rPr>
+        <w:t xml:space="preserve">be able to coordinate a fleet of vehicles: tracking and communications </w:t>
+      </w:r>
+      <w:r>
+        <w:rPr>
+          <w:rFonts w:ascii="Times New Roman" w:hAnsi="Times New Roman" w:cs="Times New Roman"/>
+          <w:sz w:val="24"/>
+          <w:szCs w:val="24"/>
+        </w:rPr>
+        <w:softHyphen/>
+      </w:r>
+      <w:proofErr w:type="spellStart"/>
+      <w:r>
+        <w:rPr>
+          <w:rFonts w:ascii="Times New Roman" w:hAnsi="Times New Roman" w:cs="Times New Roman"/>
+          <w:sz w:val="24"/>
+          <w:szCs w:val="24"/>
+        </w:rPr>
+        <w:t>ll</w:t>
+      </w:r>
+      <w:proofErr w:type="spellEnd"/>
+      <w:r>
+        <w:rPr>
+          <w:rFonts w:ascii="Times New Roman" w:hAnsi="Times New Roman" w:cs="Times New Roman"/>
+          <w:sz w:val="24"/>
+          <w:szCs w:val="24"/>
+        </w:rPr>
+        <w:t xml:space="preserve"> the other benefits that come with </w:t>
+      </w:r>
+      <w:r>
+        <w:rPr>
+          <w:rFonts w:ascii="Times New Roman" w:hAnsi="Times New Roman" w:cs="Times New Roman"/>
+          <w:sz w:val="24"/>
+          <w:szCs w:val="24"/>
+        </w:rPr>
+        <w:t>a smartphone</w:t>
+      </w:r>
+      <w:r>
+        <w:rPr>
+          <w:rFonts w:ascii="Times New Roman" w:hAnsi="Times New Roman" w:cs="Times New Roman"/>
+          <w:sz w:val="24"/>
+          <w:szCs w:val="24"/>
+        </w:rPr>
+        <w:t xml:space="preserve">.  </w:t>
+      </w:r>
+      <w:r>
+        <w:rPr>
+          <w:rFonts w:ascii="Times New Roman" w:hAnsi="Times New Roman" w:cs="Times New Roman"/>
+          <w:sz w:val="24"/>
+          <w:szCs w:val="24"/>
+        </w:rPr>
+        <w:t xml:space="preserve">Furthermore, the government has already approved the creation of a mobility command center, even though they don’t yet know what to do with it.  </w:t>
+      </w:r>
+      <w:r>
+        <w:rPr>
+          <w:rFonts w:ascii="Times New Roman" w:hAnsi="Times New Roman" w:cs="Times New Roman"/>
+          <w:sz w:val="24"/>
+          <w:szCs w:val="24"/>
+        </w:rPr>
+        <w:t xml:space="preserve">Taking advantage of two existing initiatives, finding the synergy between them, and capitalizing on it to support resilience speaks directly to the </w:t>
+      </w:r>
+      <w:r>
+        <w:rPr>
+          <w:rFonts w:ascii="Times New Roman" w:hAnsi="Times New Roman" w:cs="Times New Roman"/>
+          <w:sz w:val="24"/>
+          <w:szCs w:val="24"/>
+        </w:rPr>
+        <w:t>difference</w:t>
+      </w:r>
+      <w:r>
+        <w:rPr>
+          <w:rFonts w:ascii="Times New Roman" w:hAnsi="Times New Roman" w:cs="Times New Roman"/>
+          <w:sz w:val="24"/>
+          <w:szCs w:val="24"/>
+        </w:rPr>
+        <w:t xml:space="preserve"> that 100RC expects a CRO to be </w:t>
+      </w:r>
+      <w:r>
+        <w:rPr>
+          <w:rFonts w:ascii="Times New Roman" w:hAnsi="Times New Roman" w:cs="Times New Roman"/>
+          <w:sz w:val="24"/>
+          <w:szCs w:val="24"/>
+        </w:rPr>
+        <w:t>able to make in a city</w:t>
+      </w:r>
+      <w:r>
+        <w:rPr>
+          <w:rFonts w:ascii="Times New Roman" w:hAnsi="Times New Roman" w:cs="Times New Roman"/>
+          <w:sz w:val="24"/>
+          <w:szCs w:val="24"/>
+        </w:rPr>
+        <w:t>.</w:t>
+      </w:r>
+    </w:p>
+    <w:p>
+      <w:pPr>
+        <w:spacing w:line="480" w:lineRule="auto"/>
+        <w:rPr>
+          <w:rFonts w:ascii="Times New Roman" w:hAnsi="Times New Roman" w:cs="Times New Roman"/>
+          <w:sz w:val="32"/>
+          <w:szCs w:val="32"/>
+        </w:rPr>
+      </w:pPr>
+      <w:r>
+        <w:rPr>
+          <w:rFonts w:ascii="Times New Roman" w:hAnsi="Times New Roman" w:cs="Times New Roman"/>
+          <w:sz w:val="32"/>
+          <w:szCs w:val="32"/>
+        </w:rPr>
+        <w:t xml:space="preserve">Challenge: Engagement </w:t>
+      </w:r>
+      <w:r>
+        <w:rPr>
+          <w:rFonts w:ascii="Times New Roman" w:hAnsi="Times New Roman" w:cs="Times New Roman"/>
+          <w:sz w:val="32"/>
+          <w:szCs w:val="32"/>
+        </w:rPr>
+        <w:t>with</w:t>
+      </w:r>
+      <w:r>
+        <w:rPr>
+          <w:rFonts w:ascii="Times New Roman" w:hAnsi="Times New Roman" w:cs="Times New Roman"/>
+          <w:sz w:val="32"/>
+          <w:szCs w:val="32"/>
+        </w:rPr>
+        <w:t xml:space="preserve"> </w:t>
+      </w:r>
+      <w:proofErr w:type="spellStart"/>
+      <w:r>
+        <w:rPr>
+          <w:rFonts w:ascii="Times New Roman" w:hAnsi="Times New Roman" w:cs="Times New Roman"/>
+          <w:sz w:val="32"/>
+          <w:szCs w:val="32"/>
+        </w:rPr>
+        <w:t>Pesero</w:t>
+      </w:r>
+      <w:proofErr w:type="spellEnd"/>
+      <w:r>
+        <w:rPr>
+          <w:rFonts w:ascii="Times New Roman" w:hAnsi="Times New Roman" w:cs="Times New Roman"/>
+          <w:sz w:val="32"/>
+          <w:szCs w:val="32"/>
+        </w:rPr>
+        <w:t xml:space="preserve"> Operators and Drivers</w:t>
+      </w:r>
+    </w:p>
+    <w:p>
+      <w:pPr>
+        <w:spacing w:line="480" w:lineRule="auto"/>
+        <w:rPr>
+          <w:rFonts w:ascii="Times New Roman" w:hAnsi="Times New Roman" w:cs="Times New Roman"/>
+          <w:sz w:val="24"/>
+          <w:szCs w:val="24"/>
+        </w:rPr>
+      </w:pPr>
+      <w:r>
+        <w:rPr>
+          <w:rFonts w:ascii="Times New Roman" w:hAnsi="Times New Roman" w:cs="Times New Roman"/>
+          <w:sz w:val="24"/>
+          <w:szCs w:val="24"/>
+        </w:rPr>
+        <w:tab/>
+        <w:t>This plan necessarily</w:t>
+      </w:r>
+      <w:r>
+        <w:rPr>
+          <w:rFonts w:ascii="Times New Roman" w:hAnsi="Times New Roman" w:cs="Times New Roman"/>
+          <w:sz w:val="24"/>
+          <w:szCs w:val="24"/>
+        </w:rPr>
+        <w:t xml:space="preserve"> hinges on </w:t>
+      </w:r>
+      <w:r>
+        <w:rPr>
+          <w:rFonts w:ascii="Times New Roman" w:hAnsi="Times New Roman" w:cs="Times New Roman"/>
+          <w:sz w:val="24"/>
+          <w:szCs w:val="24"/>
+        </w:rPr>
+        <w:t xml:space="preserve">the support </w:t>
+      </w:r>
+      <w:r>
+        <w:rPr>
+          <w:rFonts w:ascii="Times New Roman" w:hAnsi="Times New Roman" w:cs="Times New Roman"/>
+          <w:sz w:val="24"/>
+          <w:szCs w:val="24"/>
+        </w:rPr>
+        <w:t xml:space="preserve">of the </w:t>
+      </w:r>
+      <w:proofErr w:type="spellStart"/>
+      <w:r>
+        <w:rPr>
+          <w:rFonts w:ascii="Times New Roman" w:hAnsi="Times New Roman" w:cs="Times New Roman"/>
+          <w:sz w:val="24"/>
+          <w:szCs w:val="24"/>
+        </w:rPr>
+        <w:t>pesero</w:t>
+      </w:r>
+      <w:proofErr w:type="spellEnd"/>
+      <w:r>
+        <w:rPr>
+          <w:rFonts w:ascii="Times New Roman" w:hAnsi="Times New Roman" w:cs="Times New Roman"/>
+          <w:sz w:val="24"/>
+          <w:szCs w:val="24"/>
+        </w:rPr>
+        <w:t xml:space="preserve"> operators and drivers.  Merely mandating </w:t>
+      </w:r>
+      <w:proofErr w:type="spellStart"/>
+      <w:r>
+        <w:rPr>
+          <w:rFonts w:ascii="Times New Roman" w:hAnsi="Times New Roman" w:cs="Times New Roman"/>
+          <w:sz w:val="24"/>
+          <w:szCs w:val="24"/>
+        </w:rPr>
+        <w:t>pesero</w:t>
+      </w:r>
+      <w:proofErr w:type="spellEnd"/>
+      <w:r>
+        <w:rPr>
+          <w:rFonts w:ascii="Times New Roman" w:hAnsi="Times New Roman" w:cs="Times New Roman"/>
+          <w:sz w:val="24"/>
+          <w:szCs w:val="24"/>
+        </w:rPr>
+        <w:t xml:space="preserve"> operators install these devices and then fully cooperate during a disaster wouldn’t suffice – unwilling participants couldn’t be trusted during these critical moments.  Instead, they should </w:t>
+      </w:r>
+      <w:r>
+        <w:rPr>
+          <w:rFonts w:ascii="Times New Roman" w:hAnsi="Times New Roman" w:cs="Times New Roman"/>
+          <w:i/>
+          <w:sz w:val="24"/>
+          <w:szCs w:val="24"/>
+        </w:rPr>
+        <w:t>want</w:t>
+      </w:r>
+      <w:r>
+        <w:rPr>
+          <w:rFonts w:ascii="Times New Roman" w:hAnsi="Times New Roman" w:cs="Times New Roman"/>
+          <w:sz w:val="24"/>
+          <w:szCs w:val="24"/>
+        </w:rPr>
+        <w:t xml:space="preserve"> to participate.  Nigel Jacob, of Boston’s New Urban Mechanics suggested </w:t>
+      </w:r>
+      <w:r>
+        <w:rPr>
+          <w:rFonts w:ascii="Times New Roman" w:hAnsi="Times New Roman" w:cs="Times New Roman"/>
+          <w:sz w:val="24"/>
+          <w:szCs w:val="24"/>
+        </w:rPr>
+        <w:t xml:space="preserve">that the best way to engage private partners is to appeal to their pathos – show them how their cooperation can help people.  Maybe </w:t>
+      </w:r>
+      <w:proofErr w:type="gramStart"/>
+      <w:r>
+        <w:rPr>
+          <w:rFonts w:ascii="Times New Roman" w:hAnsi="Times New Roman" w:cs="Times New Roman"/>
+          <w:sz w:val="24"/>
+          <w:szCs w:val="24"/>
+        </w:rPr>
+        <w:t>it’s</w:t>
+      </w:r>
+      <w:proofErr w:type="gramEnd"/>
+      <w:r>
+        <w:rPr>
+          <w:rFonts w:ascii="Times New Roman" w:hAnsi="Times New Roman" w:cs="Times New Roman"/>
+          <w:sz w:val="24"/>
+          <w:szCs w:val="24"/>
+        </w:rPr>
+        <w:t xml:space="preserve"> cynicism, but I don’t believe that’s enough.  </w:t>
+      </w:r>
+    </w:p>
+    <w:p>
+      <w:pPr>
         <w:spacing w:line="480" w:lineRule="auto"/>
         <w:ind w:firstLine="720"/>
         <w:rPr>
           <w:rFonts w:ascii="Times New Roman" w:hAnsi="Times New Roman" w:cs="Times New Roman"/>
-        </w:rPr>
-      </w:pPr>
-      <w:r>
-        <w:rPr>
-          <w:rFonts w:ascii="Times New Roman" w:hAnsi="Times New Roman" w:cs="Times New Roman"/>
-        </w:rPr>
-        <w:t xml:space="preserve">There are two key pieces to </w:t>
-      </w:r>
-      <w:r>
-        <w:rPr>
-          <w:rFonts w:ascii="Times New Roman" w:hAnsi="Times New Roman" w:cs="Times New Roman"/>
-        </w:rPr>
-        <w:t xml:space="preserve">be able to coordinate a fleet of vehicles: tracking and communications on the vehicles; and an operations center to </w:t>
-      </w:r>
-      <w:r>
-        <w:rPr>
-          <w:rFonts w:ascii="Times New Roman" w:hAnsi="Times New Roman" w:cs="Times New Roman"/>
-        </w:rPr>
-        <w:t xml:space="preserve">monitor and direct the fleet.  This is extremely timely because both of those pieces are already being thought about by Mexico City in some form.  The </w:t>
+          <w:sz w:val="24"/>
+          <w:szCs w:val="24"/>
+        </w:rPr>
+      </w:pPr>
+      <w:r>
+        <w:rPr>
+          <w:rFonts w:ascii="Times New Roman" w:hAnsi="Times New Roman" w:cs="Times New Roman"/>
+          <w:sz w:val="24"/>
+          <w:szCs w:val="24"/>
+        </w:rPr>
+        <w:t xml:space="preserve">Instead, I’d like to take a page from the Behavioral Insights Team and think about how to make it easy and attractive and mutually beneficial for </w:t>
       </w:r>
       <w:proofErr w:type="spellStart"/>
       <w:r>
         <w:rPr>
           <w:rFonts w:ascii="Times New Roman" w:hAnsi="Times New Roman" w:cs="Times New Roman"/>
-        </w:rPr>
-        <w:t>Mapathon</w:t>
+          <w:sz w:val="24"/>
+          <w:szCs w:val="24"/>
+        </w:rPr>
+        <w:t>pesero</w:t>
       </w:r>
       <w:proofErr w:type="spellEnd"/>
       <w:r>
         <w:rPr>
           <w:rFonts w:ascii="Times New Roman" w:hAnsi="Times New Roman" w:cs="Times New Roman"/>
-        </w:rPr>
-        <w:t xml:space="preserve"> was a quick and dirty way for the city to start to u</w:t>
-      </w:r>
-      <w:r>
-        <w:rPr>
-          <w:rFonts w:ascii="Times New Roman" w:hAnsi="Times New Roman" w:cs="Times New Roman"/>
-        </w:rPr>
-        <w:t xml:space="preserve">nderstand the </w:t>
+          <w:sz w:val="24"/>
+          <w:szCs w:val="24"/>
+        </w:rPr>
+        <w:t xml:space="preserve"> operators</w:t>
+      </w:r>
+      <w:r>
+        <w:rPr>
+          <w:rFonts w:ascii="Times New Roman" w:hAnsi="Times New Roman" w:cs="Times New Roman"/>
+          <w:sz w:val="24"/>
+          <w:szCs w:val="24"/>
+        </w:rPr>
+        <w:t xml:space="preserve"> to collaborate with the city.</w:t>
+      </w:r>
+      <w:r>
+        <w:rPr>
+          <w:rFonts w:ascii="Times New Roman" w:hAnsi="Times New Roman" w:cs="Times New Roman"/>
+          <w:sz w:val="24"/>
+          <w:szCs w:val="24"/>
+        </w:rPr>
+        <w:t xml:space="preserve">  </w:t>
       </w:r>
       <w:proofErr w:type="spellStart"/>
       <w:r>
         <w:rPr>
           <w:rFonts w:ascii="Times New Roman" w:hAnsi="Times New Roman" w:cs="Times New Roman"/>
+          <w:sz w:val="24"/>
+          <w:szCs w:val="24"/>
+        </w:rPr>
+        <w:t>Pesero</w:t>
+      </w:r>
+      <w:proofErr w:type="spellEnd"/>
+      <w:r>
+        <w:rPr>
+          <w:rFonts w:ascii="Times New Roman" w:hAnsi="Times New Roman" w:cs="Times New Roman"/>
+          <w:sz w:val="24"/>
+          <w:szCs w:val="24"/>
+        </w:rPr>
+        <w:t xml:space="preserve"> drivers are notoriously reckless</w:t>
+      </w:r>
+      <w:r>
+        <w:rPr>
+          <w:rStyle w:val="FootnoteReference"/>
+          <w:rFonts w:ascii="Times New Roman" w:hAnsi="Times New Roman" w:cs="Times New Roman"/>
+          <w:sz w:val="24"/>
+          <w:szCs w:val="24"/>
+        </w:rPr>
+        <w:footnoteReference w:id="7"/>
+      </w:r>
+      <w:r>
+        <w:rPr>
+          <w:rFonts w:ascii="Times New Roman" w:hAnsi="Times New Roman" w:cs="Times New Roman"/>
+          <w:sz w:val="24"/>
+          <w:szCs w:val="24"/>
+        </w:rPr>
+        <w:t xml:space="preserve">.  The compensation model encourages drivers to compete for fares, leading to </w:t>
+      </w:r>
+      <w:proofErr w:type="spellStart"/>
+      <w:r>
+        <w:rPr>
+          <w:rFonts w:ascii="Times New Roman" w:hAnsi="Times New Roman" w:cs="Times New Roman"/>
+          <w:sz w:val="24"/>
+          <w:szCs w:val="24"/>
+        </w:rPr>
+        <w:t>peseros</w:t>
+      </w:r>
+      <w:proofErr w:type="spellEnd"/>
+      <w:r>
+        <w:rPr>
+          <w:rFonts w:ascii="Times New Roman" w:hAnsi="Times New Roman" w:cs="Times New Roman"/>
+          <w:sz w:val="24"/>
+          <w:szCs w:val="24"/>
+        </w:rPr>
+        <w:t xml:space="preserve"> </w:t>
+      </w:r>
+      <w:r>
+        <w:rPr>
+          <w:rFonts w:ascii="Times New Roman" w:hAnsi="Times New Roman" w:cs="Times New Roman"/>
+          <w:sz w:val="24"/>
+          <w:szCs w:val="24"/>
+        </w:rPr>
+        <w:t xml:space="preserve">swerving across lanes of traffic to pick up passengers.  The </w:t>
+      </w:r>
+      <w:r>
+        <w:rPr>
+          <w:rFonts w:ascii="Times New Roman" w:hAnsi="Times New Roman" w:cs="Times New Roman"/>
+          <w:sz w:val="24"/>
+          <w:szCs w:val="24"/>
+        </w:rPr>
+        <w:lastRenderedPageBreak/>
+        <w:t xml:space="preserve">operators have an interest in keeping tabs on their fleet and the city could use the onboard phones to offer </w:t>
+      </w:r>
+      <w:r>
+        <w:rPr>
+          <w:rFonts w:ascii="Times New Roman" w:hAnsi="Times New Roman" w:cs="Times New Roman"/>
+          <w:sz w:val="24"/>
+          <w:szCs w:val="24"/>
+        </w:rPr>
+        <w:t xml:space="preserve">them </w:t>
+      </w:r>
+      <w:r>
+        <w:rPr>
+          <w:rFonts w:ascii="Times New Roman" w:hAnsi="Times New Roman" w:cs="Times New Roman"/>
+          <w:sz w:val="24"/>
+          <w:szCs w:val="24"/>
+        </w:rPr>
+        <w:t xml:space="preserve">a service such as </w:t>
+      </w:r>
+      <w:proofErr w:type="spellStart"/>
+      <w:r>
+        <w:rPr>
+          <w:rFonts w:ascii="Times New Roman" w:hAnsi="Times New Roman" w:cs="Times New Roman"/>
+          <w:sz w:val="24"/>
+          <w:szCs w:val="24"/>
+        </w:rPr>
+        <w:t>Zendrive</w:t>
+      </w:r>
+      <w:proofErr w:type="spellEnd"/>
+      <w:r>
+        <w:rPr>
+          <w:rStyle w:val="FootnoteReference"/>
+          <w:rFonts w:ascii="Times New Roman" w:hAnsi="Times New Roman" w:cs="Times New Roman"/>
+          <w:sz w:val="24"/>
+          <w:szCs w:val="24"/>
+        </w:rPr>
+        <w:footnoteReference w:id="8"/>
+      </w:r>
+      <w:r>
+        <w:rPr>
+          <w:rFonts w:ascii="Times New Roman" w:hAnsi="Times New Roman" w:cs="Times New Roman"/>
+          <w:sz w:val="24"/>
+          <w:szCs w:val="24"/>
+        </w:rPr>
+        <w:t xml:space="preserve"> – a service which allows operators to monitor where their vehicles are located and how safely their drivers are driving</w:t>
+      </w:r>
+      <w:r>
+        <w:rPr>
+          <w:rFonts w:ascii="Times New Roman" w:hAnsi="Times New Roman" w:cs="Times New Roman"/>
+          <w:sz w:val="24"/>
+          <w:szCs w:val="24"/>
+        </w:rPr>
+        <w:t>.  Besides the primary use case</w:t>
+      </w:r>
+      <w:r>
+        <w:rPr>
+          <w:rFonts w:ascii="Times New Roman" w:hAnsi="Times New Roman" w:cs="Times New Roman"/>
+          <w:sz w:val="24"/>
+          <w:szCs w:val="24"/>
+        </w:rPr>
+        <w:t xml:space="preserve"> of disaster coordination</w:t>
+      </w:r>
+      <w:r>
+        <w:rPr>
+          <w:rFonts w:ascii="Times New Roman" w:hAnsi="Times New Roman" w:cs="Times New Roman"/>
+          <w:sz w:val="24"/>
+          <w:szCs w:val="24"/>
+        </w:rPr>
+        <w:t xml:space="preserve">, this would also </w:t>
+      </w:r>
+      <w:r>
+        <w:rPr>
+          <w:rFonts w:ascii="Times New Roman" w:hAnsi="Times New Roman" w:cs="Times New Roman"/>
+          <w:sz w:val="24"/>
+          <w:szCs w:val="24"/>
+        </w:rPr>
+        <w:t>address the of every-day</w:t>
+      </w:r>
+      <w:r>
+        <w:rPr>
+          <w:rFonts w:ascii="Times New Roman" w:hAnsi="Times New Roman" w:cs="Times New Roman"/>
+          <w:sz w:val="24"/>
+          <w:szCs w:val="24"/>
+        </w:rPr>
+        <w:t xml:space="preserve"> </w:t>
+      </w:r>
+      <w:r>
+        <w:rPr>
+          <w:rFonts w:ascii="Times New Roman" w:hAnsi="Times New Roman" w:cs="Times New Roman"/>
+          <w:sz w:val="24"/>
+          <w:szCs w:val="24"/>
+        </w:rPr>
+        <w:t>mobility resilience challenge Mexico City faces</w:t>
+      </w:r>
+      <w:r>
+        <w:rPr>
+          <w:rFonts w:ascii="Times New Roman" w:hAnsi="Times New Roman" w:cs="Times New Roman"/>
+          <w:sz w:val="24"/>
+          <w:szCs w:val="24"/>
+        </w:rPr>
+        <w:t xml:space="preserve"> by reducing</w:t>
+      </w:r>
+      <w:r>
+        <w:rPr>
+          <w:rFonts w:ascii="Times New Roman" w:hAnsi="Times New Roman" w:cs="Times New Roman"/>
+          <w:sz w:val="24"/>
+          <w:szCs w:val="24"/>
+        </w:rPr>
+        <w:t xml:space="preserve"> reckless driving and</w:t>
+      </w:r>
+      <w:r>
+        <w:rPr>
+          <w:rFonts w:ascii="Times New Roman" w:hAnsi="Times New Roman" w:cs="Times New Roman"/>
+          <w:sz w:val="24"/>
+          <w:szCs w:val="24"/>
+        </w:rPr>
+        <w:t xml:space="preserve"> traffic accidents</w:t>
+      </w:r>
+      <w:r>
+        <w:rPr>
+          <w:rFonts w:ascii="Times New Roman" w:hAnsi="Times New Roman" w:cs="Times New Roman"/>
+          <w:sz w:val="24"/>
+          <w:szCs w:val="24"/>
+        </w:rPr>
+        <w:t>.</w:t>
+      </w:r>
+    </w:p>
+    <w:p>
+      <w:pPr>
+        <w:spacing w:line="480" w:lineRule="auto"/>
+        <w:ind w:firstLine="720"/>
+        <w:rPr>
+          <w:rFonts w:ascii="Times New Roman" w:hAnsi="Times New Roman" w:cs="Times New Roman"/>
+          <w:sz w:val="24"/>
+          <w:szCs w:val="24"/>
+        </w:rPr>
+      </w:pPr>
+      <w:r>
+        <w:rPr>
+          <w:rFonts w:ascii="Times New Roman" w:hAnsi="Times New Roman" w:cs="Times New Roman"/>
+          <w:sz w:val="24"/>
+          <w:szCs w:val="24"/>
+        </w:rPr>
+        <w:t xml:space="preserve">By engaging </w:t>
+      </w:r>
+      <w:proofErr w:type="spellStart"/>
+      <w:r>
+        <w:rPr>
+          <w:rFonts w:ascii="Times New Roman" w:hAnsi="Times New Roman" w:cs="Times New Roman"/>
+          <w:sz w:val="24"/>
+          <w:szCs w:val="24"/>
         </w:rPr>
         <w:t>pesero</w:t>
       </w:r>
@@ -1572,182 +2149,26 @@
       <w:r>
         <w:rPr>
           <w:rFonts w:ascii="Times New Roman" w:hAnsi="Times New Roman" w:cs="Times New Roman"/>
-        </w:rPr>
-        <w:t xml:space="preserve"> network, b</w:t>
-      </w:r>
-      <w:r>
-        <w:rPr>
-          <w:rFonts w:ascii="Times New Roman" w:hAnsi="Times New Roman" w:cs="Times New Roman"/>
-        </w:rPr>
-        <w:t xml:space="preserve">ut the government has already approved </w:t>
-      </w:r>
-      <w:r>
-        <w:rPr>
-          <w:rFonts w:ascii="Times New Roman" w:hAnsi="Times New Roman" w:cs="Times New Roman"/>
-        </w:rPr>
-        <w:t>installing</w:t>
-      </w:r>
-      <w:r>
-        <w:rPr>
-          <w:rFonts w:ascii="Times New Roman" w:hAnsi="Times New Roman" w:cs="Times New Roman"/>
-        </w:rPr>
-        <w:t xml:space="preserve"> GPS tracking units</w:t>
-      </w:r>
-      <w:r>
-        <w:rPr>
-          <w:rFonts w:ascii="Times New Roman" w:hAnsi="Times New Roman" w:cs="Times New Roman"/>
-        </w:rPr>
-        <w:t xml:space="preserve"> in</w:t>
-      </w:r>
-      <w:r>
-        <w:rPr>
-          <w:rFonts w:ascii="Times New Roman" w:hAnsi="Times New Roman" w:cs="Times New Roman"/>
-        </w:rPr>
-        <w:t xml:space="preserve"> </w:t>
-      </w:r>
-      <w:proofErr w:type="spellStart"/>
-      <w:r>
-        <w:rPr>
-          <w:rFonts w:ascii="Times New Roman" w:hAnsi="Times New Roman" w:cs="Times New Roman"/>
-        </w:rPr>
-        <w:t>peseros</w:t>
-      </w:r>
-      <w:proofErr w:type="spellEnd"/>
-      <w:r>
-        <w:rPr>
-          <w:rFonts w:ascii="Times New Roman" w:hAnsi="Times New Roman" w:cs="Times New Roman"/>
-        </w:rPr>
-        <w:t xml:space="preserve"> over the next five years to have a more sustainable way of understanding the system.  If, instead of equipping </w:t>
-      </w:r>
-      <w:r>
-        <w:rPr>
-          <w:rFonts w:ascii="Times New Roman" w:hAnsi="Times New Roman" w:cs="Times New Roman"/>
-        </w:rPr>
-        <w:t xml:space="preserve">each </w:t>
-      </w:r>
-      <w:proofErr w:type="spellStart"/>
-      <w:r>
-        <w:rPr>
-          <w:rFonts w:ascii="Times New Roman" w:hAnsi="Times New Roman" w:cs="Times New Roman"/>
-        </w:rPr>
-        <w:t>pesero</w:t>
-      </w:r>
-      <w:proofErr w:type="spellEnd"/>
-      <w:r>
-        <w:rPr>
-          <w:rFonts w:ascii="Times New Roman" w:hAnsi="Times New Roman" w:cs="Times New Roman"/>
-        </w:rPr>
-        <w:t xml:space="preserve"> with just </w:t>
-      </w:r>
-      <w:r>
-        <w:rPr>
-          <w:rFonts w:ascii="Times New Roman" w:hAnsi="Times New Roman" w:cs="Times New Roman"/>
-        </w:rPr>
-        <w:t>GPS,</w:t>
-      </w:r>
-      <w:r>
-        <w:rPr>
-          <w:rFonts w:ascii="Times New Roman" w:hAnsi="Times New Roman" w:cs="Times New Roman"/>
-        </w:rPr>
-        <w:t xml:space="preserve"> they were instead given</w:t>
-      </w:r>
-      <w:r>
-        <w:rPr>
-          <w:rFonts w:ascii="Times New Roman" w:hAnsi="Times New Roman" w:cs="Times New Roman"/>
-        </w:rPr>
-        <w:t xml:space="preserve"> a simple and cheap smartphone – which has GPS, cameras, communications and more all built in –</w:t>
-      </w:r>
-      <w:r>
-        <w:rPr>
-          <w:rFonts w:ascii="Times New Roman" w:hAnsi="Times New Roman" w:cs="Times New Roman"/>
-        </w:rPr>
-        <w:t xml:space="preserve"> that </w:t>
-      </w:r>
-      <w:r>
-        <w:rPr>
-          <w:rFonts w:ascii="Times New Roman" w:hAnsi="Times New Roman" w:cs="Times New Roman"/>
-        </w:rPr>
-        <w:t>wou</w:t>
-      </w:r>
-      <w:r>
-        <w:rPr>
-          <w:rFonts w:ascii="Times New Roman" w:hAnsi="Times New Roman" w:cs="Times New Roman"/>
-        </w:rPr>
-        <w:t>ld provide</w:t>
-      </w:r>
-      <w:r>
-        <w:rPr>
-          <w:rFonts w:ascii="Times New Roman" w:hAnsi="Times New Roman" w:cs="Times New Roman"/>
-        </w:rPr>
-        <w:t xml:space="preserve"> sufficient </w:t>
-      </w:r>
-      <w:r>
-        <w:rPr>
-          <w:rFonts w:ascii="Times New Roman" w:hAnsi="Times New Roman" w:cs="Times New Roman"/>
-        </w:rPr>
-        <w:t xml:space="preserve">capability to track and communicate with </w:t>
-      </w:r>
-      <w:proofErr w:type="spellStart"/>
-      <w:r>
-        <w:rPr>
-          <w:rFonts w:ascii="Times New Roman" w:hAnsi="Times New Roman" w:cs="Times New Roman"/>
-        </w:rPr>
-        <w:t>peseros</w:t>
-      </w:r>
-      <w:proofErr w:type="spellEnd"/>
-      <w:r>
-        <w:rPr>
-          <w:rFonts w:ascii="Times New Roman" w:hAnsi="Times New Roman" w:cs="Times New Roman"/>
-        </w:rPr>
-        <w:t xml:space="preserve">, as well as providing all the other benefits that come with </w:t>
-      </w:r>
-      <w:r>
-        <w:rPr>
-          <w:rFonts w:ascii="Times New Roman" w:hAnsi="Times New Roman" w:cs="Times New Roman"/>
-        </w:rPr>
-        <w:t>a smartphone</w:t>
-      </w:r>
-      <w:r>
-        <w:rPr>
-          <w:rFonts w:ascii="Times New Roman" w:hAnsi="Times New Roman" w:cs="Times New Roman"/>
-        </w:rPr>
-        <w:t xml:space="preserve">.  </w:t>
-      </w:r>
-      <w:r>
-        <w:rPr>
-          <w:rFonts w:ascii="Times New Roman" w:hAnsi="Times New Roman" w:cs="Times New Roman"/>
-        </w:rPr>
-        <w:t xml:space="preserve">Furthermore, the government has already approved the creation of a mobility command center, even though they don’t yet know what to do with it.  </w:t>
-      </w:r>
-      <w:r>
-        <w:rPr>
-          <w:rFonts w:ascii="Times New Roman" w:hAnsi="Times New Roman" w:cs="Times New Roman"/>
-        </w:rPr>
-        <w:t xml:space="preserve">Taking advantage of two existing initiatives, finding the synergy between them, and capitalizing on it to support resilience speaks directly to the </w:t>
-      </w:r>
-      <w:r>
-        <w:rPr>
-          <w:rFonts w:ascii="Times New Roman" w:hAnsi="Times New Roman" w:cs="Times New Roman"/>
-        </w:rPr>
-        <w:t>difference</w:t>
-      </w:r>
-      <w:r>
-        <w:rPr>
-          <w:rFonts w:ascii="Times New Roman" w:hAnsi="Times New Roman" w:cs="Times New Roman"/>
-        </w:rPr>
-        <w:t xml:space="preserve"> that 100RC expects a CRO to be </w:t>
-      </w:r>
-      <w:r>
-        <w:rPr>
-          <w:rFonts w:ascii="Times New Roman" w:hAnsi="Times New Roman" w:cs="Times New Roman"/>
-        </w:rPr>
-        <w:t>able to make in a city</w:t>
-      </w:r>
-      <w:r>
-        <w:rPr>
-          <w:rFonts w:ascii="Times New Roman" w:hAnsi="Times New Roman" w:cs="Times New Roman"/>
-        </w:rPr>
-        <w:t>.</w:t>
+          <w:sz w:val="24"/>
+          <w:szCs w:val="24"/>
+        </w:rPr>
+        <w:t xml:space="preserve"> operators directly, the city could potentially avoid the complex administrative situation discussed in the barriers section.  </w:t>
+      </w:r>
+      <w:r>
+        <w:rPr>
+          <w:rFonts w:ascii="Times New Roman" w:hAnsi="Times New Roman" w:cs="Times New Roman"/>
+          <w:sz w:val="24"/>
+          <w:szCs w:val="24"/>
+        </w:rPr>
+        <w:t xml:space="preserve">The city’s central mobility department could spearhead the effort and avoid </w:t>
+      </w:r>
+      <w:r>
+        <w:rPr>
+          <w:rFonts w:ascii="Times New Roman" w:hAnsi="Times New Roman" w:cs="Times New Roman"/>
+          <w:sz w:val="24"/>
+          <w:szCs w:val="24"/>
+        </w:rPr>
+        <w:t xml:space="preserve">the sort of buy-in that would be required for city wide transit infrastructure projects.  </w:t>
       </w:r>
     </w:p>
     <w:p>
@@ -1765,79 +2186,116 @@
           <w:sz w:val="32"/>
           <w:szCs w:val="32"/>
         </w:rPr>
-        <w:t xml:space="preserve">Challenge: Engagement </w:t>
-      </w:r>
-      <w:r>
-        <w:rPr>
-          <w:rFonts w:ascii="Times New Roman" w:hAnsi="Times New Roman" w:cs="Times New Roman"/>
-          <w:sz w:val="32"/>
-          <w:szCs w:val="32"/>
-        </w:rPr>
-        <w:t>with</w:t>
-      </w:r>
-      <w:r>
-        <w:rPr>
-          <w:rFonts w:ascii="Times New Roman" w:hAnsi="Times New Roman" w:cs="Times New Roman"/>
-          <w:sz w:val="32"/>
-          <w:szCs w:val="32"/>
+        <w:t>Conclusion</w:t>
+      </w:r>
+    </w:p>
+    <w:p>
+      <w:pPr>
+        <w:spacing w:line="480" w:lineRule="auto"/>
+        <w:rPr>
+          <w:rFonts w:ascii="Times New Roman" w:hAnsi="Times New Roman" w:cs="Times New Roman"/>
+          <w:sz w:val="24"/>
+          <w:szCs w:val="24"/>
+        </w:rPr>
+      </w:pPr>
+      <w:r>
+        <w:rPr>
+          <w:rFonts w:ascii="Times New Roman" w:hAnsi="Times New Roman" w:cs="Times New Roman"/>
+          <w:sz w:val="24"/>
+          <w:szCs w:val="24"/>
+        </w:rPr>
+        <w:tab/>
+      </w:r>
+      <w:r>
+        <w:rPr>
+          <w:rFonts w:ascii="Times New Roman" w:hAnsi="Times New Roman" w:cs="Times New Roman"/>
+          <w:sz w:val="24"/>
+          <w:szCs w:val="24"/>
+        </w:rPr>
+        <w:t>I’m proposing a way to enable the</w:t>
+      </w:r>
+      <w:r>
+        <w:rPr>
+          <w:rFonts w:ascii="Times New Roman" w:hAnsi="Times New Roman" w:cs="Times New Roman"/>
+          <w:sz w:val="24"/>
+          <w:szCs w:val="24"/>
+        </w:rPr>
+        <w:t xml:space="preserve"> coordination of </w:t>
+      </w:r>
+      <w:proofErr w:type="spellStart"/>
+      <w:r>
+        <w:rPr>
+          <w:rFonts w:ascii="Times New Roman" w:hAnsi="Times New Roman" w:cs="Times New Roman"/>
+          <w:sz w:val="24"/>
+          <w:szCs w:val="24"/>
+        </w:rPr>
+        <w:t>peseros</w:t>
+      </w:r>
+      <w:proofErr w:type="spellEnd"/>
+      <w:r>
+        <w:rPr>
+          <w:rFonts w:ascii="Times New Roman" w:hAnsi="Times New Roman" w:cs="Times New Roman"/>
+          <w:sz w:val="24"/>
+          <w:szCs w:val="24"/>
+        </w:rPr>
+        <w:t xml:space="preserve"> in the event of a disaster</w:t>
+      </w:r>
+      <w:r>
+        <w:rPr>
+          <w:rFonts w:ascii="Times New Roman" w:hAnsi="Times New Roman" w:cs="Times New Roman"/>
+          <w:sz w:val="24"/>
+          <w:szCs w:val="24"/>
         </w:rPr>
         <w:t xml:space="preserve"> </w:t>
       </w:r>
+      <w:r>
+        <w:rPr>
+          <w:rFonts w:ascii="Times New Roman" w:hAnsi="Times New Roman" w:cs="Times New Roman"/>
+          <w:sz w:val="24"/>
+          <w:szCs w:val="24"/>
+        </w:rPr>
+        <w:t xml:space="preserve">by </w:t>
+      </w:r>
+      <w:r>
+        <w:rPr>
+          <w:rFonts w:ascii="Times New Roman" w:hAnsi="Times New Roman" w:cs="Times New Roman"/>
+          <w:sz w:val="24"/>
+          <w:szCs w:val="24"/>
+        </w:rPr>
+        <w:t xml:space="preserve">installing phones in </w:t>
+      </w:r>
+      <w:r>
+        <w:rPr>
+          <w:rFonts w:ascii="Times New Roman" w:hAnsi="Times New Roman" w:cs="Times New Roman"/>
+          <w:sz w:val="24"/>
+          <w:szCs w:val="24"/>
+        </w:rPr>
+        <w:t xml:space="preserve">the </w:t>
+      </w:r>
       <w:proofErr w:type="spellStart"/>
       <w:r>
         <w:rPr>
           <w:rFonts w:ascii="Times New Roman" w:hAnsi="Times New Roman" w:cs="Times New Roman"/>
-          <w:sz w:val="32"/>
-          <w:szCs w:val="32"/>
-        </w:rPr>
-        <w:t>Pesero</w:t>
+          <w:sz w:val="24"/>
+          <w:szCs w:val="24"/>
+        </w:rPr>
+        <w:t>peseros</w:t>
       </w:r>
       <w:proofErr w:type="spellEnd"/>
       <w:r>
         <w:rPr>
           <w:rFonts w:ascii="Times New Roman" w:hAnsi="Times New Roman" w:cs="Times New Roman"/>
-          <w:sz w:val="32"/>
-          <w:szCs w:val="32"/>
-        </w:rPr>
-        <w:t xml:space="preserve"> Operators and Drivers</w:t>
-      </w:r>
-    </w:p>
-    <w:p>
-      <w:pPr>
-        <w:spacing w:line="480" w:lineRule="auto"/>
-        <w:rPr>
-          <w:rFonts w:ascii="Times New Roman" w:hAnsi="Times New Roman" w:cs="Times New Roman"/>
-        </w:rPr>
-      </w:pPr>
-      <w:r>
-        <w:rPr>
-          <w:rFonts w:ascii="Times New Roman" w:hAnsi="Times New Roman" w:cs="Times New Roman"/>
-        </w:rPr>
-        <w:tab/>
-        <w:t>This plan necessarily</w:t>
-      </w:r>
-      <w:r>
-        <w:rPr>
-          <w:rFonts w:ascii="Times New Roman" w:hAnsi="Times New Roman" w:cs="Times New Roman"/>
-        </w:rPr>
-        <w:t xml:space="preserve"> hinges on </w:t>
-      </w:r>
-      <w:r>
-        <w:rPr>
-          <w:rFonts w:ascii="Times New Roman" w:hAnsi="Times New Roman" w:cs="Times New Roman"/>
-        </w:rPr>
-        <w:t xml:space="preserve">the support </w:t>
-      </w:r>
-      <w:r>
-        <w:rPr>
-          <w:rFonts w:ascii="Times New Roman" w:hAnsi="Times New Roman" w:cs="Times New Roman"/>
-        </w:rPr>
-        <w:t xml:space="preserve">of the </w:t>
+          <w:sz w:val="24"/>
+          <w:szCs w:val="24"/>
+        </w:rPr>
+        <w:t xml:space="preserve"> for tracking and communication and an operations center for management.  I’d hope to get buy-in by working directly with the </w:t>
       </w:r>
       <w:proofErr w:type="spellStart"/>
       <w:r>
         <w:rPr>
           <w:rFonts w:ascii="Times New Roman" w:hAnsi="Times New Roman" w:cs="Times New Roman"/>
+          <w:sz w:val="24"/>
+          <w:szCs w:val="24"/>
         </w:rPr>
         <w:t>pesero</w:t>
       </w:r>
@@ -1845,396 +2303,18 @@
       <w:r>
         <w:rPr>
           <w:rFonts w:ascii="Times New Roman" w:hAnsi="Times New Roman" w:cs="Times New Roman"/>
-        </w:rPr>
-        <w:t xml:space="preserve"> operators and drivers.  Merely mandating </w:t>
-      </w:r>
-      <w:proofErr w:type="spellStart"/>
-      <w:r>
-        <w:rPr>
-          <w:rFonts w:ascii="Times New Roman" w:hAnsi="Times New Roman" w:cs="Times New Roman"/>
-        </w:rPr>
-        <w:t>pesero</w:t>
-      </w:r>
-      <w:proofErr w:type="spellEnd"/>
-      <w:r>
-        <w:rPr>
-          <w:rFonts w:ascii="Times New Roman" w:hAnsi="Times New Roman" w:cs="Times New Roman"/>
-        </w:rPr>
-        <w:t xml:space="preserve"> operators install these devices and then fully cooperate during a disaster wouldn’t suffice – unwilling participants couldn’t be trusted during these critical moments.  Instead, they should </w:t>
-      </w:r>
-      <w:r>
-        <w:rPr>
-          <w:rFonts w:ascii="Times New Roman" w:hAnsi="Times New Roman" w:cs="Times New Roman"/>
-          <w:i/>
-        </w:rPr>
-        <w:t>want</w:t>
-      </w:r>
-      <w:r>
-        <w:rPr>
-          <w:rFonts w:ascii="Times New Roman" w:hAnsi="Times New Roman" w:cs="Times New Roman"/>
-        </w:rPr>
-        <w:t xml:space="preserve"> to participate.  Nigel Jacob, of Boston’s New Urban Mechanics suggested </w:t>
-      </w:r>
-      <w:r>
-        <w:rPr>
-          <w:rFonts w:ascii="Times New Roman" w:hAnsi="Times New Roman" w:cs="Times New Roman"/>
-        </w:rPr>
-        <w:t xml:space="preserve">that the best way to engage private partners is to appeal to their pathos – show them how their cooperation can help people.  Maybe it’s </w:t>
-      </w:r>
-      <w:r>
-        <w:rPr>
-          <w:rFonts w:ascii="Times New Roman" w:hAnsi="Times New Roman" w:cs="Times New Roman"/>
-        </w:rPr>
-        <w:t>cynicism</w:t>
-      </w:r>
-      <w:r>
-        <w:rPr>
-          <w:rFonts w:ascii="Times New Roman" w:hAnsi="Times New Roman" w:cs="Times New Roman"/>
-        </w:rPr>
-        <w:t xml:space="preserve">, but I don’t believe that’s enough.  </w:t>
-      </w:r>
-    </w:p>
-    <w:p>
-      <w:pPr>
-        <w:spacing w:line="480" w:lineRule="auto"/>
-        <w:ind w:firstLine="720"/>
-        <w:rPr>
-          <w:rFonts w:ascii="Times New Roman" w:hAnsi="Times New Roman" w:cs="Times New Roman"/>
-        </w:rPr>
-      </w:pPr>
-      <w:r>
-        <w:rPr>
-          <w:rFonts w:ascii="Times New Roman" w:hAnsi="Times New Roman" w:cs="Times New Roman"/>
-        </w:rPr>
-        <w:t xml:space="preserve">Instead, I’d like to take a page from the Behavioral Insights Team and think about how to make it easy and attractive and mutually beneficial for </w:t>
-      </w:r>
-      <w:proofErr w:type="spellStart"/>
-      <w:r>
-        <w:rPr>
-          <w:rFonts w:ascii="Times New Roman" w:hAnsi="Times New Roman" w:cs="Times New Roman"/>
-        </w:rPr>
-        <w:t>pesero</w:t>
-      </w:r>
-      <w:proofErr w:type="spellEnd"/>
-      <w:r>
-        <w:rPr>
-          <w:rFonts w:ascii="Times New Roman" w:hAnsi="Times New Roman" w:cs="Times New Roman"/>
-        </w:rPr>
-        <w:t xml:space="preserve"> operators</w:t>
-      </w:r>
-      <w:r>
-        <w:rPr>
-          <w:rFonts w:ascii="Times New Roman" w:hAnsi="Times New Roman" w:cs="Times New Roman"/>
-        </w:rPr>
-        <w:t xml:space="preserve"> to collaborate with the city.</w:t>
-      </w:r>
-      <w:r>
-        <w:rPr>
-          <w:rFonts w:ascii="Times New Roman" w:hAnsi="Times New Roman" w:cs="Times New Roman"/>
-        </w:rPr>
-        <w:t xml:space="preserve">  </w:t>
-      </w:r>
-      <w:proofErr w:type="spellStart"/>
-      <w:r>
-        <w:rPr>
-          <w:rFonts w:ascii="Times New Roman" w:hAnsi="Times New Roman" w:cs="Times New Roman"/>
-        </w:rPr>
-        <w:t>Pesero</w:t>
-      </w:r>
-      <w:proofErr w:type="spellEnd"/>
-      <w:r>
-        <w:rPr>
-          <w:rFonts w:ascii="Times New Roman" w:hAnsi="Times New Roman" w:cs="Times New Roman"/>
+          <w:sz w:val="24"/>
+          <w:szCs w:val="24"/>
+        </w:rPr>
+        <w:t xml:space="preserve"> operators and offer incentives for them to cooperate.  I don’t expect it would work flawlessly right off the bat, but it doesn’t need to be perfect.  Any amount of order that can be introduced to Mexico City’s roads during a disaster is better than complete chaos.  </w:t>
+      </w:r>
+      <w:r>
+        <w:rPr>
+          <w:rFonts w:ascii="Times New Roman" w:hAnsi="Times New Roman" w:cs="Times New Roman"/>
+          <w:sz w:val="24"/>
+          <w:szCs w:val="24"/>
         </w:rPr>
         <w:t xml:space="preserve"> </w:t>
-      </w:r>
-      <w:r>
-        <w:rPr>
-          <w:rFonts w:ascii="Times New Roman" w:hAnsi="Times New Roman" w:cs="Times New Roman"/>
-        </w:rPr>
-        <w:lastRenderedPageBreak/>
-        <w:t>drivers are notoriously reckless</w:t>
-      </w:r>
-      <w:r>
-        <w:rPr>
-          <w:rStyle w:val="FootnoteReference"/>
-          <w:rFonts w:ascii="Times New Roman" w:hAnsi="Times New Roman" w:cs="Times New Roman"/>
-        </w:rPr>
-        <w:footnoteReference w:id="7"/>
-      </w:r>
-      <w:r>
-        <w:rPr>
-          <w:rFonts w:ascii="Times New Roman" w:hAnsi="Times New Roman" w:cs="Times New Roman"/>
-        </w:rPr>
-        <w:t xml:space="preserve">.  The compensation model encourages drivers to compete for fares, leading to </w:t>
-      </w:r>
-      <w:proofErr w:type="spellStart"/>
-      <w:r>
-        <w:rPr>
-          <w:rFonts w:ascii="Times New Roman" w:hAnsi="Times New Roman" w:cs="Times New Roman"/>
-        </w:rPr>
-        <w:t>peseros</w:t>
-      </w:r>
-      <w:proofErr w:type="spellEnd"/>
-      <w:r>
-        <w:rPr>
-          <w:rFonts w:ascii="Times New Roman" w:hAnsi="Times New Roman" w:cs="Times New Roman"/>
-        </w:rPr>
-        <w:t xml:space="preserve"> </w:t>
-      </w:r>
-      <w:r>
-        <w:rPr>
-          <w:rFonts w:ascii="Times New Roman" w:hAnsi="Times New Roman" w:cs="Times New Roman"/>
-        </w:rPr>
-        <w:t xml:space="preserve">swerving across lanes of traffic to pick up passengers.  The operators have an interest in keeping tabs on their fleet and the city could use the onboard phones to offer </w:t>
-      </w:r>
-      <w:r>
-        <w:rPr>
-          <w:rFonts w:ascii="Times New Roman" w:hAnsi="Times New Roman" w:cs="Times New Roman"/>
-        </w:rPr>
-        <w:t xml:space="preserve">them </w:t>
-      </w:r>
-      <w:r>
-        <w:rPr>
-          <w:rFonts w:ascii="Times New Roman" w:hAnsi="Times New Roman" w:cs="Times New Roman"/>
-        </w:rPr>
-        <w:t xml:space="preserve">a service such as </w:t>
-      </w:r>
-      <w:proofErr w:type="spellStart"/>
-      <w:r>
-        <w:rPr>
-          <w:rFonts w:ascii="Times New Roman" w:hAnsi="Times New Roman" w:cs="Times New Roman"/>
-        </w:rPr>
-        <w:t>Zendrive</w:t>
-      </w:r>
-      <w:proofErr w:type="spellEnd"/>
-      <w:r>
-        <w:rPr>
-          <w:rStyle w:val="FootnoteReference"/>
-          <w:rFonts w:ascii="Times New Roman" w:hAnsi="Times New Roman" w:cs="Times New Roman"/>
-        </w:rPr>
-        <w:footnoteReference w:id="8"/>
-      </w:r>
-      <w:r>
-        <w:rPr>
-          <w:rFonts w:ascii="Times New Roman" w:hAnsi="Times New Roman" w:cs="Times New Roman"/>
-        </w:rPr>
-        <w:t xml:space="preserve"> – a service which allows operators to monitor where their vehicles are located and how safely their drivers are driving</w:t>
-      </w:r>
-      <w:r>
-        <w:rPr>
-          <w:rFonts w:ascii="Times New Roman" w:hAnsi="Times New Roman" w:cs="Times New Roman"/>
-        </w:rPr>
-        <w:t>.  Besides the primary use case</w:t>
-      </w:r>
-      <w:r>
-        <w:rPr>
-          <w:rFonts w:ascii="Times New Roman" w:hAnsi="Times New Roman" w:cs="Times New Roman"/>
-        </w:rPr>
-        <w:t xml:space="preserve"> of disaster coordination</w:t>
-      </w:r>
-      <w:r>
-        <w:rPr>
-          <w:rFonts w:ascii="Times New Roman" w:hAnsi="Times New Roman" w:cs="Times New Roman"/>
-        </w:rPr>
-        <w:t xml:space="preserve">, this would also </w:t>
-      </w:r>
-      <w:r>
-        <w:rPr>
-          <w:rFonts w:ascii="Times New Roman" w:hAnsi="Times New Roman" w:cs="Times New Roman"/>
-        </w:rPr>
-        <w:t>address the of every-day</w:t>
-      </w:r>
-      <w:r>
-        <w:rPr>
-          <w:rFonts w:ascii="Times New Roman" w:hAnsi="Times New Roman" w:cs="Times New Roman"/>
-        </w:rPr>
-        <w:t xml:space="preserve"> </w:t>
-      </w:r>
-      <w:r>
-        <w:rPr>
-          <w:rFonts w:ascii="Times New Roman" w:hAnsi="Times New Roman" w:cs="Times New Roman"/>
-        </w:rPr>
-        <w:t>mobility resilience challenge Mexico City faces</w:t>
-      </w:r>
-      <w:r>
-        <w:rPr>
-          <w:rFonts w:ascii="Times New Roman" w:hAnsi="Times New Roman" w:cs="Times New Roman"/>
-        </w:rPr>
-        <w:t xml:space="preserve"> by reducing</w:t>
-      </w:r>
-      <w:r>
-        <w:rPr>
-          <w:rFonts w:ascii="Times New Roman" w:hAnsi="Times New Roman" w:cs="Times New Roman"/>
-        </w:rPr>
-        <w:t xml:space="preserve"> reckless driving and</w:t>
-      </w:r>
-      <w:r>
-        <w:rPr>
-          <w:rFonts w:ascii="Times New Roman" w:hAnsi="Times New Roman" w:cs="Times New Roman"/>
-        </w:rPr>
-        <w:t xml:space="preserve"> traffic accidents</w:t>
-      </w:r>
-      <w:r>
-        <w:rPr>
-          <w:rFonts w:ascii="Times New Roman" w:hAnsi="Times New Roman" w:cs="Times New Roman"/>
-        </w:rPr>
-        <w:t>.</w:t>
-      </w:r>
-    </w:p>
-    <w:p>
-      <w:pPr>
-        <w:spacing w:line="480" w:lineRule="auto"/>
-        <w:ind w:firstLine="720"/>
-        <w:rPr>
-          <w:rFonts w:ascii="Times New Roman" w:hAnsi="Times New Roman" w:cs="Times New Roman"/>
-        </w:rPr>
-      </w:pPr>
-      <w:r>
-        <w:rPr>
-          <w:rFonts w:ascii="Times New Roman" w:hAnsi="Times New Roman" w:cs="Times New Roman"/>
-        </w:rPr>
-        <w:t xml:space="preserve">By engaging </w:t>
-      </w:r>
-      <w:proofErr w:type="spellStart"/>
-      <w:r>
-        <w:rPr>
-          <w:rFonts w:ascii="Times New Roman" w:hAnsi="Times New Roman" w:cs="Times New Roman"/>
-        </w:rPr>
-        <w:t>pesero</w:t>
-      </w:r>
-      <w:proofErr w:type="spellEnd"/>
-      <w:r>
-        <w:rPr>
-          <w:rFonts w:ascii="Times New Roman" w:hAnsi="Times New Roman" w:cs="Times New Roman"/>
-        </w:rPr>
-        <w:t xml:space="preserve"> operators directly, the city could potentially avoid the complex administrative situation discussed in the barriers section.  </w:t>
-      </w:r>
-      <w:r>
-        <w:rPr>
-          <w:rFonts w:ascii="Times New Roman" w:hAnsi="Times New Roman" w:cs="Times New Roman"/>
-        </w:rPr>
-        <w:t xml:space="preserve">The city’s central mobility department could spearhead the effort and avoid </w:t>
-      </w:r>
-      <w:r>
-        <w:rPr>
-          <w:rFonts w:ascii="Times New Roman" w:hAnsi="Times New Roman" w:cs="Times New Roman"/>
-        </w:rPr>
-        <w:t xml:space="preserve">the sort of buy-in that would be required for city wide transit infrastructure projects.  </w:t>
-      </w:r>
-    </w:p>
-    <w:p>
-      <w:pPr>
-        <w:spacing w:line="480" w:lineRule="auto"/>
-        <w:rPr>
-          <w:rFonts w:ascii="Times New Roman" w:hAnsi="Times New Roman" w:cs="Times New Roman"/>
-        </w:rPr>
-      </w:pPr>
-      <w:r>
-        <w:rPr>
-          <w:rFonts w:ascii="Times New Roman" w:hAnsi="Times New Roman" w:cs="Times New Roman"/>
-        </w:rPr>
-        <w:t>Conclusion</w:t>
-      </w:r>
-    </w:p>
-    <w:p>
-      <w:pPr>
-        <w:spacing w:line="480" w:lineRule="auto"/>
-        <w:rPr>
-          <w:rFonts w:ascii="Times New Roman" w:hAnsi="Times New Roman" w:cs="Times New Roman"/>
-        </w:rPr>
-      </w:pPr>
-      <w:r>
-        <w:rPr>
-          <w:rFonts w:ascii="Times New Roman" w:hAnsi="Times New Roman" w:cs="Times New Roman"/>
-        </w:rPr>
-        <w:tab/>
-      </w:r>
-      <w:r>
-        <w:rPr>
-          <w:rFonts w:ascii="Times New Roman" w:hAnsi="Times New Roman" w:cs="Times New Roman"/>
-        </w:rPr>
-        <w:t xml:space="preserve">Propose to enable coordination of </w:t>
-      </w:r>
-      <w:proofErr w:type="spellStart"/>
-      <w:r>
-        <w:rPr>
-          <w:rFonts w:ascii="Times New Roman" w:hAnsi="Times New Roman" w:cs="Times New Roman"/>
-        </w:rPr>
-        <w:t>peseros</w:t>
-      </w:r>
-      <w:proofErr w:type="spellEnd"/>
-      <w:r>
-        <w:rPr>
-          <w:rFonts w:ascii="Times New Roman" w:hAnsi="Times New Roman" w:cs="Times New Roman"/>
-        </w:rPr>
-        <w:t xml:space="preserve"> </w:t>
-      </w:r>
-      <w:bookmarkStart w:id="0" w:name="_GoBack"/>
-      <w:bookmarkEnd w:id="0"/>
-    </w:p>
-    <w:p>
-      <w:pPr>
-        <w:spacing w:line="480" w:lineRule="auto"/>
-        <w:rPr>
-          <w:rFonts w:ascii="Times New Roman" w:hAnsi="Times New Roman" w:cs="Times New Roman"/>
-        </w:rPr>
-      </w:pPr>
-    </w:p>
-    <w:p>
-      <w:pPr>
-        <w:spacing w:line="480" w:lineRule="auto"/>
-        <w:rPr>
-          <w:rFonts w:ascii="Times New Roman" w:hAnsi="Times New Roman" w:cs="Times New Roman"/>
-        </w:rPr>
-      </w:pPr>
-      <w:r>
-        <w:rPr>
-          <w:rFonts w:ascii="Times New Roman" w:hAnsi="Times New Roman" w:cs="Times New Roman"/>
-        </w:rPr>
-        <w:t xml:space="preserve">Take a cue from the </w:t>
-      </w:r>
-      <w:proofErr w:type="spellStart"/>
-      <w:r>
-        <w:rPr>
-          <w:rFonts w:ascii="Times New Roman" w:hAnsi="Times New Roman" w:cs="Times New Roman"/>
-        </w:rPr>
-        <w:t>Mapathon</w:t>
-      </w:r>
-      <w:proofErr w:type="spellEnd"/>
-      <w:r>
-        <w:rPr>
-          <w:rFonts w:ascii="Times New Roman" w:hAnsi="Times New Roman" w:cs="Times New Roman"/>
-        </w:rPr>
-        <w:t xml:space="preserve"> and engage drivers/citizens directly </w:t>
-      </w:r>
-    </w:p>
-    <w:p>
-      <w:pPr>
-        <w:spacing w:line="480" w:lineRule="auto"/>
-        <w:rPr>
-          <w:rFonts w:ascii="Times New Roman" w:hAnsi="Times New Roman" w:cs="Times New Roman"/>
-        </w:rPr>
-      </w:pPr>
-      <w:r>
-        <w:rPr>
-          <w:rFonts w:ascii="Times New Roman" w:hAnsi="Times New Roman" w:cs="Times New Roman"/>
-        </w:rPr>
-        <w:t xml:space="preserve">Resilience isn’t just about efficiency, it’s also about redundancy.  </w:t>
-      </w:r>
-    </w:p>
-    <w:p>
-      <w:pPr>
-        <w:spacing w:line="480" w:lineRule="auto"/>
-        <w:rPr>
-          <w:rFonts w:ascii="Times New Roman" w:hAnsi="Times New Roman" w:cs="Times New Roman"/>
-        </w:rPr>
-      </w:pPr>
-      <w:r>
-        <w:rPr>
-          <w:rFonts w:ascii="Times New Roman" w:hAnsi="Times New Roman" w:cs="Times New Roman"/>
-        </w:rPr>
-        <w:t xml:space="preserve">It doesn’t need to be perfect right off the bat.  It just needs to be better than it currently is.  If that means some sort of coordination, that’s better than complete autonomy and chaos.  </w:t>
       </w:r>
     </w:p>
     <w:sectPr>
@@ -2248,7 +2328,7 @@
 </file>
 
 <file path=word/endnotes.xml><?xml version="1.0" encoding="utf-8"?>
-<w:endnotes xmlns:wpc="http://schemas.microsoft.com/office/word/2010/wordprocessingCanvas" xmlns:cx="http://schemas.microsoft.com/office/drawing/2014/chartex" xmlns:cx1="http://schemas.microsoft.com/office/drawing/2015/9/8/chartex" xmlns:cx2="http://schemas.microsoft.com/office/drawing/2015/10/21/chartex" xmlns:mc="http://schemas.openxmlformats.org/markup-compatibility/2006" xmlns:o="urn:schemas-microsoft-com:office:office" xmlns:r="http://schemas.openxmlformats.org/officeDocument/2006/relationships" xmlns:m="http://schemas.openxmlformats.org/officeDocument/2006/math" xmlns:v="urn:schemas-microsoft-com:vml" xmlns:wp14="http://schemas.microsoft.com/office/word/2010/wordprocessingDrawing" xmlns:wp="http://schemas.openxmlformats.org/drawingml/2006/wordprocessingDrawing" xmlns:w10="urn:schemas-microsoft-com:office:word" xmlns:w="http://schemas.openxmlformats.org/wordprocessingml/2006/main" xmlns:w14="http://schemas.microsoft.com/office/word/2010/wordml" xmlns:w15="http://schemas.microsoft.com/office/word/2012/wordml" xmlns:w16se="http://schemas.microsoft.com/office/word/2015/wordml/symex" xmlns:wpg="http://schemas.microsoft.com/office/word/2010/wordprocessingGroup" xmlns:wpi="http://schemas.microsoft.com/office/word/2010/wordprocessingInk" xmlns:wne="http://schemas.microsoft.com/office/word/2006/wordml" xmlns:wps="http://schemas.microsoft.com/office/word/2010/wordprocessingShape" mc:Ignorable="w14 w15 w16se wp14">
+<w:endnotes xmlns:wpc="http://schemas.microsoft.com/office/word/2010/wordprocessingCanvas" xmlns:mc="http://schemas.openxmlformats.org/markup-compatibility/2006" xmlns:o="urn:schemas-microsoft-com:office:office" xmlns:r="http://schemas.openxmlformats.org/officeDocument/2006/relationships" xmlns:m="http://schemas.openxmlformats.org/officeDocument/2006/math" xmlns:v="urn:schemas-microsoft-com:vml" xmlns:wp14="http://schemas.microsoft.com/office/word/2010/wordprocessingDrawing" xmlns:wp="http://schemas.openxmlformats.org/drawingml/2006/wordprocessingDrawing" xmlns:w10="urn:schemas-microsoft-com:office:word" xmlns:w="http://schemas.openxmlformats.org/wordprocessingml/2006/main" xmlns:w14="http://schemas.microsoft.com/office/word/2010/wordml" xmlns:w15="http://schemas.microsoft.com/office/word/2012/wordml" xmlns:wpg="http://schemas.microsoft.com/office/word/2010/wordprocessingGroup" xmlns:wpi="http://schemas.microsoft.com/office/word/2010/wordprocessingInk" xmlns:wne="http://schemas.microsoft.com/office/word/2006/wordml" xmlns:wps="http://schemas.microsoft.com/office/word/2010/wordprocessingShape" mc:Ignorable="w14 w15 wp14">
   <w:endnote w:type="separator" w:id="-1">
     <w:p>
       <w:pPr>
@@ -2273,7 +2353,7 @@
 </file>
 
 <file path=word/footnotes.xml><?xml version="1.0" encoding="utf-8"?>
-<w:footnotes xmlns:wpc="http://schemas.microsoft.com/office/word/2010/wordprocessingCanvas" xmlns:cx="http://schemas.microsoft.com/office/drawing/2014/chartex" xmlns:cx1="http://schemas.microsoft.com/office/drawing/2015/9/8/chartex" xmlns:cx2="http://schemas.microsoft.com/office/drawing/2015/10/21/chartex" xmlns:mc="http://schemas.openxmlformats.org/markup-compatibility/2006" xmlns:o="urn:schemas-microsoft-com:office:office" xmlns:r="http://schemas.openxmlformats.org/officeDocument/2006/relationships" xmlns:m="http://schemas.openxmlformats.org/officeDocument/2006/math" xmlns:v="urn:schemas-microsoft-com:vml" xmlns:wp14="http://schemas.microsoft.com/office/word/2010/wordprocessingDrawing" xmlns:wp="http://schemas.openxmlformats.org/drawingml/2006/wordprocessingDrawing" xmlns:w10="urn:schemas-microsoft-com:office:word" xmlns:w="http://schemas.openxmlformats.org/wordprocessingml/2006/main" xmlns:w14="http://schemas.microsoft.com/office/word/2010/wordml" xmlns:w15="http://schemas.microsoft.com/office/word/2012/wordml" xmlns:w16se="http://schemas.microsoft.com/office/word/2015/wordml/symex" xmlns:wpg="http://schemas.microsoft.com/office/word/2010/wordprocessingGroup" xmlns:wpi="http://schemas.microsoft.com/office/word/2010/wordprocessingInk" xmlns:wne="http://schemas.microsoft.com/office/word/2006/wordml" xmlns:wps="http://schemas.microsoft.com/office/word/2010/wordprocessingShape" mc:Ignorable="w14 w15 w16se wp14">
+<w:footnotes xmlns:wpc="http://schemas.microsoft.com/office/word/2010/wordprocessingCanvas" xmlns:mc="http://schemas.openxmlformats.org/markup-compatibility/2006" xmlns:o="urn:schemas-microsoft-com:office:office" xmlns:r="http://schemas.openxmlformats.org/officeDocument/2006/relationships" xmlns:m="http://schemas.openxmlformats.org/officeDocument/2006/math" xmlns:v="urn:schemas-microsoft-com:vml" xmlns:wp14="http://schemas.microsoft.com/office/word/2010/wordprocessingDrawing" xmlns:wp="http://schemas.openxmlformats.org/drawingml/2006/wordprocessingDrawing" xmlns:w10="urn:schemas-microsoft-com:office:word" xmlns:w="http://schemas.openxmlformats.org/wordprocessingml/2006/main" xmlns:w14="http://schemas.microsoft.com/office/word/2010/wordml" xmlns:w15="http://schemas.microsoft.com/office/word/2012/wordml" xmlns:wpg="http://schemas.microsoft.com/office/word/2010/wordprocessingGroup" xmlns:wpi="http://schemas.microsoft.com/office/word/2010/wordprocessingInk" xmlns:wne="http://schemas.microsoft.com/office/word/2006/wordml" xmlns:wps="http://schemas.microsoft.com/office/word/2010/wordprocessingShape" mc:Ignorable="w14 w15 wp14">
   <w:footnote w:type="separator" w:id="-1">
     <w:p>
       <w:pPr>
@@ -2450,7 +2530,7 @@
 </file>
 
 <file path=word/styles.xml><?xml version="1.0" encoding="utf-8"?>
-<w:styles xmlns:mc="http://schemas.openxmlformats.org/markup-compatibility/2006" xmlns:r="http://schemas.openxmlformats.org/officeDocument/2006/relationships" xmlns:w="http://schemas.openxmlformats.org/wordprocessingml/2006/main" xmlns:w14="http://schemas.microsoft.com/office/word/2010/wordml" xmlns:w15="http://schemas.microsoft.com/office/word/2012/wordml" xmlns:w16se="http://schemas.microsoft.com/office/word/2015/wordml/symex" mc:Ignorable="w14 w15 w16se">
+<w:styles xmlns:mc="http://schemas.openxmlformats.org/markup-compatibility/2006" xmlns:r="http://schemas.openxmlformats.org/officeDocument/2006/relationships" xmlns:w="http://schemas.openxmlformats.org/wordprocessingml/2006/main" xmlns:w14="http://schemas.microsoft.com/office/word/2010/wordml" xmlns:w15="http://schemas.microsoft.com/office/word/2012/wordml" mc:Ignorable="w14 w15">
   <w:docDefaults>
     <w:rPrDefault>
       <w:rPr>
@@ -2466,7 +2546,7 @@
       </w:pPr>
     </w:pPrDefault>
   </w:docDefaults>
-  <w:latentStyles w:defLockedState="0" w:defUIPriority="99" w:defSemiHidden="0" w:defUnhideWhenUsed="0" w:defQFormat="0" w:count="372">
+  <w:latentStyles w:defLockedState="0" w:defUIPriority="99" w:defSemiHidden="0" w:defUnhideWhenUsed="0" w:defQFormat="0" w:count="371">
     <w:lsdException w:name="Normal" w:uiPriority="0" w:qFormat="1"/>
     <w:lsdException w:name="heading 1" w:uiPriority="9" w:qFormat="1"/>
     <w:lsdException w:name="heading 2" w:semiHidden="1" w:uiPriority="9" w:unhideWhenUsed="1" w:qFormat="1"/>
@@ -2838,7 +2918,6 @@
     <w:lsdException w:name="List Table 5 Dark Accent 6" w:uiPriority="50"/>
     <w:lsdException w:name="List Table 6 Colorful Accent 6" w:uiPriority="51"/>
     <w:lsdException w:name="List Table 7 Colorful Accent 6" w:uiPriority="52"/>
-    <w:lsdException w:name="Mention" w:semiHidden="1" w:unhideWhenUsed="1"/>
   </w:latentStyles>
   <w:style w:type="paragraph" w:default="1" w:styleId="Normal">
     <w:name w:val="Normal"/>
@@ -3213,7 +3292,7 @@
 </file>
 
 <file path=customXml/itemProps1.xml><?xml version="1.0" encoding="utf-8"?>
-<ds:datastoreItem xmlns:ds="http://schemas.openxmlformats.org/officeDocument/2006/customXml" ds:itemID="{65192F8E-A5A1-4CBF-AF09-67D7AB3D78E9}">
+<ds:datastoreItem xmlns:ds="http://schemas.openxmlformats.org/officeDocument/2006/customXml" ds:itemID="{E53AEC15-C276-4B5C-A8DD-C259975A68E8}">
   <ds:schemaRefs>
     <ds:schemaRef ds:uri="http://schemas.openxmlformats.org/officeDocument/2006/bibliography"/>
   </ds:schemaRefs>

--- a/MexicoCityFinal.docx
+++ b/MexicoCityFinal.docx
@@ -1,6 +1,6 @@
 
 <file path=word/document.xml><?xml version="1.0" encoding="utf-8"?>
-<w:document xmlns:wpc="http://schemas.microsoft.com/office/word/2010/wordprocessingCanvas" xmlns:mc="http://schemas.openxmlformats.org/markup-compatibility/2006" xmlns:o="urn:schemas-microsoft-com:office:office" xmlns:r="http://schemas.openxmlformats.org/officeDocument/2006/relationships" xmlns:m="http://schemas.openxmlformats.org/officeDocument/2006/math" xmlns:v="urn:schemas-microsoft-com:vml" xmlns:wp14="http://schemas.microsoft.com/office/word/2010/wordprocessingDrawing" xmlns:wp="http://schemas.openxmlformats.org/drawingml/2006/wordprocessingDrawing" xmlns:w10="urn:schemas-microsoft-com:office:word" xmlns:w="http://schemas.openxmlformats.org/wordprocessingml/2006/main" xmlns:w14="http://schemas.microsoft.com/office/word/2010/wordml" xmlns:w15="http://schemas.microsoft.com/office/word/2012/wordml" xmlns:wpg="http://schemas.microsoft.com/office/word/2010/wordprocessingGroup" xmlns:wpi="http://schemas.microsoft.com/office/word/2010/wordprocessingInk" xmlns:wne="http://schemas.microsoft.com/office/word/2006/wordml" xmlns:wps="http://schemas.microsoft.com/office/word/2010/wordprocessingShape" mc:Ignorable="w14 w15 wp14">
+<w:document xmlns:wpc="http://schemas.microsoft.com/office/word/2010/wordprocessingCanvas" xmlns:cx="http://schemas.microsoft.com/office/drawing/2014/chartex" xmlns:cx1="http://schemas.microsoft.com/office/drawing/2015/9/8/chartex" xmlns:cx2="http://schemas.microsoft.com/office/drawing/2015/10/21/chartex" xmlns:mc="http://schemas.openxmlformats.org/markup-compatibility/2006" xmlns:o="urn:schemas-microsoft-com:office:office" xmlns:r="http://schemas.openxmlformats.org/officeDocument/2006/relationships" xmlns:m="http://schemas.openxmlformats.org/officeDocument/2006/math" xmlns:v="urn:schemas-microsoft-com:vml" xmlns:wp14="http://schemas.microsoft.com/office/word/2010/wordprocessingDrawing" xmlns:wp="http://schemas.openxmlformats.org/drawingml/2006/wordprocessingDrawing" xmlns:w10="urn:schemas-microsoft-com:office:word" xmlns:w="http://schemas.openxmlformats.org/wordprocessingml/2006/main" xmlns:w14="http://schemas.microsoft.com/office/word/2010/wordml" xmlns:w15="http://schemas.microsoft.com/office/word/2012/wordml" xmlns:w16se="http://schemas.microsoft.com/office/word/2015/wordml/symex" xmlns:wpg="http://schemas.microsoft.com/office/word/2010/wordprocessingGroup" xmlns:wpi="http://schemas.microsoft.com/office/word/2010/wordprocessingInk" xmlns:wne="http://schemas.microsoft.com/office/word/2006/wordml" xmlns:wps="http://schemas.microsoft.com/office/word/2010/wordprocessingShape" mc:Ignorable="w14 w15 w16se wp14">
   <w:body>
     <w:p>
       <w:pPr>
@@ -36,34 +36,24 @@
           <w:sz w:val="40"/>
           <w:szCs w:val="40"/>
         </w:rPr>
-        <w:t>Mexico City and t</w:t>
-      </w:r>
-      <w:bookmarkStart w:id="0" w:name="_GoBack"/>
-      <w:bookmarkEnd w:id="0"/>
+        <w:t xml:space="preserve">Mexico City and the </w:t>
+      </w:r>
+      <w:proofErr w:type="spellStart"/>
       <w:r>
         <w:rPr>
           <w:rFonts w:ascii="Times New Roman" w:hAnsi="Times New Roman" w:cs="Times New Roman"/>
           <w:sz w:val="40"/>
           <w:szCs w:val="40"/>
         </w:rPr>
-        <w:t xml:space="preserve">he </w:t>
-      </w:r>
-      <w:proofErr w:type="spellStart"/>
+        <w:t>Pesero</w:t>
+      </w:r>
+      <w:proofErr w:type="spellEnd"/>
       <w:r>
         <w:rPr>
           <w:rFonts w:ascii="Times New Roman" w:hAnsi="Times New Roman" w:cs="Times New Roman"/>
           <w:sz w:val="40"/>
           <w:szCs w:val="40"/>
         </w:rPr>
-        <w:t>Pesero</w:t>
-      </w:r>
-      <w:proofErr w:type="spellEnd"/>
-      <w:r>
-        <w:rPr>
-          <w:rFonts w:ascii="Times New Roman" w:hAnsi="Times New Roman" w:cs="Times New Roman"/>
-          <w:sz w:val="40"/>
-          <w:szCs w:val="40"/>
-        </w:rPr>
         <w:t xml:space="preserve"> Horde</w:t>
       </w:r>
     </w:p>
@@ -496,7 +486,6 @@
           <w:noProof/>
           <w:sz w:val="24"/>
           <w:szCs w:val="24"/>
-          <w:lang w:eastAsia="ja-JP"/>
         </w:rPr>
         <w:lastRenderedPageBreak/>
         <w:drawing>
@@ -1043,7 +1032,6 @@
           <w:noProof/>
           <w:sz w:val="24"/>
           <w:szCs w:val="24"/>
-          <w:lang w:eastAsia="ja-JP"/>
         </w:rPr>
         <w:drawing>
           <wp:inline distT="0" distB="0" distL="0" distR="0" wp14:anchorId="47A83BE4" wp14:editId="6EE31689">
@@ -1851,25 +1839,7 @@
           <w:sz w:val="24"/>
           <w:szCs w:val="24"/>
         </w:rPr>
-        <w:t xml:space="preserve">that the best way to engage private partners is to appeal to their pathos – show them how their cooperation can help people.  Maybe </w:t>
-      </w:r>
-      <w:proofErr w:type="gramStart"/>
-      <w:r>
-        <w:rPr>
-          <w:rFonts w:ascii="Times New Roman" w:hAnsi="Times New Roman" w:cs="Times New Roman"/>
-          <w:sz w:val="24"/>
-          <w:szCs w:val="24"/>
-        </w:rPr>
-        <w:t>it’s</w:t>
-      </w:r>
-      <w:proofErr w:type="gramEnd"/>
-      <w:r>
-        <w:rPr>
-          <w:rFonts w:ascii="Times New Roman" w:hAnsi="Times New Roman" w:cs="Times New Roman"/>
-          <w:sz w:val="24"/>
-          <w:szCs w:val="24"/>
-        </w:rPr>
-        <w:t xml:space="preserve"> cynicism, but I don’t believe that’s enough.  </w:t>
+        <w:t xml:space="preserve">that the best way to engage private partners is to appeal to their pathos – show them how their cooperation can help people.  Maybe it’s cynicism, but I don’t believe that’s enough.  </w:t>
       </w:r>
     </w:p>
     <w:p>
@@ -1957,7 +1927,15 @@
           <w:sz w:val="24"/>
           <w:szCs w:val="24"/>
         </w:rPr>
-        <w:t xml:space="preserve">.  The compensation model encourages drivers to compete for fares, leading to </w:t>
+        <w:t>.</w:t>
+      </w:r>
+      <w:r>
+        <w:rPr>
+          <w:rFonts w:ascii="Times New Roman" w:hAnsi="Times New Roman" w:cs="Times New Roman"/>
+          <w:sz w:val="24"/>
+          <w:szCs w:val="24"/>
+        </w:rPr>
+        <w:t xml:space="preserve">  The compensation model encourages drivers to compete for fares, leading to </w:t>
       </w:r>
       <w:proofErr w:type="spellStart"/>
       <w:r>
@@ -1983,7 +1961,23 @@
           <w:sz w:val="24"/>
           <w:szCs w:val="24"/>
         </w:rPr>
-        <w:t xml:space="preserve">swerving across lanes of traffic to pick up passengers.  The </w:t>
+        <w:t xml:space="preserve">swerving across lanes of traffic to pick up passengers.  </w:t>
+      </w:r>
+      <w:r>
+        <w:rPr>
+          <w:rFonts w:ascii="Times New Roman" w:hAnsi="Times New Roman" w:cs="Times New Roman"/>
+          <w:sz w:val="24"/>
+          <w:szCs w:val="24"/>
+        </w:rPr>
+        <w:t>I</w:t>
+      </w:r>
+      <w:r>
+        <w:rPr>
+          <w:rFonts w:ascii="Times New Roman" w:hAnsi="Times New Roman" w:cs="Times New Roman"/>
+          <w:sz w:val="24"/>
+          <w:szCs w:val="24"/>
+        </w:rPr>
+        <w:t xml:space="preserve">n </w:t>
       </w:r>
       <w:r>
         <w:rPr>
@@ -1992,15 +1986,82 @@
           <w:szCs w:val="24"/>
         </w:rPr>
         <w:lastRenderedPageBreak/>
-        <w:t xml:space="preserve">operators have an interest in keeping tabs on their fleet and the city could use the onboard phones to offer </w:t>
-      </w:r>
-      <w:r>
-        <w:rPr>
-          <w:rFonts w:ascii="Times New Roman" w:hAnsi="Times New Roman" w:cs="Times New Roman"/>
-          <w:sz w:val="24"/>
-          <w:szCs w:val="24"/>
-        </w:rPr>
-        <w:t xml:space="preserve">them </w:t>
+        <w:t xml:space="preserve">areas where </w:t>
+      </w:r>
+      <w:proofErr w:type="spellStart"/>
+      <w:r>
+        <w:rPr>
+          <w:rFonts w:ascii="Times New Roman" w:hAnsi="Times New Roman" w:cs="Times New Roman"/>
+          <w:sz w:val="24"/>
+          <w:szCs w:val="24"/>
+        </w:rPr>
+        <w:t>peseros</w:t>
+      </w:r>
+      <w:proofErr w:type="spellEnd"/>
+      <w:r>
+        <w:rPr>
+          <w:rFonts w:ascii="Times New Roman" w:hAnsi="Times New Roman" w:cs="Times New Roman"/>
+          <w:sz w:val="24"/>
+          <w:szCs w:val="24"/>
+        </w:rPr>
+        <w:t xml:space="preserve"> were replaced by bus rapid tr</w:t>
+      </w:r>
+      <w:r>
+        <w:rPr>
+          <w:rFonts w:ascii="Times New Roman" w:hAnsi="Times New Roman" w:cs="Times New Roman"/>
+          <w:sz w:val="24"/>
+          <w:szCs w:val="24"/>
+        </w:rPr>
+        <w:t>ansit accident rates fell by 30 percent</w:t>
+      </w:r>
+      <w:r>
+        <w:rPr>
+          <w:rStyle w:val="FootnoteReference"/>
+          <w:rFonts w:ascii="Times New Roman" w:hAnsi="Times New Roman" w:cs="Times New Roman"/>
+          <w:sz w:val="24"/>
+          <w:szCs w:val="24"/>
+        </w:rPr>
+        <w:footnoteReference w:id="8"/>
+      </w:r>
+      <w:r>
+        <w:rPr>
+          <w:rFonts w:ascii="Times New Roman" w:hAnsi="Times New Roman" w:cs="Times New Roman"/>
+          <w:sz w:val="24"/>
+          <w:szCs w:val="24"/>
+        </w:rPr>
+        <w:t xml:space="preserve">.  </w:t>
+      </w:r>
+      <w:r>
+        <w:rPr>
+          <w:rFonts w:ascii="Times New Roman" w:hAnsi="Times New Roman" w:cs="Times New Roman"/>
+          <w:sz w:val="24"/>
+          <w:szCs w:val="24"/>
+        </w:rPr>
+        <w:t>T</w:t>
+      </w:r>
+      <w:r>
+        <w:rPr>
+          <w:rFonts w:ascii="Times New Roman" w:hAnsi="Times New Roman" w:cs="Times New Roman"/>
+          <w:sz w:val="24"/>
+          <w:szCs w:val="24"/>
+        </w:rPr>
+        <w:t xml:space="preserve">he operators have an interest in keeping tabs on their fleet and the city could use the onboard phones to offer </w:t>
+      </w:r>
+      <w:r>
+        <w:rPr>
+          <w:rFonts w:ascii="Times New Roman" w:hAnsi="Times New Roman" w:cs="Times New Roman"/>
+          <w:sz w:val="24"/>
+          <w:szCs w:val="24"/>
+        </w:rPr>
+        <w:t>operators</w:t>
+      </w:r>
+      <w:r>
+        <w:rPr>
+          <w:rFonts w:ascii="Times New Roman" w:hAnsi="Times New Roman" w:cs="Times New Roman"/>
+          <w:sz w:val="24"/>
+          <w:szCs w:val="24"/>
+        </w:rPr>
+        <w:t xml:space="preserve"> </w:t>
       </w:r>
       <w:r>
         <w:rPr>
@@ -2027,7 +2088,7 @@
           <w:sz w:val="24"/>
           <w:szCs w:val="24"/>
         </w:rPr>
-        <w:footnoteReference w:id="8"/>
+        <w:footnoteReference w:id="9"/>
       </w:r>
       <w:r>
         <w:rPr>
@@ -2091,23 +2152,15 @@
           <w:sz w:val="24"/>
           <w:szCs w:val="24"/>
         </w:rPr>
-        <w:t xml:space="preserve"> by reducing</w:t>
-      </w:r>
-      <w:r>
-        <w:rPr>
-          <w:rFonts w:ascii="Times New Roman" w:hAnsi="Times New Roman" w:cs="Times New Roman"/>
-          <w:sz w:val="24"/>
-          <w:szCs w:val="24"/>
-        </w:rPr>
-        <w:t xml:space="preserve"> reckless driving and</w:t>
-      </w:r>
-      <w:r>
-        <w:rPr>
-          <w:rFonts w:ascii="Times New Roman" w:hAnsi="Times New Roman" w:cs="Times New Roman"/>
-          <w:sz w:val="24"/>
-          <w:szCs w:val="24"/>
-        </w:rPr>
-        <w:t xml:space="preserve"> traffic accidents</w:t>
+        <w:t xml:space="preserve"> by </w:t>
+      </w:r>
+      <w:r>
+        <w:rPr>
+          <w:rFonts w:ascii="Times New Roman" w:hAnsi="Times New Roman" w:cs="Times New Roman"/>
+          <w:sz w:val="24"/>
+          <w:szCs w:val="24"/>
+        </w:rPr>
+        <w:t>increasing road safety</w:t>
       </w:r>
       <w:r>
         <w:rPr>
@@ -2306,7 +2359,81 @@
           <w:sz w:val="24"/>
           <w:szCs w:val="24"/>
         </w:rPr>
-        <w:t xml:space="preserve"> operators and offer incentives for them to cooperate.  I don’t expect it would work flawlessly right off the bat, but it doesn’t need to be perfect.  Any amount of order that can be introduced to Mexico City’s roads during a disaster is better than complete chaos.  </w:t>
+        <w:t xml:space="preserve"> operators and offer incentives for them to cooperate.  </w:t>
+      </w:r>
+      <w:r>
+        <w:rPr>
+          <w:rFonts w:ascii="Times New Roman" w:hAnsi="Times New Roman" w:cs="Times New Roman"/>
+          <w:sz w:val="24"/>
+          <w:szCs w:val="24"/>
+        </w:rPr>
+        <w:t>I’</w:t>
+      </w:r>
+      <w:r>
+        <w:rPr>
+          <w:rFonts w:ascii="Times New Roman" w:hAnsi="Times New Roman" w:cs="Times New Roman"/>
+          <w:sz w:val="24"/>
+          <w:szCs w:val="24"/>
+        </w:rPr>
+        <w:t xml:space="preserve">d anticipate there </w:t>
+      </w:r>
+      <w:r>
+        <w:rPr>
+          <w:rFonts w:ascii="Times New Roman" w:hAnsi="Times New Roman" w:cs="Times New Roman"/>
+          <w:sz w:val="24"/>
+          <w:szCs w:val="24"/>
+        </w:rPr>
+        <w:t xml:space="preserve">being growing pains in terms of getting </w:t>
+      </w:r>
+      <w:proofErr w:type="spellStart"/>
+      <w:r>
+        <w:rPr>
+          <w:rFonts w:ascii="Times New Roman" w:hAnsi="Times New Roman" w:cs="Times New Roman"/>
+          <w:sz w:val="24"/>
+          <w:szCs w:val="24"/>
+        </w:rPr>
+        <w:t>peseros</w:t>
+      </w:r>
+      <w:proofErr w:type="spellEnd"/>
+      <w:r>
+        <w:rPr>
+          <w:rFonts w:ascii="Times New Roman" w:hAnsi="Times New Roman" w:cs="Times New Roman"/>
+          <w:sz w:val="24"/>
+          <w:szCs w:val="24"/>
+        </w:rPr>
+        <w:t xml:space="preserve"> on board and </w:t>
+      </w:r>
+      <w:r>
+        <w:rPr>
+          <w:rFonts w:ascii="Times New Roman" w:hAnsi="Times New Roman" w:cs="Times New Roman"/>
+          <w:sz w:val="24"/>
+          <w:szCs w:val="24"/>
+        </w:rPr>
+        <w:t xml:space="preserve">figuring out how to utilize their services best.  But it doesn’t need to work flawlessly </w:t>
+      </w:r>
+      <w:r>
+        <w:rPr>
+          <w:rFonts w:ascii="Times New Roman" w:hAnsi="Times New Roman" w:cs="Times New Roman"/>
+          <w:sz w:val="24"/>
+          <w:szCs w:val="24"/>
+        </w:rPr>
+        <w:t>right off the bat</w:t>
+      </w:r>
+      <w:r>
+        <w:rPr>
+          <w:rFonts w:ascii="Times New Roman" w:hAnsi="Times New Roman" w:cs="Times New Roman"/>
+          <w:sz w:val="24"/>
+          <w:szCs w:val="24"/>
+        </w:rPr>
+        <w:t xml:space="preserve"> - a</w:t>
+      </w:r>
+      <w:r>
+        <w:rPr>
+          <w:rFonts w:ascii="Times New Roman" w:hAnsi="Times New Roman" w:cs="Times New Roman"/>
+          <w:sz w:val="24"/>
+          <w:szCs w:val="24"/>
+        </w:rPr>
+        <w:t xml:space="preserve">ny amount of order that can be introduced to Mexico City’s roads during a disaster is better than complete chaos.  </w:t>
       </w:r>
       <w:r>
         <w:rPr>
@@ -2316,6 +2443,8 @@
         </w:rPr>
         <w:t xml:space="preserve"> </w:t>
       </w:r>
+      <w:bookmarkStart w:id="0" w:name="_GoBack"/>
+      <w:bookmarkEnd w:id="0"/>
     </w:p>
     <w:sectPr>
       <w:pgSz w:w="12240" w:h="15840"/>
@@ -2328,7 +2457,7 @@
 </file>
 
 <file path=word/endnotes.xml><?xml version="1.0" encoding="utf-8"?>
-<w:endnotes xmlns:wpc="http://schemas.microsoft.com/office/word/2010/wordprocessingCanvas" xmlns:mc="http://schemas.openxmlformats.org/markup-compatibility/2006" xmlns:o="urn:schemas-microsoft-com:office:office" xmlns:r="http://schemas.openxmlformats.org/officeDocument/2006/relationships" xmlns:m="http://schemas.openxmlformats.org/officeDocument/2006/math" xmlns:v="urn:schemas-microsoft-com:vml" xmlns:wp14="http://schemas.microsoft.com/office/word/2010/wordprocessingDrawing" xmlns:wp="http://schemas.openxmlformats.org/drawingml/2006/wordprocessingDrawing" xmlns:w10="urn:schemas-microsoft-com:office:word" xmlns:w="http://schemas.openxmlformats.org/wordprocessingml/2006/main" xmlns:w14="http://schemas.microsoft.com/office/word/2010/wordml" xmlns:w15="http://schemas.microsoft.com/office/word/2012/wordml" xmlns:wpg="http://schemas.microsoft.com/office/word/2010/wordprocessingGroup" xmlns:wpi="http://schemas.microsoft.com/office/word/2010/wordprocessingInk" xmlns:wne="http://schemas.microsoft.com/office/word/2006/wordml" xmlns:wps="http://schemas.microsoft.com/office/word/2010/wordprocessingShape" mc:Ignorable="w14 w15 wp14">
+<w:endnotes xmlns:wpc="http://schemas.microsoft.com/office/word/2010/wordprocessingCanvas" xmlns:cx="http://schemas.microsoft.com/office/drawing/2014/chartex" xmlns:cx1="http://schemas.microsoft.com/office/drawing/2015/9/8/chartex" xmlns:cx2="http://schemas.microsoft.com/office/drawing/2015/10/21/chartex" xmlns:mc="http://schemas.openxmlformats.org/markup-compatibility/2006" xmlns:o="urn:schemas-microsoft-com:office:office" xmlns:r="http://schemas.openxmlformats.org/officeDocument/2006/relationships" xmlns:m="http://schemas.openxmlformats.org/officeDocument/2006/math" xmlns:v="urn:schemas-microsoft-com:vml" xmlns:wp14="http://schemas.microsoft.com/office/word/2010/wordprocessingDrawing" xmlns:wp="http://schemas.openxmlformats.org/drawingml/2006/wordprocessingDrawing" xmlns:w10="urn:schemas-microsoft-com:office:word" xmlns:w="http://schemas.openxmlformats.org/wordprocessingml/2006/main" xmlns:w14="http://schemas.microsoft.com/office/word/2010/wordml" xmlns:w15="http://schemas.microsoft.com/office/word/2012/wordml" xmlns:w16se="http://schemas.microsoft.com/office/word/2015/wordml/symex" xmlns:wpg="http://schemas.microsoft.com/office/word/2010/wordprocessingGroup" xmlns:wpi="http://schemas.microsoft.com/office/word/2010/wordprocessingInk" xmlns:wne="http://schemas.microsoft.com/office/word/2006/wordml" xmlns:wps="http://schemas.microsoft.com/office/word/2010/wordprocessingShape" mc:Ignorable="w14 w15 w16se wp14">
   <w:endnote w:type="separator" w:id="-1">
     <w:p>
       <w:pPr>
@@ -2353,7 +2482,7 @@
 </file>
 
 <file path=word/footnotes.xml><?xml version="1.0" encoding="utf-8"?>
-<w:footnotes xmlns:wpc="http://schemas.microsoft.com/office/word/2010/wordprocessingCanvas" xmlns:mc="http://schemas.openxmlformats.org/markup-compatibility/2006" xmlns:o="urn:schemas-microsoft-com:office:office" xmlns:r="http://schemas.openxmlformats.org/officeDocument/2006/relationships" xmlns:m="http://schemas.openxmlformats.org/officeDocument/2006/math" xmlns:v="urn:schemas-microsoft-com:vml" xmlns:wp14="http://schemas.microsoft.com/office/word/2010/wordprocessingDrawing" xmlns:wp="http://schemas.openxmlformats.org/drawingml/2006/wordprocessingDrawing" xmlns:w10="urn:schemas-microsoft-com:office:word" xmlns:w="http://schemas.openxmlformats.org/wordprocessingml/2006/main" xmlns:w14="http://schemas.microsoft.com/office/word/2010/wordml" xmlns:w15="http://schemas.microsoft.com/office/word/2012/wordml" xmlns:wpg="http://schemas.microsoft.com/office/word/2010/wordprocessingGroup" xmlns:wpi="http://schemas.microsoft.com/office/word/2010/wordprocessingInk" xmlns:wne="http://schemas.microsoft.com/office/word/2006/wordml" xmlns:wps="http://schemas.microsoft.com/office/word/2010/wordprocessingShape" mc:Ignorable="w14 w15 wp14">
+<w:footnotes xmlns:wpc="http://schemas.microsoft.com/office/word/2010/wordprocessingCanvas" xmlns:cx="http://schemas.microsoft.com/office/drawing/2014/chartex" xmlns:cx1="http://schemas.microsoft.com/office/drawing/2015/9/8/chartex" xmlns:cx2="http://schemas.microsoft.com/office/drawing/2015/10/21/chartex" xmlns:mc="http://schemas.openxmlformats.org/markup-compatibility/2006" xmlns:o="urn:schemas-microsoft-com:office:office" xmlns:r="http://schemas.openxmlformats.org/officeDocument/2006/relationships" xmlns:m="http://schemas.openxmlformats.org/officeDocument/2006/math" xmlns:v="urn:schemas-microsoft-com:vml" xmlns:wp14="http://schemas.microsoft.com/office/word/2010/wordprocessingDrawing" xmlns:wp="http://schemas.openxmlformats.org/drawingml/2006/wordprocessingDrawing" xmlns:w10="urn:schemas-microsoft-com:office:word" xmlns:w="http://schemas.openxmlformats.org/wordprocessingml/2006/main" xmlns:w14="http://schemas.microsoft.com/office/word/2010/wordml" xmlns:w15="http://schemas.microsoft.com/office/word/2012/wordml" xmlns:w16se="http://schemas.microsoft.com/office/word/2015/wordml/symex" xmlns:wpg="http://schemas.microsoft.com/office/word/2010/wordprocessingGroup" xmlns:wpi="http://schemas.microsoft.com/office/word/2010/wordprocessingInk" xmlns:wne="http://schemas.microsoft.com/office/word/2006/wordml" xmlns:wps="http://schemas.microsoft.com/office/word/2010/wordprocessingShape" mc:Ignorable="w14 w15 w16se wp14">
   <w:footnote w:type="separator" w:id="-1">
     <w:p>
       <w:pPr>
@@ -2508,6 +2637,25 @@
     </w:p>
   </w:footnote>
   <w:footnote w:id="8">
+    <w:p>
+      <w:pPr>
+        <w:pStyle w:val="FootnoteText"/>
+      </w:pPr>
+      <w:r>
+        <w:rPr>
+          <w:rStyle w:val="FootnoteReference"/>
+        </w:rPr>
+        <w:footnoteRef/>
+      </w:r>
+      <w:r>
+        <w:t xml:space="preserve"> </w:t>
+      </w:r>
+      <w:r>
+        <w:t>http://thecatalist.org/2009/11/harvard-award-mexico-metrobus/</w:t>
+      </w:r>
+    </w:p>
+  </w:footnote>
+  <w:footnote w:id="9">
     <w:p>
       <w:pPr>
         <w:pStyle w:val="FootnoteText"/>
@@ -2530,7 +2678,7 @@
 </file>
 
 <file path=word/styles.xml><?xml version="1.0" encoding="utf-8"?>
-<w:styles xmlns:mc="http://schemas.openxmlformats.org/markup-compatibility/2006" xmlns:r="http://schemas.openxmlformats.org/officeDocument/2006/relationships" xmlns:w="http://schemas.openxmlformats.org/wordprocessingml/2006/main" xmlns:w14="http://schemas.microsoft.com/office/word/2010/wordml" xmlns:w15="http://schemas.microsoft.com/office/word/2012/wordml" mc:Ignorable="w14 w15">
+<w:styles xmlns:mc="http://schemas.openxmlformats.org/markup-compatibility/2006" xmlns:r="http://schemas.openxmlformats.org/officeDocument/2006/relationships" xmlns:w="http://schemas.openxmlformats.org/wordprocessingml/2006/main" xmlns:w14="http://schemas.microsoft.com/office/word/2010/wordml" xmlns:w15="http://schemas.microsoft.com/office/word/2012/wordml" xmlns:w16se="http://schemas.microsoft.com/office/word/2015/wordml/symex" mc:Ignorable="w14 w15 w16se">
   <w:docDefaults>
     <w:rPrDefault>
       <w:rPr>
@@ -2546,7 +2694,7 @@
       </w:pPr>
     </w:pPrDefault>
   </w:docDefaults>
-  <w:latentStyles w:defLockedState="0" w:defUIPriority="99" w:defSemiHidden="0" w:defUnhideWhenUsed="0" w:defQFormat="0" w:count="371">
+  <w:latentStyles w:defLockedState="0" w:defUIPriority="99" w:defSemiHidden="0" w:defUnhideWhenUsed="0" w:defQFormat="0" w:count="372">
     <w:lsdException w:name="Normal" w:uiPriority="0" w:qFormat="1"/>
     <w:lsdException w:name="heading 1" w:uiPriority="9" w:qFormat="1"/>
     <w:lsdException w:name="heading 2" w:semiHidden="1" w:uiPriority="9" w:unhideWhenUsed="1" w:qFormat="1"/>
@@ -2652,7 +2800,6 @@
     <w:lsdException w:name="HTML Sample" w:semiHidden="1" w:unhideWhenUsed="1"/>
     <w:lsdException w:name="HTML Typewriter" w:semiHidden="1" w:unhideWhenUsed="1"/>
     <w:lsdException w:name="HTML Variable" w:semiHidden="1" w:unhideWhenUsed="1"/>
-    <w:lsdException w:name="Normal Table" w:semiHidden="1" w:unhideWhenUsed="1"/>
     <w:lsdException w:name="annotation subject" w:semiHidden="1" w:unhideWhenUsed="1"/>
     <w:lsdException w:name="No List" w:semiHidden="1" w:unhideWhenUsed="1"/>
     <w:lsdException w:name="Outline List 1" w:semiHidden="1" w:unhideWhenUsed="1"/>
@@ -2699,10 +2846,8 @@
     <w:lsdException w:name="Table Subtle 2" w:semiHidden="1" w:unhideWhenUsed="1"/>
     <w:lsdException w:name="Table Web 1" w:semiHidden="1" w:unhideWhenUsed="1"/>
     <w:lsdException w:name="Table Web 2" w:semiHidden="1" w:unhideWhenUsed="1"/>
-    <w:lsdException w:name="Table Web 3" w:semiHidden="1" w:unhideWhenUsed="1"/>
     <w:lsdException w:name="Balloon Text" w:semiHidden="1" w:unhideWhenUsed="1"/>
     <w:lsdException w:name="Table Grid" w:uiPriority="39"/>
-    <w:lsdException w:name="Table Theme" w:semiHidden="1" w:unhideWhenUsed="1"/>
     <w:lsdException w:name="Placeholder Text" w:semiHidden="1"/>
     <w:lsdException w:name="No Spacing" w:uiPriority="1" w:qFormat="1"/>
     <w:lsdException w:name="Light Shading" w:uiPriority="60"/>
@@ -2918,6 +3063,7 @@
     <w:lsdException w:name="List Table 5 Dark Accent 6" w:uiPriority="50"/>
     <w:lsdException w:name="List Table 6 Colorful Accent 6" w:uiPriority="51"/>
     <w:lsdException w:name="List Table 7 Colorful Accent 6" w:uiPriority="52"/>
+    <w:lsdException w:name="Mention" w:semiHidden="1" w:unhideWhenUsed="1"/>
   </w:latentStyles>
   <w:style w:type="paragraph" w:default="1" w:styleId="Normal">
     <w:name w:val="Normal"/>
@@ -3292,7 +3438,7 @@
 </file>
 
 <file path=customXml/itemProps1.xml><?xml version="1.0" encoding="utf-8"?>
-<ds:datastoreItem xmlns:ds="http://schemas.openxmlformats.org/officeDocument/2006/customXml" ds:itemID="{E53AEC15-C276-4B5C-A8DD-C259975A68E8}">
+<ds:datastoreItem xmlns:ds="http://schemas.openxmlformats.org/officeDocument/2006/customXml" ds:itemID="{37848815-D570-45C7-910B-790A6F0B50D4}">
   <ds:schemaRefs>
     <ds:schemaRef ds:uri="http://schemas.openxmlformats.org/officeDocument/2006/bibliography"/>
   </ds:schemaRefs>

--- a/MexicoCityFinal.docx
+++ b/MexicoCityFinal.docx
@@ -1477,7 +1477,31 @@
           <w:sz w:val="24"/>
           <w:szCs w:val="24"/>
         </w:rPr>
-        <w:t xml:space="preserve">The goal is to be able to coordinate </w:t>
+        <w:t xml:space="preserve">The goal is </w:t>
+      </w:r>
+      <w:r>
+        <w:rPr>
+          <w:rFonts w:ascii="Times New Roman" w:hAnsi="Times New Roman" w:cs="Times New Roman"/>
+          <w:sz w:val="24"/>
+          <w:szCs w:val="24"/>
+        </w:rPr>
+        <w:t>to create a program to enable coordination</w:t>
+      </w:r>
+      <w:r>
+        <w:rPr>
+          <w:rFonts w:ascii="Times New Roman" w:hAnsi="Times New Roman" w:cs="Times New Roman"/>
+          <w:sz w:val="24"/>
+          <w:szCs w:val="24"/>
+        </w:rPr>
+        <w:t xml:space="preserve"> </w:t>
+      </w:r>
+      <w:r>
+        <w:rPr>
+          <w:rFonts w:ascii="Times New Roman" w:hAnsi="Times New Roman" w:cs="Times New Roman"/>
+          <w:sz w:val="24"/>
+          <w:szCs w:val="24"/>
+        </w:rPr>
+        <w:t xml:space="preserve">of </w:t>
       </w:r>
       <w:proofErr w:type="spellStart"/>
       <w:r>
@@ -1513,7 +1537,7 @@
           <w:sz w:val="24"/>
           <w:szCs w:val="24"/>
         </w:rPr>
-        <w:t xml:space="preserve"> cleared off of a stretch of road to make way for emergency vehicles, to having </w:t>
+        <w:t xml:space="preserve"> cleared off of a stretch of road to make way for emergency </w:t>
       </w:r>
       <w:r>
         <w:rPr>
@@ -1522,7 +1546,7 @@
           <w:szCs w:val="24"/>
         </w:rPr>
         <w:lastRenderedPageBreak/>
-        <w:t xml:space="preserve">them move people or supplies around the city.  With 29,000 </w:t>
+        <w:t xml:space="preserve">vehicles, to having them move people or supplies around the city.  With 29,000 </w:t>
       </w:r>
       <w:proofErr w:type="spellStart"/>
       <w:r>
@@ -1598,28 +1622,94 @@
       <w:r>
         <w:rPr>
           <w:rFonts w:ascii="Times New Roman" w:hAnsi="Times New Roman" w:cs="Times New Roman"/>
+        </w:rPr>
+        <w:t xml:space="preserve">on the vehicles; and an operations center to monitor and direct the fleet.  This is extremely timely because both of those pieces are already being thought about by Mexico City in some form.  The </w:t>
+      </w:r>
+      <w:proofErr w:type="spellStart"/>
+      <w:r>
+        <w:rPr>
+          <w:rFonts w:ascii="Times New Roman" w:hAnsi="Times New Roman" w:cs="Times New Roman"/>
+        </w:rPr>
+        <w:t>Mapathon</w:t>
+      </w:r>
+      <w:proofErr w:type="spellEnd"/>
+      <w:r>
+        <w:rPr>
+          <w:rFonts w:ascii="Times New Roman" w:hAnsi="Times New Roman" w:cs="Times New Roman"/>
+        </w:rPr>
+        <w:t xml:space="preserve"> was a quick and dirty way for the city to start to understand the </w:t>
+      </w:r>
+      <w:proofErr w:type="spellStart"/>
+      <w:r>
+        <w:rPr>
+          <w:rFonts w:ascii="Times New Roman" w:hAnsi="Times New Roman" w:cs="Times New Roman"/>
+        </w:rPr>
+        <w:t>pesero</w:t>
+      </w:r>
+      <w:proofErr w:type="spellEnd"/>
+      <w:r>
+        <w:rPr>
+          <w:rFonts w:ascii="Times New Roman" w:hAnsi="Times New Roman" w:cs="Times New Roman"/>
+        </w:rPr>
+        <w:t xml:space="preserve"> network, but the government has already approved installing GPS tracking units in </w:t>
+      </w:r>
+      <w:proofErr w:type="spellStart"/>
+      <w:r>
+        <w:rPr>
+          <w:rFonts w:ascii="Times New Roman" w:hAnsi="Times New Roman" w:cs="Times New Roman"/>
+        </w:rPr>
+        <w:t>peseros</w:t>
+      </w:r>
+      <w:proofErr w:type="spellEnd"/>
+      <w:r>
+        <w:rPr>
+          <w:rFonts w:ascii="Times New Roman" w:hAnsi="Times New Roman" w:cs="Times New Roman"/>
+        </w:rPr>
+        <w:t xml:space="preserve"> over the next five years to have a more sustainable way of understanding the system.  If, instead of equipping each </w:t>
+      </w:r>
+      <w:proofErr w:type="spellStart"/>
+      <w:r>
+        <w:rPr>
+          <w:rFonts w:ascii="Times New Roman" w:hAnsi="Times New Roman" w:cs="Times New Roman"/>
+        </w:rPr>
+        <w:t>pesero</w:t>
+      </w:r>
+      <w:proofErr w:type="spellEnd"/>
+      <w:r>
+        <w:rPr>
+          <w:rFonts w:ascii="Times New Roman" w:hAnsi="Times New Roman" w:cs="Times New Roman"/>
+        </w:rPr>
+        <w:t xml:space="preserve"> with just GPS, they were instead given a simple and cheap smartphone – which has GPS, cameras, communications and more all built in – that would provide sufficient capability to track and communicate with </w:t>
+      </w:r>
+      <w:proofErr w:type="spellStart"/>
+      <w:r>
+        <w:rPr>
+          <w:rFonts w:ascii="Times New Roman" w:hAnsi="Times New Roman" w:cs="Times New Roman"/>
+        </w:rPr>
+        <w:t>peseros</w:t>
+      </w:r>
+      <w:proofErr w:type="spellEnd"/>
+      <w:r>
+        <w:rPr>
+          <w:rFonts w:ascii="Times New Roman" w:hAnsi="Times New Roman" w:cs="Times New Roman"/>
+        </w:rPr>
+        <w:t>, as well as providing a</w:t>
+      </w:r>
+      <w:r>
+        <w:rPr>
+          <w:rFonts w:ascii="Times New Roman" w:hAnsi="Times New Roman" w:cs="Times New Roman"/>
           <w:sz w:val="24"/>
           <w:szCs w:val="24"/>
         </w:rPr>
         <w:softHyphen/>
       </w:r>
-      <w:proofErr w:type="spellStart"/>
-      <w:r>
-        <w:rPr>
-          <w:rFonts w:ascii="Times New Roman" w:hAnsi="Times New Roman" w:cs="Times New Roman"/>
-          <w:sz w:val="24"/>
-          <w:szCs w:val="24"/>
-        </w:rPr>
-        <w:t>ll</w:t>
-      </w:r>
-      <w:proofErr w:type="spellEnd"/>
-      <w:r>
-        <w:rPr>
-          <w:rFonts w:ascii="Times New Roman" w:hAnsi="Times New Roman" w:cs="Times New Roman"/>
-          <w:sz w:val="24"/>
-          <w:szCs w:val="24"/>
-        </w:rPr>
-        <w:t xml:space="preserve"> the other benefits that come with </w:t>
+      <w:r>
+        <w:rPr>
+          <w:rFonts w:ascii="Times New Roman" w:hAnsi="Times New Roman" w:cs="Times New Roman"/>
+          <w:sz w:val="24"/>
+          <w:szCs w:val="24"/>
+        </w:rPr>
+        <w:t xml:space="preserve">ll the other benefits that come with </w:t>
       </w:r>
       <w:r>
         <w:rPr>
@@ -1796,7 +1886,41 @@
           <w:sz w:val="24"/>
           <w:szCs w:val="24"/>
         </w:rPr>
-        <w:t xml:space="preserve"> operators and drivers.  Merely mandating </w:t>
+        <w:t xml:space="preserve"> operators and drivers.  </w:t>
+      </w:r>
+      <w:r>
+        <w:rPr>
+          <w:rFonts w:ascii="Times New Roman" w:hAnsi="Times New Roman" w:cs="Times New Roman"/>
+          <w:sz w:val="24"/>
+          <w:szCs w:val="24"/>
+        </w:rPr>
+        <w:t xml:space="preserve">Operators may be hesitant to cooperate for reasons such as privacy concerns or because the government has already proven that they are looking to replace </w:t>
+      </w:r>
+      <w:proofErr w:type="spellStart"/>
+      <w:r>
+        <w:rPr>
+          <w:rFonts w:ascii="Times New Roman" w:hAnsi="Times New Roman" w:cs="Times New Roman"/>
+          <w:sz w:val="24"/>
+          <w:szCs w:val="24"/>
+        </w:rPr>
+        <w:t>peseros</w:t>
+      </w:r>
+      <w:proofErr w:type="spellEnd"/>
+      <w:r>
+        <w:rPr>
+          <w:rFonts w:ascii="Times New Roman" w:hAnsi="Times New Roman" w:cs="Times New Roman"/>
+          <w:sz w:val="24"/>
+          <w:szCs w:val="24"/>
+        </w:rPr>
+        <w:t xml:space="preserve"> with other modes such as bus rapid transit.  Therefore, m</w:t>
+      </w:r>
+      <w:r>
+        <w:rPr>
+          <w:rFonts w:ascii="Times New Roman" w:hAnsi="Times New Roman" w:cs="Times New Roman"/>
+          <w:sz w:val="24"/>
+          <w:szCs w:val="24"/>
+        </w:rPr>
+        <w:t xml:space="preserve">erely mandating </w:t>
       </w:r>
       <w:proofErr w:type="spellStart"/>
       <w:r>
@@ -1814,7 +1938,16 @@
           <w:sz w:val="24"/>
           <w:szCs w:val="24"/>
         </w:rPr>
-        <w:t xml:space="preserve"> operators install these devices and then fully cooperate during a disaster wouldn’t suffice – unwilling participants couldn’t be trusted during these critical moments.  Instead, they should </w:t>
+        <w:t xml:space="preserve"> operators install these devices and then </w:t>
+      </w:r>
+      <w:r>
+        <w:rPr>
+          <w:rFonts w:ascii="Times New Roman" w:hAnsi="Times New Roman" w:cs="Times New Roman"/>
+          <w:sz w:val="24"/>
+          <w:szCs w:val="24"/>
+        </w:rPr>
+        <w:lastRenderedPageBreak/>
+        <w:t xml:space="preserve">fully cooperate during a disaster wouldn’t suffice – unwilling participants couldn’t be trusted during these critical moments.  Instead, they should </w:t>
       </w:r>
       <w:r>
         <w:rPr>
@@ -1831,15 +1964,7 @@
           <w:sz w:val="24"/>
           <w:szCs w:val="24"/>
         </w:rPr>
-        <w:t xml:space="preserve"> to participate.  Nigel Jacob, of Boston’s New Urban Mechanics suggested </w:t>
-      </w:r>
-      <w:r>
-        <w:rPr>
-          <w:rFonts w:ascii="Times New Roman" w:hAnsi="Times New Roman" w:cs="Times New Roman"/>
-          <w:sz w:val="24"/>
-          <w:szCs w:val="24"/>
-        </w:rPr>
-        <w:t xml:space="preserve">that the best way to engage private partners is to appeal to their pathos – show them how their cooperation can help people.  Maybe it’s cynicism, but I don’t believe that’s enough.  </w:t>
+        <w:t xml:space="preserve"> to participate.  </w:t>
       </w:r>
     </w:p>
     <w:p>
@@ -1858,317 +1983,15 @@
           <w:sz w:val="24"/>
           <w:szCs w:val="24"/>
         </w:rPr>
-        <w:t xml:space="preserve">Instead, I’d like to take a page from the Behavioral Insights Team and think about how to make it easy and attractive and mutually beneficial for </w:t>
-      </w:r>
-      <w:proofErr w:type="spellStart"/>
-      <w:r>
-        <w:rPr>
-          <w:rFonts w:ascii="Times New Roman" w:hAnsi="Times New Roman" w:cs="Times New Roman"/>
-          <w:sz w:val="24"/>
-          <w:szCs w:val="24"/>
-        </w:rPr>
-        <w:t>pesero</w:t>
-      </w:r>
-      <w:proofErr w:type="spellEnd"/>
-      <w:r>
-        <w:rPr>
-          <w:rFonts w:ascii="Times New Roman" w:hAnsi="Times New Roman" w:cs="Times New Roman"/>
-          <w:sz w:val="24"/>
-          <w:szCs w:val="24"/>
-        </w:rPr>
-        <w:t xml:space="preserve"> operators</w:t>
-      </w:r>
-      <w:r>
-        <w:rPr>
-          <w:rFonts w:ascii="Times New Roman" w:hAnsi="Times New Roman" w:cs="Times New Roman"/>
-          <w:sz w:val="24"/>
-          <w:szCs w:val="24"/>
-        </w:rPr>
-        <w:t xml:space="preserve"> to collaborate with the city.</w:t>
-      </w:r>
-      <w:r>
-        <w:rPr>
-          <w:rFonts w:ascii="Times New Roman" w:hAnsi="Times New Roman" w:cs="Times New Roman"/>
-          <w:sz w:val="24"/>
-          <w:szCs w:val="24"/>
-        </w:rPr>
-        <w:t xml:space="preserve">  </w:t>
-      </w:r>
-      <w:proofErr w:type="spellStart"/>
-      <w:r>
-        <w:rPr>
-          <w:rFonts w:ascii="Times New Roman" w:hAnsi="Times New Roman" w:cs="Times New Roman"/>
-          <w:sz w:val="24"/>
-          <w:szCs w:val="24"/>
-        </w:rPr>
-        <w:t>Pesero</w:t>
-      </w:r>
-      <w:proofErr w:type="spellEnd"/>
-      <w:r>
-        <w:rPr>
-          <w:rFonts w:ascii="Times New Roman" w:hAnsi="Times New Roman" w:cs="Times New Roman"/>
-          <w:sz w:val="24"/>
-          <w:szCs w:val="24"/>
-        </w:rPr>
-        <w:t xml:space="preserve"> drivers are notoriously reckless</w:t>
-      </w:r>
-      <w:r>
-        <w:rPr>
-          <w:rStyle w:val="FootnoteReference"/>
-          <w:rFonts w:ascii="Times New Roman" w:hAnsi="Times New Roman" w:cs="Times New Roman"/>
-          <w:sz w:val="24"/>
-          <w:szCs w:val="24"/>
-        </w:rPr>
-        <w:footnoteReference w:id="7"/>
-      </w:r>
-      <w:r>
-        <w:rPr>
-          <w:rFonts w:ascii="Times New Roman" w:hAnsi="Times New Roman" w:cs="Times New Roman"/>
-          <w:sz w:val="24"/>
-          <w:szCs w:val="24"/>
-        </w:rPr>
-        <w:t>.</w:t>
-      </w:r>
-      <w:r>
-        <w:rPr>
-          <w:rFonts w:ascii="Times New Roman" w:hAnsi="Times New Roman" w:cs="Times New Roman"/>
-          <w:sz w:val="24"/>
-          <w:szCs w:val="24"/>
-        </w:rPr>
-        <w:t xml:space="preserve">  The compensation model encourages drivers to compete for fares, leading to </w:t>
-      </w:r>
-      <w:proofErr w:type="spellStart"/>
-      <w:r>
-        <w:rPr>
-          <w:rFonts w:ascii="Times New Roman" w:hAnsi="Times New Roman" w:cs="Times New Roman"/>
-          <w:sz w:val="24"/>
-          <w:szCs w:val="24"/>
-        </w:rPr>
-        <w:t>peseros</w:t>
-      </w:r>
-      <w:proofErr w:type="spellEnd"/>
-      <w:r>
-        <w:rPr>
-          <w:rFonts w:ascii="Times New Roman" w:hAnsi="Times New Roman" w:cs="Times New Roman"/>
-          <w:sz w:val="24"/>
-          <w:szCs w:val="24"/>
-        </w:rPr>
-        <w:t xml:space="preserve"> </w:t>
-      </w:r>
-      <w:r>
-        <w:rPr>
-          <w:rFonts w:ascii="Times New Roman" w:hAnsi="Times New Roman" w:cs="Times New Roman"/>
-          <w:sz w:val="24"/>
-          <w:szCs w:val="24"/>
-        </w:rPr>
-        <w:t xml:space="preserve">swerving across lanes of traffic to pick up passengers.  </w:t>
-      </w:r>
-      <w:r>
-        <w:rPr>
-          <w:rFonts w:ascii="Times New Roman" w:hAnsi="Times New Roman" w:cs="Times New Roman"/>
-          <w:sz w:val="24"/>
-          <w:szCs w:val="24"/>
-        </w:rPr>
-        <w:t>I</w:t>
-      </w:r>
-      <w:r>
-        <w:rPr>
-          <w:rFonts w:ascii="Times New Roman" w:hAnsi="Times New Roman" w:cs="Times New Roman"/>
-          <w:sz w:val="24"/>
-          <w:szCs w:val="24"/>
-        </w:rPr>
-        <w:t xml:space="preserve">n </w:t>
-      </w:r>
-      <w:r>
-        <w:rPr>
-          <w:rFonts w:ascii="Times New Roman" w:hAnsi="Times New Roman" w:cs="Times New Roman"/>
-          <w:sz w:val="24"/>
-          <w:szCs w:val="24"/>
-        </w:rPr>
-        <w:lastRenderedPageBreak/>
-        <w:t xml:space="preserve">areas where </w:t>
-      </w:r>
-      <w:proofErr w:type="spellStart"/>
-      <w:r>
-        <w:rPr>
-          <w:rFonts w:ascii="Times New Roman" w:hAnsi="Times New Roman" w:cs="Times New Roman"/>
-          <w:sz w:val="24"/>
-          <w:szCs w:val="24"/>
-        </w:rPr>
-        <w:t>peseros</w:t>
-      </w:r>
-      <w:proofErr w:type="spellEnd"/>
-      <w:r>
-        <w:rPr>
-          <w:rFonts w:ascii="Times New Roman" w:hAnsi="Times New Roman" w:cs="Times New Roman"/>
-          <w:sz w:val="24"/>
-          <w:szCs w:val="24"/>
-        </w:rPr>
-        <w:t xml:space="preserve"> were replaced by bus rapid tr</w:t>
-      </w:r>
-      <w:r>
-        <w:rPr>
-          <w:rFonts w:ascii="Times New Roman" w:hAnsi="Times New Roman" w:cs="Times New Roman"/>
-          <w:sz w:val="24"/>
-          <w:szCs w:val="24"/>
-        </w:rPr>
-        <w:t>ansit accident rates fell by 30 percent</w:t>
-      </w:r>
-      <w:r>
-        <w:rPr>
-          <w:rStyle w:val="FootnoteReference"/>
-          <w:rFonts w:ascii="Times New Roman" w:hAnsi="Times New Roman" w:cs="Times New Roman"/>
-          <w:sz w:val="24"/>
-          <w:szCs w:val="24"/>
-        </w:rPr>
-        <w:footnoteReference w:id="8"/>
-      </w:r>
-      <w:r>
-        <w:rPr>
-          <w:rFonts w:ascii="Times New Roman" w:hAnsi="Times New Roman" w:cs="Times New Roman"/>
-          <w:sz w:val="24"/>
-          <w:szCs w:val="24"/>
-        </w:rPr>
-        <w:t xml:space="preserve">.  </w:t>
-      </w:r>
-      <w:r>
-        <w:rPr>
-          <w:rFonts w:ascii="Times New Roman" w:hAnsi="Times New Roman" w:cs="Times New Roman"/>
-          <w:sz w:val="24"/>
-          <w:szCs w:val="24"/>
-        </w:rPr>
-        <w:t>T</w:t>
-      </w:r>
-      <w:r>
-        <w:rPr>
-          <w:rFonts w:ascii="Times New Roman" w:hAnsi="Times New Roman" w:cs="Times New Roman"/>
-          <w:sz w:val="24"/>
-          <w:szCs w:val="24"/>
-        </w:rPr>
-        <w:t xml:space="preserve">he operators have an interest in keeping tabs on their fleet and the city could use the onboard phones to offer </w:t>
-      </w:r>
-      <w:r>
-        <w:rPr>
-          <w:rFonts w:ascii="Times New Roman" w:hAnsi="Times New Roman" w:cs="Times New Roman"/>
-          <w:sz w:val="24"/>
-          <w:szCs w:val="24"/>
-        </w:rPr>
-        <w:t>operators</w:t>
-      </w:r>
-      <w:r>
-        <w:rPr>
-          <w:rFonts w:ascii="Times New Roman" w:hAnsi="Times New Roman" w:cs="Times New Roman"/>
-          <w:sz w:val="24"/>
-          <w:szCs w:val="24"/>
-        </w:rPr>
-        <w:t xml:space="preserve"> </w:t>
-      </w:r>
-      <w:r>
-        <w:rPr>
-          <w:rFonts w:ascii="Times New Roman" w:hAnsi="Times New Roman" w:cs="Times New Roman"/>
-          <w:sz w:val="24"/>
-          <w:szCs w:val="24"/>
-        </w:rPr>
-        <w:t xml:space="preserve">a service such as </w:t>
-      </w:r>
-      <w:proofErr w:type="spellStart"/>
-      <w:r>
-        <w:rPr>
-          <w:rFonts w:ascii="Times New Roman" w:hAnsi="Times New Roman" w:cs="Times New Roman"/>
-          <w:sz w:val="24"/>
-          <w:szCs w:val="24"/>
-        </w:rPr>
-        <w:t>Zendrive</w:t>
-      </w:r>
-      <w:proofErr w:type="spellEnd"/>
-      <w:r>
-        <w:rPr>
-          <w:rStyle w:val="FootnoteReference"/>
-          <w:rFonts w:ascii="Times New Roman" w:hAnsi="Times New Roman" w:cs="Times New Roman"/>
-          <w:sz w:val="24"/>
-          <w:szCs w:val="24"/>
-        </w:rPr>
-        <w:footnoteReference w:id="9"/>
-      </w:r>
-      <w:r>
-        <w:rPr>
-          <w:rFonts w:ascii="Times New Roman" w:hAnsi="Times New Roman" w:cs="Times New Roman"/>
-          <w:sz w:val="24"/>
-          <w:szCs w:val="24"/>
-        </w:rPr>
-        <w:t xml:space="preserve"> – a service which allows operators to monitor where their vehicles are located and how safely their drivers are driving</w:t>
-      </w:r>
-      <w:r>
-        <w:rPr>
-          <w:rFonts w:ascii="Times New Roman" w:hAnsi="Times New Roman" w:cs="Times New Roman"/>
-          <w:sz w:val="24"/>
-          <w:szCs w:val="24"/>
-        </w:rPr>
-        <w:t>.  Besides the primary use case</w:t>
-      </w:r>
-      <w:r>
-        <w:rPr>
-          <w:rFonts w:ascii="Times New Roman" w:hAnsi="Times New Roman" w:cs="Times New Roman"/>
-          <w:sz w:val="24"/>
-          <w:szCs w:val="24"/>
-        </w:rPr>
-        <w:t xml:space="preserve"> of disaster coordination</w:t>
-      </w:r>
-      <w:r>
-        <w:rPr>
-          <w:rFonts w:ascii="Times New Roman" w:hAnsi="Times New Roman" w:cs="Times New Roman"/>
-          <w:sz w:val="24"/>
-          <w:szCs w:val="24"/>
-        </w:rPr>
-        <w:t xml:space="preserve">, this would also </w:t>
-      </w:r>
-      <w:r>
-        <w:rPr>
-          <w:rFonts w:ascii="Times New Roman" w:hAnsi="Times New Roman" w:cs="Times New Roman"/>
-          <w:sz w:val="24"/>
-          <w:szCs w:val="24"/>
-        </w:rPr>
-        <w:t>address the of every-day</w:t>
-      </w:r>
-      <w:r>
-        <w:rPr>
-          <w:rFonts w:ascii="Times New Roman" w:hAnsi="Times New Roman" w:cs="Times New Roman"/>
-          <w:sz w:val="24"/>
-          <w:szCs w:val="24"/>
-        </w:rPr>
-        <w:t xml:space="preserve"> </w:t>
-      </w:r>
-      <w:r>
-        <w:rPr>
-          <w:rFonts w:ascii="Times New Roman" w:hAnsi="Times New Roman" w:cs="Times New Roman"/>
-          <w:sz w:val="24"/>
-          <w:szCs w:val="24"/>
-        </w:rPr>
-        <w:t>mobility resilience challenge Mexico City faces</w:t>
-      </w:r>
-      <w:r>
-        <w:rPr>
-          <w:rFonts w:ascii="Times New Roman" w:hAnsi="Times New Roman" w:cs="Times New Roman"/>
-          <w:sz w:val="24"/>
-          <w:szCs w:val="24"/>
-        </w:rPr>
-        <w:t xml:space="preserve"> by </w:t>
-      </w:r>
-      <w:r>
-        <w:rPr>
-          <w:rFonts w:ascii="Times New Roman" w:hAnsi="Times New Roman" w:cs="Times New Roman"/>
-          <w:sz w:val="24"/>
-          <w:szCs w:val="24"/>
-        </w:rPr>
-        <w:t>increasing road safety</w:t>
-      </w:r>
-      <w:r>
-        <w:rPr>
-          <w:rFonts w:ascii="Times New Roman" w:hAnsi="Times New Roman" w:cs="Times New Roman"/>
-          <w:sz w:val="24"/>
-          <w:szCs w:val="24"/>
-        </w:rPr>
-        <w:t>.</w:t>
+        <w:t xml:space="preserve">Nigel Jacob, of Boston’s New Urban Mechanics suggested </w:t>
+      </w:r>
+      <w:r>
+        <w:rPr>
+          <w:rFonts w:ascii="Times New Roman" w:hAnsi="Times New Roman" w:cs="Times New Roman"/>
+          <w:sz w:val="24"/>
+          <w:szCs w:val="24"/>
+        </w:rPr>
+        <w:t xml:space="preserve">that the best way to engage private partners is to appeal to their pathos – show them how their cooperation can help people.  Maybe it’s cynicism, but I don’t believe that’s enough.  </w:t>
       </w:r>
     </w:p>
     <w:p>
@@ -2187,6 +2010,390 @@
           <w:sz w:val="24"/>
           <w:szCs w:val="24"/>
         </w:rPr>
+        <w:t xml:space="preserve">Instead, I’d like to take a page from the Behavioral Insights Team and think about how to make it easy and attractive and mutually beneficial for </w:t>
+      </w:r>
+      <w:proofErr w:type="spellStart"/>
+      <w:r>
+        <w:rPr>
+          <w:rFonts w:ascii="Times New Roman" w:hAnsi="Times New Roman" w:cs="Times New Roman"/>
+          <w:sz w:val="24"/>
+          <w:szCs w:val="24"/>
+        </w:rPr>
+        <w:t>pesero</w:t>
+      </w:r>
+      <w:proofErr w:type="spellEnd"/>
+      <w:r>
+        <w:rPr>
+          <w:rFonts w:ascii="Times New Roman" w:hAnsi="Times New Roman" w:cs="Times New Roman"/>
+          <w:sz w:val="24"/>
+          <w:szCs w:val="24"/>
+        </w:rPr>
+        <w:t xml:space="preserve"> operators</w:t>
+      </w:r>
+      <w:r>
+        <w:rPr>
+          <w:rFonts w:ascii="Times New Roman" w:hAnsi="Times New Roman" w:cs="Times New Roman"/>
+          <w:sz w:val="24"/>
+          <w:szCs w:val="24"/>
+        </w:rPr>
+        <w:t xml:space="preserve"> to collaborate with the city.</w:t>
+      </w:r>
+      <w:r>
+        <w:rPr>
+          <w:rFonts w:ascii="Times New Roman" w:hAnsi="Times New Roman" w:cs="Times New Roman"/>
+          <w:sz w:val="24"/>
+          <w:szCs w:val="24"/>
+        </w:rPr>
+        <w:t xml:space="preserve">  </w:t>
+      </w:r>
+      <w:proofErr w:type="spellStart"/>
+      <w:r>
+        <w:rPr>
+          <w:rFonts w:ascii="Times New Roman" w:hAnsi="Times New Roman" w:cs="Times New Roman"/>
+          <w:sz w:val="24"/>
+          <w:szCs w:val="24"/>
+        </w:rPr>
+        <w:t>Pesero</w:t>
+      </w:r>
+      <w:proofErr w:type="spellEnd"/>
+      <w:r>
+        <w:rPr>
+          <w:rFonts w:ascii="Times New Roman" w:hAnsi="Times New Roman" w:cs="Times New Roman"/>
+          <w:sz w:val="24"/>
+          <w:szCs w:val="24"/>
+        </w:rPr>
+        <w:t xml:space="preserve"> drivers are notoriously reckless</w:t>
+      </w:r>
+      <w:r>
+        <w:rPr>
+          <w:rStyle w:val="FootnoteReference"/>
+          <w:rFonts w:ascii="Times New Roman" w:hAnsi="Times New Roman" w:cs="Times New Roman"/>
+          <w:sz w:val="24"/>
+          <w:szCs w:val="24"/>
+        </w:rPr>
+        <w:footnoteReference w:id="7"/>
+      </w:r>
+      <w:r>
+        <w:rPr>
+          <w:rFonts w:ascii="Times New Roman" w:hAnsi="Times New Roman" w:cs="Times New Roman"/>
+          <w:sz w:val="24"/>
+          <w:szCs w:val="24"/>
+        </w:rPr>
+        <w:t>.</w:t>
+      </w:r>
+      <w:r>
+        <w:rPr>
+          <w:rFonts w:ascii="Times New Roman" w:hAnsi="Times New Roman" w:cs="Times New Roman"/>
+          <w:sz w:val="24"/>
+          <w:szCs w:val="24"/>
+        </w:rPr>
+        <w:t xml:space="preserve">  The compensation model encourages drivers to compete for fares, leading to </w:t>
+      </w:r>
+      <w:proofErr w:type="spellStart"/>
+      <w:r>
+        <w:rPr>
+          <w:rFonts w:ascii="Times New Roman" w:hAnsi="Times New Roman" w:cs="Times New Roman"/>
+          <w:sz w:val="24"/>
+          <w:szCs w:val="24"/>
+        </w:rPr>
+        <w:t>peseros</w:t>
+      </w:r>
+      <w:proofErr w:type="spellEnd"/>
+      <w:r>
+        <w:rPr>
+          <w:rFonts w:ascii="Times New Roman" w:hAnsi="Times New Roman" w:cs="Times New Roman"/>
+          <w:sz w:val="24"/>
+          <w:szCs w:val="24"/>
+        </w:rPr>
+        <w:t xml:space="preserve"> </w:t>
+      </w:r>
+      <w:r>
+        <w:rPr>
+          <w:rFonts w:ascii="Times New Roman" w:hAnsi="Times New Roman" w:cs="Times New Roman"/>
+          <w:sz w:val="24"/>
+          <w:szCs w:val="24"/>
+        </w:rPr>
+        <w:t xml:space="preserve">swerving across lanes of traffic to pick up passengers.  </w:t>
+      </w:r>
+      <w:r>
+        <w:rPr>
+          <w:rFonts w:ascii="Times New Roman" w:hAnsi="Times New Roman" w:cs="Times New Roman"/>
+          <w:sz w:val="24"/>
+          <w:szCs w:val="24"/>
+        </w:rPr>
+        <w:t xml:space="preserve">In areas where </w:t>
+      </w:r>
+      <w:proofErr w:type="spellStart"/>
+      <w:r>
+        <w:rPr>
+          <w:rFonts w:ascii="Times New Roman" w:hAnsi="Times New Roman" w:cs="Times New Roman"/>
+          <w:sz w:val="24"/>
+          <w:szCs w:val="24"/>
+        </w:rPr>
+        <w:t>peseros</w:t>
+      </w:r>
+      <w:proofErr w:type="spellEnd"/>
+      <w:r>
+        <w:rPr>
+          <w:rFonts w:ascii="Times New Roman" w:hAnsi="Times New Roman" w:cs="Times New Roman"/>
+          <w:sz w:val="24"/>
+          <w:szCs w:val="24"/>
+        </w:rPr>
+        <w:t xml:space="preserve"> were replaced by bus rapid transit accident rates fell by 30 percent</w:t>
+      </w:r>
+      <w:r>
+        <w:rPr>
+          <w:rStyle w:val="FootnoteReference"/>
+          <w:rFonts w:ascii="Times New Roman" w:hAnsi="Times New Roman" w:cs="Times New Roman"/>
+          <w:sz w:val="24"/>
+          <w:szCs w:val="24"/>
+        </w:rPr>
+        <w:footnoteReference w:id="8"/>
+      </w:r>
+      <w:r>
+        <w:rPr>
+          <w:rFonts w:ascii="Times New Roman" w:hAnsi="Times New Roman" w:cs="Times New Roman"/>
+          <w:sz w:val="24"/>
+          <w:szCs w:val="24"/>
+        </w:rPr>
+        <w:t xml:space="preserve">.  </w:t>
+      </w:r>
+      <w:r>
+        <w:rPr>
+          <w:rFonts w:ascii="Times New Roman" w:hAnsi="Times New Roman" w:cs="Times New Roman"/>
+          <w:sz w:val="24"/>
+          <w:szCs w:val="24"/>
+        </w:rPr>
+        <w:t>T</w:t>
+      </w:r>
+      <w:r>
+        <w:rPr>
+          <w:rFonts w:ascii="Times New Roman" w:hAnsi="Times New Roman" w:cs="Times New Roman"/>
+          <w:sz w:val="24"/>
+          <w:szCs w:val="24"/>
+        </w:rPr>
+        <w:t xml:space="preserve">he operators have an interest in keeping tabs on their fleet and the city could use the onboard phones to offer </w:t>
+      </w:r>
+      <w:r>
+        <w:rPr>
+          <w:rFonts w:ascii="Times New Roman" w:hAnsi="Times New Roman" w:cs="Times New Roman"/>
+          <w:sz w:val="24"/>
+          <w:szCs w:val="24"/>
+        </w:rPr>
+        <w:t>operators</w:t>
+      </w:r>
+      <w:r>
+        <w:rPr>
+          <w:rFonts w:ascii="Times New Roman" w:hAnsi="Times New Roman" w:cs="Times New Roman"/>
+          <w:sz w:val="24"/>
+          <w:szCs w:val="24"/>
+        </w:rPr>
+        <w:t xml:space="preserve"> </w:t>
+      </w:r>
+      <w:r>
+        <w:rPr>
+          <w:rFonts w:ascii="Times New Roman" w:hAnsi="Times New Roman" w:cs="Times New Roman"/>
+          <w:sz w:val="24"/>
+          <w:szCs w:val="24"/>
+        </w:rPr>
+        <w:t xml:space="preserve">a service such as </w:t>
+      </w:r>
+      <w:proofErr w:type="spellStart"/>
+      <w:r>
+        <w:rPr>
+          <w:rFonts w:ascii="Times New Roman" w:hAnsi="Times New Roman" w:cs="Times New Roman"/>
+          <w:sz w:val="24"/>
+          <w:szCs w:val="24"/>
+        </w:rPr>
+        <w:t>Zendrive</w:t>
+      </w:r>
+      <w:proofErr w:type="spellEnd"/>
+      <w:r>
+        <w:rPr>
+          <w:rStyle w:val="FootnoteReference"/>
+          <w:rFonts w:ascii="Times New Roman" w:hAnsi="Times New Roman" w:cs="Times New Roman"/>
+          <w:sz w:val="24"/>
+          <w:szCs w:val="24"/>
+        </w:rPr>
+        <w:footnoteReference w:id="9"/>
+      </w:r>
+      <w:r>
+        <w:rPr>
+          <w:rFonts w:ascii="Times New Roman" w:hAnsi="Times New Roman" w:cs="Times New Roman"/>
+          <w:sz w:val="24"/>
+          <w:szCs w:val="24"/>
+        </w:rPr>
+        <w:t xml:space="preserve"> – a service which allows operators to monitor where their vehicles are located and how safely their drivers are driving</w:t>
+      </w:r>
+      <w:r>
+        <w:rPr>
+          <w:rFonts w:ascii="Times New Roman" w:hAnsi="Times New Roman" w:cs="Times New Roman"/>
+          <w:sz w:val="24"/>
+          <w:szCs w:val="24"/>
+        </w:rPr>
+        <w:t xml:space="preserve">.  </w:t>
+      </w:r>
+      <w:r>
+        <w:rPr>
+          <w:rFonts w:ascii="Times New Roman" w:hAnsi="Times New Roman" w:cs="Times New Roman"/>
+          <w:sz w:val="24"/>
+          <w:szCs w:val="24"/>
+        </w:rPr>
+        <w:t xml:space="preserve">This would allow the </w:t>
+      </w:r>
+      <w:proofErr w:type="spellStart"/>
+      <w:r>
+        <w:rPr>
+          <w:rFonts w:ascii="Times New Roman" w:hAnsi="Times New Roman" w:cs="Times New Roman"/>
+          <w:sz w:val="24"/>
+          <w:szCs w:val="24"/>
+        </w:rPr>
+        <w:t>peseros</w:t>
+      </w:r>
+      <w:proofErr w:type="spellEnd"/>
+      <w:r>
+        <w:rPr>
+          <w:rFonts w:ascii="Times New Roman" w:hAnsi="Times New Roman" w:cs="Times New Roman"/>
+          <w:sz w:val="24"/>
+          <w:szCs w:val="24"/>
+        </w:rPr>
+        <w:t xml:space="preserve"> to self-police reckless drivers.  </w:t>
+      </w:r>
+      <w:r>
+        <w:rPr>
+          <w:rFonts w:ascii="Times New Roman" w:hAnsi="Times New Roman" w:cs="Times New Roman"/>
+          <w:sz w:val="24"/>
+          <w:szCs w:val="24"/>
+        </w:rPr>
+        <w:t>Besides the primary use case</w:t>
+      </w:r>
+      <w:r>
+        <w:rPr>
+          <w:rFonts w:ascii="Times New Roman" w:hAnsi="Times New Roman" w:cs="Times New Roman"/>
+          <w:sz w:val="24"/>
+          <w:szCs w:val="24"/>
+        </w:rPr>
+        <w:t xml:space="preserve"> of disaster coordination</w:t>
+      </w:r>
+      <w:r>
+        <w:rPr>
+          <w:rFonts w:ascii="Times New Roman" w:hAnsi="Times New Roman" w:cs="Times New Roman"/>
+          <w:sz w:val="24"/>
+          <w:szCs w:val="24"/>
+        </w:rPr>
+        <w:t xml:space="preserve">, this would also </w:t>
+      </w:r>
+      <w:r>
+        <w:rPr>
+          <w:rFonts w:ascii="Times New Roman" w:hAnsi="Times New Roman" w:cs="Times New Roman"/>
+          <w:sz w:val="24"/>
+          <w:szCs w:val="24"/>
+        </w:rPr>
+        <w:t>address the of every-day</w:t>
+      </w:r>
+      <w:r>
+        <w:rPr>
+          <w:rFonts w:ascii="Times New Roman" w:hAnsi="Times New Roman" w:cs="Times New Roman"/>
+          <w:sz w:val="24"/>
+          <w:szCs w:val="24"/>
+        </w:rPr>
+        <w:t xml:space="preserve"> </w:t>
+      </w:r>
+      <w:r>
+        <w:rPr>
+          <w:rFonts w:ascii="Times New Roman" w:hAnsi="Times New Roman" w:cs="Times New Roman"/>
+          <w:sz w:val="24"/>
+          <w:szCs w:val="24"/>
+        </w:rPr>
+        <w:t>mobility resilience challenge Mexico City faces</w:t>
+      </w:r>
+      <w:r>
+        <w:rPr>
+          <w:rFonts w:ascii="Times New Roman" w:hAnsi="Times New Roman" w:cs="Times New Roman"/>
+          <w:sz w:val="24"/>
+          <w:szCs w:val="24"/>
+        </w:rPr>
+        <w:t xml:space="preserve"> by </w:t>
+      </w:r>
+      <w:r>
+        <w:rPr>
+          <w:rFonts w:ascii="Times New Roman" w:hAnsi="Times New Roman" w:cs="Times New Roman"/>
+          <w:sz w:val="24"/>
+          <w:szCs w:val="24"/>
+        </w:rPr>
+        <w:t>increasing road safety</w:t>
+      </w:r>
+      <w:r>
+        <w:rPr>
+          <w:rFonts w:ascii="Times New Roman" w:hAnsi="Times New Roman" w:cs="Times New Roman"/>
+          <w:sz w:val="24"/>
+          <w:szCs w:val="24"/>
+        </w:rPr>
+        <w:t>.</w:t>
+      </w:r>
+      <w:r>
+        <w:rPr>
+          <w:rFonts w:ascii="Times New Roman" w:hAnsi="Times New Roman" w:cs="Times New Roman"/>
+          <w:sz w:val="24"/>
+          <w:szCs w:val="24"/>
+        </w:rPr>
+        <w:t xml:space="preserve">  </w:t>
+      </w:r>
+    </w:p>
+    <w:p>
+      <w:pPr>
+        <w:spacing w:line="480" w:lineRule="auto"/>
+        <w:ind w:firstLine="720"/>
+        <w:rPr>
+          <w:rFonts w:ascii="Times New Roman" w:hAnsi="Times New Roman" w:cs="Times New Roman"/>
+          <w:sz w:val="24"/>
+          <w:szCs w:val="24"/>
+        </w:rPr>
+      </w:pPr>
+      <w:r>
+        <w:rPr>
+          <w:rFonts w:ascii="Times New Roman" w:hAnsi="Times New Roman" w:cs="Times New Roman"/>
+          <w:sz w:val="24"/>
+          <w:szCs w:val="24"/>
+        </w:rPr>
+        <w:t xml:space="preserve">The program could also help demonstrate the city’s commitment to </w:t>
+      </w:r>
+      <w:proofErr w:type="spellStart"/>
+      <w:r>
+        <w:rPr>
+          <w:rFonts w:ascii="Times New Roman" w:hAnsi="Times New Roman" w:cs="Times New Roman"/>
+          <w:sz w:val="24"/>
+          <w:szCs w:val="24"/>
+        </w:rPr>
+        <w:t>peseros</w:t>
+      </w:r>
+      <w:proofErr w:type="spellEnd"/>
+      <w:r>
+        <w:rPr>
+          <w:rFonts w:ascii="Times New Roman" w:hAnsi="Times New Roman" w:cs="Times New Roman"/>
+          <w:sz w:val="24"/>
+          <w:szCs w:val="24"/>
+        </w:rPr>
+        <w:t xml:space="preserve"> by making them feel like an important component of the city’s strategy, assuaging some of the operators’ concerns that the city is just trying to replace them all.</w:t>
+      </w:r>
+    </w:p>
+    <w:p>
+      <w:pPr>
+        <w:spacing w:line="480" w:lineRule="auto"/>
+        <w:ind w:firstLine="720"/>
+        <w:rPr>
+          <w:rFonts w:ascii="Times New Roman" w:hAnsi="Times New Roman" w:cs="Times New Roman"/>
+          <w:sz w:val="24"/>
+          <w:szCs w:val="24"/>
+        </w:rPr>
+      </w:pPr>
+      <w:r>
+        <w:rPr>
+          <w:rFonts w:ascii="Times New Roman" w:hAnsi="Times New Roman" w:cs="Times New Roman"/>
+          <w:sz w:val="24"/>
+          <w:szCs w:val="24"/>
+        </w:rPr>
+        <w:lastRenderedPageBreak/>
         <w:t xml:space="preserve">By engaging </w:t>
       </w:r>
       <w:proofErr w:type="spellStart"/>
@@ -2221,7 +2428,41 @@
           <w:sz w:val="24"/>
           <w:szCs w:val="24"/>
         </w:rPr>
-        <w:t xml:space="preserve">the sort of buy-in that would be required for city wide transit infrastructure projects.  </w:t>
+        <w:t>the sort of buy-in that would be required for city wide transit infrastructure projects</w:t>
+      </w:r>
+      <w:r>
+        <w:rPr>
+          <w:rFonts w:ascii="Times New Roman" w:hAnsi="Times New Roman" w:cs="Times New Roman"/>
+          <w:sz w:val="24"/>
+          <w:szCs w:val="24"/>
+        </w:rPr>
+        <w:t xml:space="preserve"> that span multiple municipalities</w:t>
+      </w:r>
+      <w:r>
+        <w:rPr>
+          <w:rFonts w:ascii="Times New Roman" w:hAnsi="Times New Roman" w:cs="Times New Roman"/>
+          <w:sz w:val="24"/>
+          <w:szCs w:val="24"/>
+        </w:rPr>
+        <w:t xml:space="preserve">.  </w:t>
+      </w:r>
+      <w:r>
+        <w:rPr>
+          <w:rFonts w:ascii="Times New Roman" w:hAnsi="Times New Roman" w:cs="Times New Roman"/>
+          <w:sz w:val="24"/>
+          <w:szCs w:val="24"/>
+        </w:rPr>
+        <w:t xml:space="preserve">At the same time, it would also be important to make sure agencies such as emergency services have a seat at the mobility operations center </w:t>
+      </w:r>
+      <w:bookmarkStart w:id="0" w:name="_GoBack"/>
+      <w:bookmarkEnd w:id="0"/>
+      <w:r>
+        <w:rPr>
+          <w:rFonts w:ascii="Times New Roman" w:hAnsi="Times New Roman" w:cs="Times New Roman"/>
+          <w:sz w:val="24"/>
+          <w:szCs w:val="24"/>
+        </w:rPr>
+        <w:t xml:space="preserve">to ensure efficient coordination of resources.  </w:t>
       </w:r>
     </w:p>
     <w:p>
@@ -2443,8 +2684,6 @@
         </w:rPr>
         <w:t xml:space="preserve"> </w:t>
       </w:r>
-      <w:bookmarkStart w:id="0" w:name="_GoBack"/>
-      <w:bookmarkEnd w:id="0"/>
     </w:p>
     <w:sectPr>
       <w:pgSz w:w="12240" w:h="15840"/>
@@ -2800,6 +3039,7 @@
     <w:lsdException w:name="HTML Sample" w:semiHidden="1" w:unhideWhenUsed="1"/>
     <w:lsdException w:name="HTML Typewriter" w:semiHidden="1" w:unhideWhenUsed="1"/>
     <w:lsdException w:name="HTML Variable" w:semiHidden="1" w:unhideWhenUsed="1"/>
+    <w:lsdException w:name="Normal Table" w:semiHidden="1" w:unhideWhenUsed="1"/>
     <w:lsdException w:name="annotation subject" w:semiHidden="1" w:unhideWhenUsed="1"/>
     <w:lsdException w:name="No List" w:semiHidden="1" w:unhideWhenUsed="1"/>
     <w:lsdException w:name="Outline List 1" w:semiHidden="1" w:unhideWhenUsed="1"/>
@@ -2846,8 +3086,10 @@
     <w:lsdException w:name="Table Subtle 2" w:semiHidden="1" w:unhideWhenUsed="1"/>
     <w:lsdException w:name="Table Web 1" w:semiHidden="1" w:unhideWhenUsed="1"/>
     <w:lsdException w:name="Table Web 2" w:semiHidden="1" w:unhideWhenUsed="1"/>
+    <w:lsdException w:name="Table Web 3" w:semiHidden="1" w:unhideWhenUsed="1"/>
     <w:lsdException w:name="Balloon Text" w:semiHidden="1" w:unhideWhenUsed="1"/>
     <w:lsdException w:name="Table Grid" w:uiPriority="39"/>
+    <w:lsdException w:name="Table Theme" w:semiHidden="1" w:unhideWhenUsed="1"/>
     <w:lsdException w:name="Placeholder Text" w:semiHidden="1"/>
     <w:lsdException w:name="No Spacing" w:uiPriority="1" w:qFormat="1"/>
     <w:lsdException w:name="Light Shading" w:uiPriority="60"/>
@@ -3438,7 +3680,7 @@
 </file>
 
 <file path=customXml/itemProps1.xml><?xml version="1.0" encoding="utf-8"?>
-<ds:datastoreItem xmlns:ds="http://schemas.openxmlformats.org/officeDocument/2006/customXml" ds:itemID="{37848815-D570-45C7-910B-790A6F0B50D4}">
+<ds:datastoreItem xmlns:ds="http://schemas.openxmlformats.org/officeDocument/2006/customXml" ds:itemID="{3505F032-E1D2-4024-8D3B-A4F5CA479DFD}">
   <ds:schemaRefs>
     <ds:schemaRef ds:uri="http://schemas.openxmlformats.org/officeDocument/2006/bibliography"/>
   </ds:schemaRefs>
